--- a/Sistemas Informáticos/Tema 6 AWS/Actividad EC2.docx
+++ b/Sistemas Informáticos/Tema 6 AWS/Actividad EC2.docx
@@ -2,6 +2,1653 @@
 <file path=word/document.xml><?xml version="1.0" encoding="utf-8"?>
 <w:document xmlns:wpc="http://schemas.microsoft.com/office/word/2010/wordprocessingCanvas" xmlns:cx="http://schemas.microsoft.com/office/drawing/2014/chartex" xmlns:cx1="http://schemas.microsoft.com/office/drawing/2015/9/8/chartex" xmlns:cx2="http://schemas.microsoft.com/office/drawing/2015/10/21/chartex" xmlns:cx3="http://schemas.microsoft.com/office/drawing/2016/5/9/chartex" xmlns:cx4="http://schemas.microsoft.com/office/drawing/2016/5/10/chartex" xmlns:cx5="http://schemas.microsoft.com/office/drawing/2016/5/11/chartex" xmlns:cx6="http://schemas.microsoft.com/office/drawing/2016/5/12/chartex" xmlns:cx7="http://schemas.microsoft.com/office/drawing/2016/5/13/chartex" xmlns:cx8="http://schemas.microsoft.com/office/drawing/2016/5/14/chartex" xmlns:mc="http://schemas.openxmlformats.org/markup-compatibility/2006" xmlns:aink="http://schemas.microsoft.com/office/drawing/2016/ink" xmlns:am3d="http://schemas.microsoft.com/office/drawing/2017/model3d" xmlns:o="urn:schemas-microsoft-com:office:office" xmlns:r="http://schemas.openxmlformats.org/officeDocument/2006/relationships" xmlns:m="http://schemas.openxmlformats.org/officeDocument/2006/math" xmlns:v="urn:schemas-microsoft-com:vml" xmlns:wp14="http://schemas.microsoft.com/office/word/2010/wordprocessingDrawing" xmlns:wp="http://schemas.openxmlformats.org/drawingml/2006/wordprocessingDrawing" xmlns:w10="urn:schemas-microsoft-com:office:word" xmlns:w="http://schemas.openxmlformats.org/wordprocessingml/2006/main" xmlns:w14="http://schemas.microsoft.com/office/word/2010/wordml" xmlns:w15="http://schemas.microsoft.com/office/word/2012/wordml" xmlns:w16cex="http://schemas.microsoft.com/office/word/2018/wordml/cex" xmlns:w16cid="http://schemas.microsoft.com/office/word/2016/wordml/cid" xmlns:w16="http://schemas.microsoft.com/office/word/2018/wordml" xmlns:w16sdtdh="http://schemas.microsoft.com/office/word/2020/wordml/sdtdatahash" xmlns:w16se="http://schemas.microsoft.com/office/word/2015/wordml/symex" xmlns:wpg="http://schemas.microsoft.com/office/word/2010/wordprocessingGroup" xmlns:wpi="http://schemas.microsoft.com/office/word/2010/wordprocessingInk" xmlns:wne="http://schemas.microsoft.com/office/word/2006/wordml" xmlns:wps="http://schemas.microsoft.com/office/word/2010/wordprocessingShape" mc:Ignorable="w14 w15 w16se w16cid w16 w16cex w16sdtdh wp14">
   <w:body>
+    <w:sdt>
+      <w:sdtPr>
+        <w:rPr>
+          <w:color w:val="4472C4" w:themeColor="accent1"/>
+        </w:rPr>
+        <w:id w:val="1495913563"/>
+        <w:docPartObj>
+          <w:docPartGallery w:val="Cover Pages"/>
+          <w:docPartUnique/>
+        </w:docPartObj>
+      </w:sdtPr>
+      <w:sdtEndPr>
+        <w:rPr>
+          <w:rFonts w:eastAsiaTheme="minorHAnsi"/>
+          <w:color w:val="auto"/>
+          <w:sz w:val="24"/>
+          <w:szCs w:val="24"/>
+          <w:lang w:eastAsia="en-US"/>
+        </w:rPr>
+      </w:sdtEndPr>
+      <w:sdtContent>
+        <w:p>
+          <w:pPr>
+            <w:pStyle w:val="Sinespaciado"/>
+            <w:spacing w:before="1540" w:after="240"/>
+            <w:jc w:val="center"/>
+            <w:rPr>
+              <w:color w:val="4472C4" w:themeColor="accent1"/>
+            </w:rPr>
+          </w:pPr>
+          <w:r>
+            <w:rPr>
+              <w:noProof/>
+              <w:color w:val="4472C4" w:themeColor="accent1"/>
+            </w:rPr>
+            <w:drawing>
+              <wp:inline distT="0" distB="0" distL="0" distR="0" wp14:anchorId="40B7D4C2" wp14:editId="12916916">
+                <wp:extent cx="1417320" cy="750898"/>
+                <wp:effectExtent l="0" t="0" r="0" b="0"/>
+                <wp:docPr id="143" name="Imagen 143"/>
+                <wp:cNvGraphicFramePr>
+                  <a:graphicFrameLocks xmlns:a="http://schemas.openxmlformats.org/drawingml/2006/main" noChangeAspect="1"/>
+                </wp:cNvGraphicFramePr>
+                <a:graphic xmlns:a="http://schemas.openxmlformats.org/drawingml/2006/main">
+                  <a:graphicData uri="http://schemas.openxmlformats.org/drawingml/2006/picture">
+                    <pic:pic xmlns:pic="http://schemas.openxmlformats.org/drawingml/2006/picture">
+                      <pic:nvPicPr>
+                        <pic:cNvPr id="3" name="t55.png"/>
+                        <pic:cNvPicPr/>
+                      </pic:nvPicPr>
+                      <pic:blipFill>
+                        <a:blip r:embed="rId9" cstate="print">
+                          <a:duotone>
+                            <a:schemeClr val="accent1">
+                              <a:shade val="45000"/>
+                              <a:satMod val="135000"/>
+                            </a:schemeClr>
+                            <a:prstClr val="white"/>
+                          </a:duotone>
+                          <a:extLst>
+                            <a:ext uri="{28A0092B-C50C-407E-A947-70E740481C1C}">
+                              <a14:useLocalDpi xmlns:a14="http://schemas.microsoft.com/office/drawing/2010/main" val="0"/>
+                            </a:ext>
+                          </a:extLst>
+                        </a:blip>
+                        <a:stretch>
+                          <a:fillRect/>
+                        </a:stretch>
+                      </pic:blipFill>
+                      <pic:spPr>
+                        <a:xfrm>
+                          <a:off x="0" y="0"/>
+                          <a:ext cx="1417320" cy="750898"/>
+                        </a:xfrm>
+                        <a:prstGeom prst="rect">
+                          <a:avLst/>
+                        </a:prstGeom>
+                        <a:noFill/>
+                        <a:ln>
+                          <a:noFill/>
+                        </a:ln>
+                      </pic:spPr>
+                    </pic:pic>
+                  </a:graphicData>
+                </a:graphic>
+              </wp:inline>
+            </w:drawing>
+          </w:r>
+        </w:p>
+        <w:sdt>
+          <w:sdtPr>
+            <w:rPr>
+              <w:rFonts w:asciiTheme="majorHAnsi" w:eastAsiaTheme="majorEastAsia" w:hAnsiTheme="majorHAnsi" w:cstheme="majorBidi"/>
+              <w:caps/>
+              <w:color w:val="4472C4" w:themeColor="accent1"/>
+              <w:sz w:val="72"/>
+              <w:szCs w:val="72"/>
+            </w:rPr>
+            <w:alias w:val="Título"/>
+            <w:tag w:val=""/>
+            <w:id w:val="1735040861"/>
+            <w:placeholder>
+              <w:docPart w:val="09BE3C5C4E26437B934F662C3A017A87"/>
+            </w:placeholder>
+            <w:dataBinding w:prefixMappings="xmlns:ns0='http://purl.org/dc/elements/1.1/' xmlns:ns1='http://schemas.openxmlformats.org/package/2006/metadata/core-properties' " w:xpath="/ns1:coreProperties[1]/ns0:title[1]" w:storeItemID="{6C3C8BC8-F283-45AE-878A-BAB7291924A1}"/>
+            <w:text/>
+          </w:sdtPr>
+          <w:sdtEndPr>
+            <w:rPr>
+              <w:sz w:val="80"/>
+              <w:szCs w:val="80"/>
+            </w:rPr>
+          </w:sdtEndPr>
+          <w:sdtContent>
+            <w:p>
+              <w:pPr>
+                <w:pStyle w:val="Sinespaciado"/>
+                <w:pBdr>
+                  <w:top w:val="single" w:sz="6" w:space="6" w:color="4472C4" w:themeColor="accent1"/>
+                  <w:bottom w:val="single" w:sz="6" w:space="6" w:color="4472C4" w:themeColor="accent1"/>
+                </w:pBdr>
+                <w:spacing w:after="240"/>
+                <w:jc w:val="center"/>
+                <w:rPr>
+                  <w:rFonts w:asciiTheme="majorHAnsi" w:eastAsiaTheme="majorEastAsia" w:hAnsiTheme="majorHAnsi" w:cstheme="majorBidi"/>
+                  <w:caps/>
+                  <w:color w:val="4472C4" w:themeColor="accent1"/>
+                  <w:sz w:val="80"/>
+                  <w:szCs w:val="80"/>
+                </w:rPr>
+              </w:pPr>
+              <w:r>
+                <w:rPr>
+                  <w:rFonts w:asciiTheme="majorHAnsi" w:eastAsiaTheme="majorEastAsia" w:hAnsiTheme="majorHAnsi" w:cstheme="majorBidi"/>
+                  <w:caps/>
+                  <w:color w:val="4472C4" w:themeColor="accent1"/>
+                  <w:sz w:val="72"/>
+                  <w:szCs w:val="72"/>
+                </w:rPr>
+                <w:t>herramienta ec2 de aws</w:t>
+              </w:r>
+            </w:p>
+          </w:sdtContent>
+        </w:sdt>
+        <w:sdt>
+          <w:sdtPr>
+            <w:rPr>
+              <w:color w:val="4472C4" w:themeColor="accent1"/>
+              <w:sz w:val="28"/>
+              <w:szCs w:val="28"/>
+            </w:rPr>
+            <w:alias w:val="Subtítulo"/>
+            <w:tag w:val=""/>
+            <w:id w:val="328029620"/>
+            <w:placeholder>
+              <w:docPart w:val="A7A8D170FBCE48E0ABBDD2164BABBE78"/>
+            </w:placeholder>
+            <w:dataBinding w:prefixMappings="xmlns:ns0='http://purl.org/dc/elements/1.1/' xmlns:ns1='http://schemas.openxmlformats.org/package/2006/metadata/core-properties' " w:xpath="/ns1:coreProperties[1]/ns0:subject[1]" w:storeItemID="{6C3C8BC8-F283-45AE-878A-BAB7291924A1}"/>
+            <w:text/>
+          </w:sdtPr>
+          <w:sdtContent>
+            <w:p>
+              <w:pPr>
+                <w:pStyle w:val="Sinespaciado"/>
+                <w:jc w:val="center"/>
+                <w:rPr>
+                  <w:color w:val="4472C4" w:themeColor="accent1"/>
+                  <w:sz w:val="28"/>
+                  <w:szCs w:val="28"/>
+                </w:rPr>
+              </w:pPr>
+              <w:r>
+                <w:rPr>
+                  <w:color w:val="4472C4" w:themeColor="accent1"/>
+                  <w:sz w:val="28"/>
+                  <w:szCs w:val="28"/>
+                </w:rPr>
+                <w:t>Sistema Informáticos (1º DAM)</w:t>
+              </w:r>
+            </w:p>
+          </w:sdtContent>
+        </w:sdt>
+        <w:p>
+          <w:pPr>
+            <w:pStyle w:val="Sinespaciado"/>
+            <w:spacing w:before="480"/>
+            <w:jc w:val="center"/>
+            <w:rPr>
+              <w:color w:val="4472C4" w:themeColor="accent1"/>
+            </w:rPr>
+          </w:pPr>
+          <w:r>
+            <w:rPr>
+              <w:noProof/>
+              <w:color w:val="4472C4" w:themeColor="accent1"/>
+            </w:rPr>
+            <mc:AlternateContent>
+              <mc:Choice Requires="wps">
+                <w:drawing>
+                  <wp:anchor distT="0" distB="0" distL="114300" distR="114300" simplePos="0" relativeHeight="251659264" behindDoc="0" locked="0" layoutInCell="1" allowOverlap="1" wp14:anchorId="6737D975" wp14:editId="17A672E4">
+                    <wp:simplePos x="0" y="0"/>
+                    <wp:positionH relativeFrom="margin">
+                      <wp:align>center</wp:align>
+                    </wp:positionH>
+                    <mc:AlternateContent>
+                      <mc:Choice Requires="wp14">
+                        <wp:positionV relativeFrom="page">
+                          <wp14:pctPosVOffset>85000</wp14:pctPosVOffset>
+                        </wp:positionV>
+                      </mc:Choice>
+                      <mc:Fallback>
+                        <wp:positionV relativeFrom="page">
+                          <wp:posOffset>9088120</wp:posOffset>
+                        </wp:positionV>
+                      </mc:Fallback>
+                    </mc:AlternateContent>
+                    <wp:extent cx="6553200" cy="557784"/>
+                    <wp:effectExtent l="0" t="0" r="0" b="12700"/>
+                    <wp:wrapNone/>
+                    <wp:docPr id="142" name="Cuadro de texto 142"/>
+                    <wp:cNvGraphicFramePr/>
+                    <a:graphic xmlns:a="http://schemas.openxmlformats.org/drawingml/2006/main">
+                      <a:graphicData uri="http://schemas.microsoft.com/office/word/2010/wordprocessingShape">
+                        <wps:wsp>
+                          <wps:cNvSpPr txBox="1"/>
+                          <wps:spPr>
+                            <a:xfrm>
+                              <a:off x="0" y="0"/>
+                              <a:ext cx="6553200" cy="557784"/>
+                            </a:xfrm>
+                            <a:prstGeom prst="rect">
+                              <a:avLst/>
+                            </a:prstGeom>
+                            <a:noFill/>
+                            <a:ln w="6350">
+                              <a:noFill/>
+                            </a:ln>
+                            <a:effectLst/>
+                          </wps:spPr>
+                          <wps:style>
+                            <a:lnRef idx="0">
+                              <a:schemeClr val="accent1"/>
+                            </a:lnRef>
+                            <a:fillRef idx="0">
+                              <a:schemeClr val="accent1"/>
+                            </a:fillRef>
+                            <a:effectRef idx="0">
+                              <a:schemeClr val="accent1"/>
+                            </a:effectRef>
+                            <a:fontRef idx="minor">
+                              <a:schemeClr val="dk1"/>
+                            </a:fontRef>
+                          </wps:style>
+                          <wps:txbx>
+                            <w:txbxContent>
+                              <w:p>
+                                <w:pPr>
+                                  <w:pStyle w:val="Sinespaciado"/>
+                                  <w:jc w:val="center"/>
+                                  <w:rPr>
+                                    <w:color w:val="4472C4" w:themeColor="accent1"/>
+                                  </w:rPr>
+                                </w:pPr>
+                                <w:sdt>
+                                  <w:sdtPr>
+                                    <w:rPr>
+                                      <w:color w:val="4472C4" w:themeColor="accent1"/>
+                                    </w:rPr>
+                                    <w:alias w:val="Dirección"/>
+                                    <w:tag w:val=""/>
+                                    <w:id w:val="-726379553"/>
+                                    <w:dataBinding w:prefixMappings="xmlns:ns0='http://schemas.microsoft.com/office/2006/coverPageProps' " w:xpath="/ns0:CoverPageProperties[1]/ns0:CompanyAddress[1]" w:storeItemID="{55AF091B-3C7A-41E3-B477-F2FDAA23CFDA}"/>
+                                    <w:text/>
+                                  </w:sdtPr>
+                                  <w:sdtContent>
+                                    <w:r>
+                                      <w:rPr>
+                                        <w:color w:val="4472C4" w:themeColor="accent1"/>
+                                      </w:rPr>
+                                      <w:t>Antonio Salces Alcaraz (1º DAM)</w:t>
+                                    </w:r>
+                                  </w:sdtContent>
+                                </w:sdt>
+                              </w:p>
+                              <w:p>
+                                <w:pPr>
+                                  <w:pStyle w:val="Sinespaciado"/>
+                                  <w:jc w:val="center"/>
+                                  <w:rPr>
+                                    <w:color w:val="4472C4" w:themeColor="accent1"/>
+                                  </w:rPr>
+                                </w:pPr>
+                                <w:r>
+                                  <w:rPr>
+                                    <w:color w:val="4472C4" w:themeColor="accent1"/>
+                                  </w:rPr>
+                                  <w:t>C.P.I.F.P. Alan Turing</w:t>
+                                </w:r>
+                              </w:p>
+                              <w:p>
+                                <w:pPr>
+                                  <w:pStyle w:val="Sinespaciado"/>
+                                  <w:jc w:val="center"/>
+                                  <w:rPr>
+                                    <w:color w:val="4472C4" w:themeColor="accent1"/>
+                                  </w:rPr>
+                                </w:pPr>
+                                <w:r>
+                                  <w:rPr>
+                                    <w:color w:val="4472C4" w:themeColor="accent1"/>
+                                  </w:rPr>
+                                  <w:t>18/01/2025</w:t>
+                                </w:r>
+                              </w:p>
+                            </w:txbxContent>
+                          </wps:txbx>
+                          <wps:bodyPr rot="0" spcFirstLastPara="0" vertOverflow="overflow" horzOverflow="overflow" vert="horz" wrap="square" lIns="0" tIns="0" rIns="0" bIns="0" numCol="1" spcCol="0" rtlCol="0" fromWordArt="0" anchor="b" anchorCtr="0" forceAA="0" compatLnSpc="1">
+                            <a:prstTxWarp prst="textNoShape">
+                              <a:avLst/>
+                            </a:prstTxWarp>
+                            <a:spAutoFit/>
+                          </wps:bodyPr>
+                        </wps:wsp>
+                      </a:graphicData>
+                    </a:graphic>
+                    <wp14:sizeRelH relativeFrom="margin">
+                      <wp14:pctWidth>100000</wp14:pctWidth>
+                    </wp14:sizeRelH>
+                    <wp14:sizeRelV relativeFrom="margin">
+                      <wp14:pctHeight>0</wp14:pctHeight>
+                    </wp14:sizeRelV>
+                  </wp:anchor>
+                </w:drawing>
+              </mc:Choice>
+              <mc:Fallback>
+                <w:pict>
+                  <v:shapetype w14:anchorId="6737D975" id="_x0000_t202" coordsize="21600,21600" o:spt="202" path="m,l,21600r21600,l21600,xe">
+                    <v:stroke joinstyle="miter"/>
+                    <v:path gradientshapeok="t" o:connecttype="rect"/>
+                  </v:shapetype>
+                  <v:shape id="Cuadro de texto 142" o:spid="_x0000_s1026" type="#_x0000_t202" style="position:absolute;left:0;text-align:left;margin-left:0;margin-top:0;width:516pt;height:43.9pt;z-index:251659264;visibility:visible;mso-wrap-style:square;mso-width-percent:1000;mso-height-percent:0;mso-top-percent:850;mso-wrap-distance-left:9pt;mso-wrap-distance-top:0;mso-wrap-distance-right:9pt;mso-wrap-distance-bottom:0;mso-position-horizontal:center;mso-position-horizontal-relative:margin;mso-position-vertical-relative:page;mso-width-percent:1000;mso-height-percent:0;mso-top-percent:850;mso-width-relative:margin;mso-height-relative:margin;v-text-anchor:bottom" o:gfxdata="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" filled="f" stroked="f" strokeweight=".5pt">
+                    <v:textbox style="mso-fit-shape-to-text:t" inset="0,0,0,0">
+                      <w:txbxContent>
+                        <w:p>
+                          <w:pPr>
+                            <w:pStyle w:val="Sinespaciado"/>
+                            <w:jc w:val="center"/>
+                            <w:rPr>
+                              <w:color w:val="4472C4" w:themeColor="accent1"/>
+                            </w:rPr>
+                          </w:pPr>
+                          <w:sdt>
+                            <w:sdtPr>
+                              <w:rPr>
+                                <w:color w:val="4472C4" w:themeColor="accent1"/>
+                              </w:rPr>
+                              <w:alias w:val="Dirección"/>
+                              <w:tag w:val=""/>
+                              <w:id w:val="-726379553"/>
+                              <w:dataBinding w:prefixMappings="xmlns:ns0='http://schemas.microsoft.com/office/2006/coverPageProps' " w:xpath="/ns0:CoverPageProperties[1]/ns0:CompanyAddress[1]" w:storeItemID="{55AF091B-3C7A-41E3-B477-F2FDAA23CFDA}"/>
+                              <w:text/>
+                            </w:sdtPr>
+                            <w:sdtContent>
+                              <w:r>
+                                <w:rPr>
+                                  <w:color w:val="4472C4" w:themeColor="accent1"/>
+                                </w:rPr>
+                                <w:t>Antonio Salces Alcaraz (1º DAM)</w:t>
+                              </w:r>
+                            </w:sdtContent>
+                          </w:sdt>
+                        </w:p>
+                        <w:p>
+                          <w:pPr>
+                            <w:pStyle w:val="Sinespaciado"/>
+                            <w:jc w:val="center"/>
+                            <w:rPr>
+                              <w:color w:val="4472C4" w:themeColor="accent1"/>
+                            </w:rPr>
+                          </w:pPr>
+                          <w:r>
+                            <w:rPr>
+                              <w:color w:val="4472C4" w:themeColor="accent1"/>
+                            </w:rPr>
+                            <w:t>C.P.I.F.P. Alan Turing</w:t>
+                          </w:r>
+                        </w:p>
+                        <w:p>
+                          <w:pPr>
+                            <w:pStyle w:val="Sinespaciado"/>
+                            <w:jc w:val="center"/>
+                            <w:rPr>
+                              <w:color w:val="4472C4" w:themeColor="accent1"/>
+                            </w:rPr>
+                          </w:pPr>
+                          <w:r>
+                            <w:rPr>
+                              <w:color w:val="4472C4" w:themeColor="accent1"/>
+                            </w:rPr>
+                            <w:t>18/01/2025</w:t>
+                          </w:r>
+                        </w:p>
+                      </w:txbxContent>
+                    </v:textbox>
+                    <w10:wrap anchorx="margin" anchory="page"/>
+                  </v:shape>
+                </w:pict>
+              </mc:Fallback>
+            </mc:AlternateContent>
+          </w:r>
+          <w:r>
+            <w:rPr>
+              <w:noProof/>
+              <w:color w:val="4472C4" w:themeColor="accent1"/>
+            </w:rPr>
+            <w:drawing>
+              <wp:inline distT="0" distB="0" distL="0" distR="0" wp14:anchorId="2695676F" wp14:editId="4CADCF09">
+                <wp:extent cx="758952" cy="478932"/>
+                <wp:effectExtent l="0" t="0" r="3175" b="0"/>
+                <wp:docPr id="144" name="Imagen 144"/>
+                <wp:cNvGraphicFramePr>
+                  <a:graphicFrameLocks xmlns:a="http://schemas.openxmlformats.org/drawingml/2006/main" noChangeAspect="1"/>
+                </wp:cNvGraphicFramePr>
+                <a:graphic xmlns:a="http://schemas.openxmlformats.org/drawingml/2006/main">
+                  <a:graphicData uri="http://schemas.openxmlformats.org/drawingml/2006/picture">
+                    <pic:pic xmlns:pic="http://schemas.openxmlformats.org/drawingml/2006/picture">
+                      <pic:nvPicPr>
+                        <pic:cNvPr id="9" name="roco bottom.png"/>
+                        <pic:cNvPicPr/>
+                      </pic:nvPicPr>
+                      <pic:blipFill>
+                        <a:blip r:embed="rId10" cstate="print">
+                          <a:duotone>
+                            <a:schemeClr val="accent1">
+                              <a:shade val="45000"/>
+                              <a:satMod val="135000"/>
+                            </a:schemeClr>
+                            <a:prstClr val="white"/>
+                          </a:duotone>
+                          <a:extLst>
+                            <a:ext uri="{28A0092B-C50C-407E-A947-70E740481C1C}">
+                              <a14:useLocalDpi xmlns:a14="http://schemas.microsoft.com/office/drawing/2010/main" val="0"/>
+                            </a:ext>
+                          </a:extLst>
+                        </a:blip>
+                        <a:stretch>
+                          <a:fillRect/>
+                        </a:stretch>
+                      </pic:blipFill>
+                      <pic:spPr>
+                        <a:xfrm>
+                          <a:off x="0" y="0"/>
+                          <a:ext cx="758952" cy="478932"/>
+                        </a:xfrm>
+                        <a:prstGeom prst="rect">
+                          <a:avLst/>
+                        </a:prstGeom>
+                      </pic:spPr>
+                    </pic:pic>
+                  </a:graphicData>
+                </a:graphic>
+              </wp:inline>
+            </w:drawing>
+          </w:r>
+        </w:p>
+        <w:p>
+          <w:pPr>
+            <w:spacing w:after="160" w:line="259" w:lineRule="auto"/>
+            <w:ind w:firstLine="0"/>
+            <w:jc w:val="left"/>
+            <w:rPr>
+              <w:rFonts w:asciiTheme="majorHAnsi" w:eastAsiaTheme="majorEastAsia" w:hAnsiTheme="majorHAnsi" w:cstheme="majorBidi"/>
+              <w:color w:val="2F5496" w:themeColor="accent1" w:themeShade="BF"/>
+              <w:sz w:val="32"/>
+              <w:szCs w:val="32"/>
+            </w:rPr>
+          </w:pPr>
+          <w:r>
+            <w:rPr>
+              <w:noProof/>
+            </w:rPr>
+            <w:drawing>
+              <wp:anchor distT="0" distB="0" distL="114300" distR="114300" simplePos="0" relativeHeight="251660288" behindDoc="0" locked="0" layoutInCell="1" allowOverlap="1" wp14:anchorId="2FF40817" wp14:editId="7E190A75">
+                <wp:simplePos x="0" y="0"/>
+                <wp:positionH relativeFrom="column">
+                  <wp:posOffset>1876425</wp:posOffset>
+                </wp:positionH>
+                <wp:positionV relativeFrom="paragraph">
+                  <wp:posOffset>906780</wp:posOffset>
+                </wp:positionV>
+                <wp:extent cx="1607820" cy="2476500"/>
+                <wp:effectExtent l="0" t="0" r="0" b="0"/>
+                <wp:wrapNone/>
+                <wp:docPr id="37" name="Imagen 37" descr="Amazon EC2: Everything you need to know - DEV Community"/>
+                <wp:cNvGraphicFramePr>
+                  <a:graphicFrameLocks xmlns:a="http://schemas.openxmlformats.org/drawingml/2006/main" noChangeAspect="1"/>
+                </wp:cNvGraphicFramePr>
+                <a:graphic xmlns:a="http://schemas.openxmlformats.org/drawingml/2006/main">
+                  <a:graphicData uri="http://schemas.openxmlformats.org/drawingml/2006/picture">
+                    <pic:pic xmlns:pic="http://schemas.openxmlformats.org/drawingml/2006/picture">
+                      <pic:nvPicPr>
+                        <pic:cNvPr id="0" name="Picture 1" descr="Amazon EC2: Everything you need to know - DEV Community"/>
+                        <pic:cNvPicPr>
+                          <a:picLocks noChangeAspect="1" noChangeArrowheads="1"/>
+                        </pic:cNvPicPr>
+                      </pic:nvPicPr>
+                      <pic:blipFill rotWithShape="1">
+                        <a:blip r:embed="rId11">
+                          <a:extLst>
+                            <a:ext uri="{28A0092B-C50C-407E-A947-70E740481C1C}">
+                              <a14:useLocalDpi xmlns:a14="http://schemas.microsoft.com/office/drawing/2010/main" val="0"/>
+                            </a:ext>
+                          </a:extLst>
+                        </a:blip>
+                        <a:srcRect l="34713" t="13796" r="35513" b="4682"/>
+                        <a:stretch/>
+                      </pic:blipFill>
+                      <pic:spPr bwMode="auto">
+                        <a:xfrm>
+                          <a:off x="0" y="0"/>
+                          <a:ext cx="1607820" cy="2476500"/>
+                        </a:xfrm>
+                        <a:prstGeom prst="rect">
+                          <a:avLst/>
+                        </a:prstGeom>
+                        <a:noFill/>
+                        <a:ln>
+                          <a:noFill/>
+                        </a:ln>
+                        <a:extLst>
+                          <a:ext uri="{53640926-AAD7-44D8-BBD7-CCE9431645EC}">
+                            <a14:shadowObscured xmlns:a14="http://schemas.microsoft.com/office/drawing/2010/main"/>
+                          </a:ext>
+                        </a:extLst>
+                      </pic:spPr>
+                    </pic:pic>
+                  </a:graphicData>
+                </a:graphic>
+                <wp14:sizeRelH relativeFrom="margin">
+                  <wp14:pctWidth>0</wp14:pctWidth>
+                </wp14:sizeRelH>
+                <wp14:sizeRelV relativeFrom="margin">
+                  <wp14:pctHeight>0</wp14:pctHeight>
+                </wp14:sizeRelV>
+              </wp:anchor>
+            </w:drawing>
+          </w:r>
+          <w:r>
+            <w:br w:type="page"/>
+          </w:r>
+        </w:p>
+      </w:sdtContent>
+    </w:sdt>
+    <w:p>
+      <w:pPr>
+        <w:pStyle w:val="TDC1"/>
+        <w:tabs>
+          <w:tab w:val="left" w:pos="390"/>
+          <w:tab w:val="left" w:pos="1608"/>
+        </w:tabs>
+        <w:rPr>
+          <w:b w:val="0"/>
+          <w:bCs w:val="0"/>
+          <w:color w:val="4472C4" w:themeColor="accent1"/>
+          <w:sz w:val="32"/>
+          <w:szCs w:val="32"/>
+          <w:u w:val="none"/>
+        </w:rPr>
+      </w:pPr>
+      <w:r>
+        <w:rPr>
+          <w:b w:val="0"/>
+          <w:bCs w:val="0"/>
+          <w:color w:val="4472C4" w:themeColor="accent1"/>
+          <w:sz w:val="32"/>
+          <w:szCs w:val="32"/>
+          <w:u w:val="none"/>
+        </w:rPr>
+        <w:lastRenderedPageBreak/>
+        <w:t>Í</w:t>
+      </w:r>
+      <w:r>
+        <w:rPr>
+          <w:b w:val="0"/>
+          <w:bCs w:val="0"/>
+          <w:color w:val="4472C4" w:themeColor="accent1"/>
+          <w:sz w:val="32"/>
+          <w:szCs w:val="32"/>
+          <w:u w:val="none"/>
+        </w:rPr>
+        <w:t>ndice</w:t>
+      </w:r>
+      <w:r>
+        <w:rPr>
+          <w:b w:val="0"/>
+          <w:bCs w:val="0"/>
+          <w:color w:val="4472C4" w:themeColor="accent1"/>
+          <w:sz w:val="32"/>
+          <w:szCs w:val="32"/>
+          <w:u w:val="none"/>
+        </w:rPr>
+        <w:tab/>
+      </w:r>
+    </w:p>
+    <w:p>
+      <w:pPr>
+        <w:pStyle w:val="TDC1"/>
+        <w:tabs>
+          <w:tab w:val="left" w:pos="390"/>
+          <w:tab w:val="right" w:pos="8494"/>
+        </w:tabs>
+        <w:rPr>
+          <w:rFonts w:eastAsiaTheme="minorEastAsia" w:cstheme="minorBidi"/>
+          <w:b w:val="0"/>
+          <w:bCs w:val="0"/>
+          <w:caps w:val="0"/>
+          <w:noProof/>
+          <w:u w:val="none"/>
+          <w:lang w:eastAsia="es-ES"/>
+        </w:rPr>
+      </w:pPr>
+      <w:r>
+        <w:fldChar w:fldCharType="begin"/>
+      </w:r>
+      <w:r>
+        <w:instrText xml:space="preserve"> TOC \o "1-3" \h \z \u </w:instrText>
+      </w:r>
+      <w:r>
+        <w:fldChar w:fldCharType="separate"/>
+      </w:r>
+      <w:hyperlink w:anchor="_Toc188052582" w:history="1">
+        <w:r>
+          <w:rPr>
+            <w:rStyle w:val="Hipervnculo"/>
+            <w:noProof/>
+          </w:rPr>
+          <w:t>1.</w:t>
+        </w:r>
+        <w:r>
+          <w:rPr>
+            <w:rFonts w:eastAsiaTheme="minorEastAsia" w:cstheme="minorBidi"/>
+            <w:b w:val="0"/>
+            <w:bCs w:val="0"/>
+            <w:caps w:val="0"/>
+            <w:noProof/>
+            <w:u w:val="none"/>
+            <w:lang w:eastAsia="es-ES"/>
+          </w:rPr>
+          <w:tab/>
+        </w:r>
+        <w:r>
+          <w:rPr>
+            <w:rStyle w:val="Hipervnculo"/>
+            <w:noProof/>
+          </w:rPr>
+          <w:t>Crear instancia EC2</w:t>
+        </w:r>
+        <w:r>
+          <w:rPr>
+            <w:noProof/>
+            <w:webHidden/>
+          </w:rPr>
+          <w:tab/>
+        </w:r>
+        <w:r>
+          <w:rPr>
+            <w:noProof/>
+            <w:webHidden/>
+          </w:rPr>
+          <w:fldChar w:fldCharType="begin"/>
+        </w:r>
+        <w:r>
+          <w:rPr>
+            <w:noProof/>
+            <w:webHidden/>
+          </w:rPr>
+          <w:instrText xml:space="preserve"> PAGEREF _Toc188052582 \h </w:instrText>
+        </w:r>
+        <w:r>
+          <w:rPr>
+            <w:noProof/>
+            <w:webHidden/>
+          </w:rPr>
+        </w:r>
+        <w:r>
+          <w:rPr>
+            <w:noProof/>
+            <w:webHidden/>
+          </w:rPr>
+          <w:fldChar w:fldCharType="separate"/>
+        </w:r>
+        <w:r>
+          <w:rPr>
+            <w:noProof/>
+            <w:webHidden/>
+          </w:rPr>
+          <w:t>1</w:t>
+        </w:r>
+        <w:r>
+          <w:rPr>
+            <w:noProof/>
+            <w:webHidden/>
+          </w:rPr>
+          <w:fldChar w:fldCharType="end"/>
+        </w:r>
+      </w:hyperlink>
+    </w:p>
+    <w:p>
+      <w:pPr>
+        <w:pStyle w:val="TDC1"/>
+        <w:tabs>
+          <w:tab w:val="left" w:pos="390"/>
+          <w:tab w:val="right" w:pos="8494"/>
+        </w:tabs>
+        <w:rPr>
+          <w:rFonts w:eastAsiaTheme="minorEastAsia" w:cstheme="minorBidi"/>
+          <w:b w:val="0"/>
+          <w:bCs w:val="0"/>
+          <w:caps w:val="0"/>
+          <w:noProof/>
+          <w:u w:val="none"/>
+          <w:lang w:eastAsia="es-ES"/>
+        </w:rPr>
+      </w:pPr>
+      <w:hyperlink w:anchor="_Toc188052583" w:history="1">
+        <w:r>
+          <w:rPr>
+            <w:rStyle w:val="Hipervnculo"/>
+            <w:noProof/>
+          </w:rPr>
+          <w:t>2.</w:t>
+        </w:r>
+        <w:r>
+          <w:rPr>
+            <w:rFonts w:eastAsiaTheme="minorEastAsia" w:cstheme="minorBidi"/>
+            <w:b w:val="0"/>
+            <w:bCs w:val="0"/>
+            <w:caps w:val="0"/>
+            <w:noProof/>
+            <w:u w:val="none"/>
+            <w:lang w:eastAsia="es-ES"/>
+          </w:rPr>
+          <w:tab/>
+        </w:r>
+        <w:r>
+          <w:rPr>
+            <w:rStyle w:val="Hipervnculo"/>
+            <w:noProof/>
+          </w:rPr>
+          <w:t>Acceder a la nueva instancia con PuTTy y operar con ella</w:t>
+        </w:r>
+        <w:r>
+          <w:rPr>
+            <w:noProof/>
+            <w:webHidden/>
+          </w:rPr>
+          <w:tab/>
+        </w:r>
+        <w:r>
+          <w:rPr>
+            <w:noProof/>
+            <w:webHidden/>
+          </w:rPr>
+          <w:fldChar w:fldCharType="begin"/>
+        </w:r>
+        <w:r>
+          <w:rPr>
+            <w:noProof/>
+            <w:webHidden/>
+          </w:rPr>
+          <w:instrText xml:space="preserve"> PAGEREF _Toc188052583 \h </w:instrText>
+        </w:r>
+        <w:r>
+          <w:rPr>
+            <w:noProof/>
+            <w:webHidden/>
+          </w:rPr>
+        </w:r>
+        <w:r>
+          <w:rPr>
+            <w:noProof/>
+            <w:webHidden/>
+          </w:rPr>
+          <w:fldChar w:fldCharType="separate"/>
+        </w:r>
+        <w:r>
+          <w:rPr>
+            <w:noProof/>
+            <w:webHidden/>
+          </w:rPr>
+          <w:t>4</w:t>
+        </w:r>
+        <w:r>
+          <w:rPr>
+            <w:noProof/>
+            <w:webHidden/>
+          </w:rPr>
+          <w:fldChar w:fldCharType="end"/>
+        </w:r>
+      </w:hyperlink>
+    </w:p>
+    <w:p>
+      <w:pPr>
+        <w:pStyle w:val="TDC2"/>
+        <w:tabs>
+          <w:tab w:val="left" w:pos="561"/>
+          <w:tab w:val="right" w:pos="8494"/>
+        </w:tabs>
+        <w:rPr>
+          <w:rFonts w:eastAsiaTheme="minorEastAsia" w:cstheme="minorBidi"/>
+          <w:b w:val="0"/>
+          <w:bCs w:val="0"/>
+          <w:smallCaps w:val="0"/>
+          <w:noProof/>
+          <w:lang w:eastAsia="es-ES"/>
+        </w:rPr>
+      </w:pPr>
+      <w:hyperlink w:anchor="_Toc188052584" w:history="1">
+        <w:r>
+          <w:rPr>
+            <w:rStyle w:val="Hipervnculo"/>
+            <w:noProof/>
+          </w:rPr>
+          <w:t>2.1.</w:t>
+        </w:r>
+        <w:r>
+          <w:rPr>
+            <w:rFonts w:eastAsiaTheme="minorEastAsia" w:cstheme="minorBidi"/>
+            <w:b w:val="0"/>
+            <w:bCs w:val="0"/>
+            <w:smallCaps w:val="0"/>
+            <w:noProof/>
+            <w:lang w:eastAsia="es-ES"/>
+          </w:rPr>
+          <w:tab/>
+        </w:r>
+        <w:r>
+          <w:rPr>
+            <w:rStyle w:val="Hipervnculo"/>
+            <w:noProof/>
+          </w:rPr>
+          <w:t>Acceder con PuTTy</w:t>
+        </w:r>
+        <w:r>
+          <w:rPr>
+            <w:noProof/>
+            <w:webHidden/>
+          </w:rPr>
+          <w:tab/>
+        </w:r>
+        <w:r>
+          <w:rPr>
+            <w:noProof/>
+            <w:webHidden/>
+          </w:rPr>
+          <w:fldChar w:fldCharType="begin"/>
+        </w:r>
+        <w:r>
+          <w:rPr>
+            <w:noProof/>
+            <w:webHidden/>
+          </w:rPr>
+          <w:instrText xml:space="preserve"> PAGEREF _Toc188052584 \h </w:instrText>
+        </w:r>
+        <w:r>
+          <w:rPr>
+            <w:noProof/>
+            <w:webHidden/>
+          </w:rPr>
+        </w:r>
+        <w:r>
+          <w:rPr>
+            <w:noProof/>
+            <w:webHidden/>
+          </w:rPr>
+          <w:fldChar w:fldCharType="separate"/>
+        </w:r>
+        <w:r>
+          <w:rPr>
+            <w:noProof/>
+            <w:webHidden/>
+          </w:rPr>
+          <w:t>4</w:t>
+        </w:r>
+        <w:r>
+          <w:rPr>
+            <w:noProof/>
+            <w:webHidden/>
+          </w:rPr>
+          <w:fldChar w:fldCharType="end"/>
+        </w:r>
+      </w:hyperlink>
+    </w:p>
+    <w:p>
+      <w:pPr>
+        <w:pStyle w:val="TDC2"/>
+        <w:tabs>
+          <w:tab w:val="left" w:pos="561"/>
+          <w:tab w:val="right" w:pos="8494"/>
+        </w:tabs>
+        <w:rPr>
+          <w:rFonts w:eastAsiaTheme="minorEastAsia" w:cstheme="minorBidi"/>
+          <w:b w:val="0"/>
+          <w:bCs w:val="0"/>
+          <w:smallCaps w:val="0"/>
+          <w:noProof/>
+          <w:lang w:eastAsia="es-ES"/>
+        </w:rPr>
+      </w:pPr>
+      <w:hyperlink w:anchor="_Toc188052585" w:history="1">
+        <w:r>
+          <w:rPr>
+            <w:rStyle w:val="Hipervnculo"/>
+            <w:noProof/>
+          </w:rPr>
+          <w:t>2.2.</w:t>
+        </w:r>
+        <w:r>
+          <w:rPr>
+            <w:rFonts w:eastAsiaTheme="minorEastAsia" w:cstheme="minorBidi"/>
+            <w:b w:val="0"/>
+            <w:bCs w:val="0"/>
+            <w:smallCaps w:val="0"/>
+            <w:noProof/>
+            <w:lang w:eastAsia="es-ES"/>
+          </w:rPr>
+          <w:tab/>
+        </w:r>
+        <w:r>
+          <w:rPr>
+            <w:rStyle w:val="Hipervnculo"/>
+            <w:noProof/>
+          </w:rPr>
+          <w:t>Actualizar paquetes y descargar docker.io</w:t>
+        </w:r>
+        <w:r>
+          <w:rPr>
+            <w:noProof/>
+            <w:webHidden/>
+          </w:rPr>
+          <w:tab/>
+        </w:r>
+        <w:r>
+          <w:rPr>
+            <w:noProof/>
+            <w:webHidden/>
+          </w:rPr>
+          <w:fldChar w:fldCharType="begin"/>
+        </w:r>
+        <w:r>
+          <w:rPr>
+            <w:noProof/>
+            <w:webHidden/>
+          </w:rPr>
+          <w:instrText xml:space="preserve"> PAGEREF _Toc188052585 \h </w:instrText>
+        </w:r>
+        <w:r>
+          <w:rPr>
+            <w:noProof/>
+            <w:webHidden/>
+          </w:rPr>
+        </w:r>
+        <w:r>
+          <w:rPr>
+            <w:noProof/>
+            <w:webHidden/>
+          </w:rPr>
+          <w:fldChar w:fldCharType="separate"/>
+        </w:r>
+        <w:r>
+          <w:rPr>
+            <w:noProof/>
+            <w:webHidden/>
+          </w:rPr>
+          <w:t>6</w:t>
+        </w:r>
+        <w:r>
+          <w:rPr>
+            <w:noProof/>
+            <w:webHidden/>
+          </w:rPr>
+          <w:fldChar w:fldCharType="end"/>
+        </w:r>
+      </w:hyperlink>
+    </w:p>
+    <w:p>
+      <w:pPr>
+        <w:pStyle w:val="TDC2"/>
+        <w:tabs>
+          <w:tab w:val="left" w:pos="561"/>
+          <w:tab w:val="right" w:pos="8494"/>
+        </w:tabs>
+        <w:rPr>
+          <w:rFonts w:eastAsiaTheme="minorEastAsia" w:cstheme="minorBidi"/>
+          <w:b w:val="0"/>
+          <w:bCs w:val="0"/>
+          <w:smallCaps w:val="0"/>
+          <w:noProof/>
+          <w:lang w:eastAsia="es-ES"/>
+        </w:rPr>
+      </w:pPr>
+      <w:hyperlink w:anchor="_Toc188052586" w:history="1">
+        <w:r>
+          <w:rPr>
+            <w:rStyle w:val="Hipervnculo"/>
+            <w:noProof/>
+          </w:rPr>
+          <w:t>2.3.</w:t>
+        </w:r>
+        <w:r>
+          <w:rPr>
+            <w:rFonts w:eastAsiaTheme="minorEastAsia" w:cstheme="minorBidi"/>
+            <w:b w:val="0"/>
+            <w:bCs w:val="0"/>
+            <w:smallCaps w:val="0"/>
+            <w:noProof/>
+            <w:lang w:eastAsia="es-ES"/>
+          </w:rPr>
+          <w:tab/>
+        </w:r>
+        <w:r>
+          <w:rPr>
+            <w:rStyle w:val="Hipervnculo"/>
+            <w:noProof/>
+          </w:rPr>
+          <w:t>Pasar web estática con “WinSCP”</w:t>
+        </w:r>
+        <w:r>
+          <w:rPr>
+            <w:noProof/>
+            <w:webHidden/>
+          </w:rPr>
+          <w:tab/>
+        </w:r>
+        <w:r>
+          <w:rPr>
+            <w:noProof/>
+            <w:webHidden/>
+          </w:rPr>
+          <w:fldChar w:fldCharType="begin"/>
+        </w:r>
+        <w:r>
+          <w:rPr>
+            <w:noProof/>
+            <w:webHidden/>
+          </w:rPr>
+          <w:instrText xml:space="preserve"> PAGEREF _Toc188052586 \h </w:instrText>
+        </w:r>
+        <w:r>
+          <w:rPr>
+            <w:noProof/>
+            <w:webHidden/>
+          </w:rPr>
+        </w:r>
+        <w:r>
+          <w:rPr>
+            <w:noProof/>
+            <w:webHidden/>
+          </w:rPr>
+          <w:fldChar w:fldCharType="separate"/>
+        </w:r>
+        <w:r>
+          <w:rPr>
+            <w:noProof/>
+            <w:webHidden/>
+          </w:rPr>
+          <w:t>7</w:t>
+        </w:r>
+        <w:r>
+          <w:rPr>
+            <w:noProof/>
+            <w:webHidden/>
+          </w:rPr>
+          <w:fldChar w:fldCharType="end"/>
+        </w:r>
+      </w:hyperlink>
+    </w:p>
+    <w:p>
+      <w:pPr>
+        <w:pStyle w:val="TDC2"/>
+        <w:tabs>
+          <w:tab w:val="left" w:pos="561"/>
+          <w:tab w:val="right" w:pos="8494"/>
+        </w:tabs>
+        <w:rPr>
+          <w:rFonts w:eastAsiaTheme="minorEastAsia" w:cstheme="minorBidi"/>
+          <w:b w:val="0"/>
+          <w:bCs w:val="0"/>
+          <w:smallCaps w:val="0"/>
+          <w:noProof/>
+          <w:lang w:eastAsia="es-ES"/>
+        </w:rPr>
+      </w:pPr>
+      <w:hyperlink w:anchor="_Toc188052587" w:history="1">
+        <w:r>
+          <w:rPr>
+            <w:rStyle w:val="Hipervnculo"/>
+            <w:noProof/>
+          </w:rPr>
+          <w:t>2.4.</w:t>
+        </w:r>
+        <w:r>
+          <w:rPr>
+            <w:rFonts w:eastAsiaTheme="minorEastAsia" w:cstheme="minorBidi"/>
+            <w:b w:val="0"/>
+            <w:bCs w:val="0"/>
+            <w:smallCaps w:val="0"/>
+            <w:noProof/>
+            <w:lang w:eastAsia="es-ES"/>
+          </w:rPr>
+          <w:tab/>
+        </w:r>
+        <w:r>
+          <w:rPr>
+            <w:rStyle w:val="Hipervnculo"/>
+            <w:noProof/>
+          </w:rPr>
+          <w:t>Arrancar contenedor con “nginx” para poder ver la web en Internet.</w:t>
+        </w:r>
+        <w:r>
+          <w:rPr>
+            <w:noProof/>
+            <w:webHidden/>
+          </w:rPr>
+          <w:tab/>
+        </w:r>
+        <w:r>
+          <w:rPr>
+            <w:noProof/>
+            <w:webHidden/>
+          </w:rPr>
+          <w:fldChar w:fldCharType="begin"/>
+        </w:r>
+        <w:r>
+          <w:rPr>
+            <w:noProof/>
+            <w:webHidden/>
+          </w:rPr>
+          <w:instrText xml:space="preserve"> PAGEREF _Toc188052587 \h </w:instrText>
+        </w:r>
+        <w:r>
+          <w:rPr>
+            <w:noProof/>
+            <w:webHidden/>
+          </w:rPr>
+        </w:r>
+        <w:r>
+          <w:rPr>
+            <w:noProof/>
+            <w:webHidden/>
+          </w:rPr>
+          <w:fldChar w:fldCharType="separate"/>
+        </w:r>
+        <w:r>
+          <w:rPr>
+            <w:noProof/>
+            <w:webHidden/>
+          </w:rPr>
+          <w:t>9</w:t>
+        </w:r>
+        <w:r>
+          <w:rPr>
+            <w:noProof/>
+            <w:webHidden/>
+          </w:rPr>
+          <w:fldChar w:fldCharType="end"/>
+        </w:r>
+      </w:hyperlink>
+    </w:p>
+    <w:p>
+      <w:pPr>
+        <w:pStyle w:val="TDC1"/>
+        <w:tabs>
+          <w:tab w:val="left" w:pos="390"/>
+          <w:tab w:val="right" w:pos="8494"/>
+        </w:tabs>
+        <w:rPr>
+          <w:rFonts w:eastAsiaTheme="minorEastAsia" w:cstheme="minorBidi"/>
+          <w:b w:val="0"/>
+          <w:bCs w:val="0"/>
+          <w:caps w:val="0"/>
+          <w:noProof/>
+          <w:u w:val="none"/>
+          <w:lang w:eastAsia="es-ES"/>
+        </w:rPr>
+      </w:pPr>
+      <w:hyperlink w:anchor="_Toc188052588" w:history="1">
+        <w:r>
+          <w:rPr>
+            <w:rStyle w:val="Hipervnculo"/>
+            <w:noProof/>
+          </w:rPr>
+          <w:t>3.</w:t>
+        </w:r>
+        <w:r>
+          <w:rPr>
+            <w:rFonts w:eastAsiaTheme="minorEastAsia" w:cstheme="minorBidi"/>
+            <w:b w:val="0"/>
+            <w:bCs w:val="0"/>
+            <w:caps w:val="0"/>
+            <w:noProof/>
+            <w:u w:val="none"/>
+            <w:lang w:eastAsia="es-ES"/>
+          </w:rPr>
+          <w:tab/>
+        </w:r>
+        <w:r>
+          <w:rPr>
+            <w:rStyle w:val="Hipervnculo"/>
+            <w:noProof/>
+          </w:rPr>
+          <w:t>Trabajar con la instancia desde la terminal de Linux</w:t>
+        </w:r>
+        <w:r>
+          <w:rPr>
+            <w:noProof/>
+            <w:webHidden/>
+          </w:rPr>
+          <w:tab/>
+        </w:r>
+        <w:r>
+          <w:rPr>
+            <w:noProof/>
+            <w:webHidden/>
+          </w:rPr>
+          <w:fldChar w:fldCharType="begin"/>
+        </w:r>
+        <w:r>
+          <w:rPr>
+            <w:noProof/>
+            <w:webHidden/>
+          </w:rPr>
+          <w:instrText xml:space="preserve"> PAGEREF _Toc188052588 \h </w:instrText>
+        </w:r>
+        <w:r>
+          <w:rPr>
+            <w:noProof/>
+            <w:webHidden/>
+          </w:rPr>
+        </w:r>
+        <w:r>
+          <w:rPr>
+            <w:noProof/>
+            <w:webHidden/>
+          </w:rPr>
+          <w:fldChar w:fldCharType="separate"/>
+        </w:r>
+        <w:r>
+          <w:rPr>
+            <w:noProof/>
+            <w:webHidden/>
+          </w:rPr>
+          <w:t>11</w:t>
+        </w:r>
+        <w:r>
+          <w:rPr>
+            <w:noProof/>
+            <w:webHidden/>
+          </w:rPr>
+          <w:fldChar w:fldCharType="end"/>
+        </w:r>
+      </w:hyperlink>
+    </w:p>
+    <w:p>
+      <w:pPr>
+        <w:pStyle w:val="TDC2"/>
+        <w:tabs>
+          <w:tab w:val="left" w:pos="561"/>
+          <w:tab w:val="right" w:pos="8494"/>
+        </w:tabs>
+        <w:rPr>
+          <w:rFonts w:eastAsiaTheme="minorEastAsia" w:cstheme="minorBidi"/>
+          <w:b w:val="0"/>
+          <w:bCs w:val="0"/>
+          <w:smallCaps w:val="0"/>
+          <w:noProof/>
+          <w:lang w:eastAsia="es-ES"/>
+        </w:rPr>
+      </w:pPr>
+      <w:hyperlink w:anchor="_Toc188052589" w:history="1">
+        <w:r>
+          <w:rPr>
+            <w:rStyle w:val="Hipervnculo"/>
+            <w:noProof/>
+          </w:rPr>
+          <w:t>3.1.</w:t>
+        </w:r>
+        <w:r>
+          <w:rPr>
+            <w:rFonts w:eastAsiaTheme="minorEastAsia" w:cstheme="minorBidi"/>
+            <w:b w:val="0"/>
+            <w:bCs w:val="0"/>
+            <w:smallCaps w:val="0"/>
+            <w:noProof/>
+            <w:lang w:eastAsia="es-ES"/>
+          </w:rPr>
+          <w:tab/>
+        </w:r>
+        <w:r>
+          <w:rPr>
+            <w:rStyle w:val="Hipervnculo"/>
+            <w:noProof/>
+          </w:rPr>
+          <w:t>Convertir clave .ppk a .pem</w:t>
+        </w:r>
+        <w:r>
+          <w:rPr>
+            <w:noProof/>
+            <w:webHidden/>
+          </w:rPr>
+          <w:tab/>
+        </w:r>
+        <w:r>
+          <w:rPr>
+            <w:noProof/>
+            <w:webHidden/>
+          </w:rPr>
+          <w:fldChar w:fldCharType="begin"/>
+        </w:r>
+        <w:r>
+          <w:rPr>
+            <w:noProof/>
+            <w:webHidden/>
+          </w:rPr>
+          <w:instrText xml:space="preserve"> PAGEREF _Toc188052589 \h </w:instrText>
+        </w:r>
+        <w:r>
+          <w:rPr>
+            <w:noProof/>
+            <w:webHidden/>
+          </w:rPr>
+        </w:r>
+        <w:r>
+          <w:rPr>
+            <w:noProof/>
+            <w:webHidden/>
+          </w:rPr>
+          <w:fldChar w:fldCharType="separate"/>
+        </w:r>
+        <w:r>
+          <w:rPr>
+            <w:noProof/>
+            <w:webHidden/>
+          </w:rPr>
+          <w:t>11</w:t>
+        </w:r>
+        <w:r>
+          <w:rPr>
+            <w:noProof/>
+            <w:webHidden/>
+          </w:rPr>
+          <w:fldChar w:fldCharType="end"/>
+        </w:r>
+      </w:hyperlink>
+    </w:p>
+    <w:p>
+      <w:pPr>
+        <w:pStyle w:val="TDC2"/>
+        <w:tabs>
+          <w:tab w:val="left" w:pos="561"/>
+          <w:tab w:val="right" w:pos="8494"/>
+        </w:tabs>
+        <w:rPr>
+          <w:rFonts w:eastAsiaTheme="minorEastAsia" w:cstheme="minorBidi"/>
+          <w:b w:val="0"/>
+          <w:bCs w:val="0"/>
+          <w:smallCaps w:val="0"/>
+          <w:noProof/>
+          <w:lang w:eastAsia="es-ES"/>
+        </w:rPr>
+      </w:pPr>
+      <w:hyperlink w:anchor="_Toc188052590" w:history="1">
+        <w:r>
+          <w:rPr>
+            <w:rStyle w:val="Hipervnculo"/>
+            <w:noProof/>
+          </w:rPr>
+          <w:t>3.2.</w:t>
+        </w:r>
+        <w:r>
+          <w:rPr>
+            <w:rFonts w:eastAsiaTheme="minorEastAsia" w:cstheme="minorBidi"/>
+            <w:b w:val="0"/>
+            <w:bCs w:val="0"/>
+            <w:smallCaps w:val="0"/>
+            <w:noProof/>
+            <w:lang w:eastAsia="es-ES"/>
+          </w:rPr>
+          <w:tab/>
+        </w:r>
+        <w:r>
+          <w:rPr>
+            <w:rStyle w:val="Hipervnculo"/>
+            <w:noProof/>
+          </w:rPr>
+          <w:t>Acceder a la instancia mediante SSH</w:t>
+        </w:r>
+        <w:r>
+          <w:rPr>
+            <w:noProof/>
+            <w:webHidden/>
+          </w:rPr>
+          <w:tab/>
+        </w:r>
+        <w:r>
+          <w:rPr>
+            <w:noProof/>
+            <w:webHidden/>
+          </w:rPr>
+          <w:fldChar w:fldCharType="begin"/>
+        </w:r>
+        <w:r>
+          <w:rPr>
+            <w:noProof/>
+            <w:webHidden/>
+          </w:rPr>
+          <w:instrText xml:space="preserve"> PAGEREF _Toc188052590 \h </w:instrText>
+        </w:r>
+        <w:r>
+          <w:rPr>
+            <w:noProof/>
+            <w:webHidden/>
+          </w:rPr>
+        </w:r>
+        <w:r>
+          <w:rPr>
+            <w:noProof/>
+            <w:webHidden/>
+          </w:rPr>
+          <w:fldChar w:fldCharType="separate"/>
+        </w:r>
+        <w:r>
+          <w:rPr>
+            <w:noProof/>
+            <w:webHidden/>
+          </w:rPr>
+          <w:t>12</w:t>
+        </w:r>
+        <w:r>
+          <w:rPr>
+            <w:noProof/>
+            <w:webHidden/>
+          </w:rPr>
+          <w:fldChar w:fldCharType="end"/>
+        </w:r>
+      </w:hyperlink>
+    </w:p>
+    <w:p>
+      <w:pPr>
+        <w:pStyle w:val="TDC2"/>
+        <w:tabs>
+          <w:tab w:val="left" w:pos="561"/>
+          <w:tab w:val="right" w:pos="8494"/>
+        </w:tabs>
+        <w:rPr>
+          <w:rFonts w:eastAsiaTheme="minorEastAsia" w:cstheme="minorBidi"/>
+          <w:b w:val="0"/>
+          <w:bCs w:val="0"/>
+          <w:smallCaps w:val="0"/>
+          <w:noProof/>
+          <w:lang w:eastAsia="es-ES"/>
+        </w:rPr>
+      </w:pPr>
+      <w:hyperlink w:anchor="_Toc188052591" w:history="1">
+        <w:r>
+          <w:rPr>
+            <w:rStyle w:val="Hipervnculo"/>
+            <w:noProof/>
+          </w:rPr>
+          <w:t>3.3.</w:t>
+        </w:r>
+        <w:r>
+          <w:rPr>
+            <w:rFonts w:eastAsiaTheme="minorEastAsia" w:cstheme="minorBidi"/>
+            <w:b w:val="0"/>
+            <w:bCs w:val="0"/>
+            <w:smallCaps w:val="0"/>
+            <w:noProof/>
+            <w:lang w:eastAsia="es-ES"/>
+          </w:rPr>
+          <w:tab/>
+        </w:r>
+        <w:r>
+          <w:rPr>
+            <w:rStyle w:val="Hipervnculo"/>
+            <w:noProof/>
+          </w:rPr>
+          <w:t>Enviar página web mediante “SCP”</w:t>
+        </w:r>
+        <w:r>
+          <w:rPr>
+            <w:noProof/>
+            <w:webHidden/>
+          </w:rPr>
+          <w:tab/>
+        </w:r>
+        <w:r>
+          <w:rPr>
+            <w:noProof/>
+            <w:webHidden/>
+          </w:rPr>
+          <w:fldChar w:fldCharType="begin"/>
+        </w:r>
+        <w:r>
+          <w:rPr>
+            <w:noProof/>
+            <w:webHidden/>
+          </w:rPr>
+          <w:instrText xml:space="preserve"> PAGEREF _Toc188052591 \h </w:instrText>
+        </w:r>
+        <w:r>
+          <w:rPr>
+            <w:noProof/>
+            <w:webHidden/>
+          </w:rPr>
+        </w:r>
+        <w:r>
+          <w:rPr>
+            <w:noProof/>
+            <w:webHidden/>
+          </w:rPr>
+          <w:fldChar w:fldCharType="separate"/>
+        </w:r>
+        <w:r>
+          <w:rPr>
+            <w:noProof/>
+            <w:webHidden/>
+          </w:rPr>
+          <w:t>12</w:t>
+        </w:r>
+        <w:r>
+          <w:rPr>
+            <w:noProof/>
+            <w:webHidden/>
+          </w:rPr>
+          <w:fldChar w:fldCharType="end"/>
+        </w:r>
+      </w:hyperlink>
+    </w:p>
+    <w:p>
+      <w:pPr>
+        <w:pStyle w:val="TDC2"/>
+        <w:tabs>
+          <w:tab w:val="left" w:pos="561"/>
+          <w:tab w:val="right" w:pos="8494"/>
+        </w:tabs>
+        <w:rPr>
+          <w:rFonts w:eastAsiaTheme="minorEastAsia" w:cstheme="minorBidi"/>
+          <w:b w:val="0"/>
+          <w:bCs w:val="0"/>
+          <w:smallCaps w:val="0"/>
+          <w:noProof/>
+          <w:lang w:eastAsia="es-ES"/>
+        </w:rPr>
+      </w:pPr>
+      <w:hyperlink w:anchor="_Toc188052592" w:history="1">
+        <w:r>
+          <w:rPr>
+            <w:rStyle w:val="Hipervnculo"/>
+            <w:noProof/>
+          </w:rPr>
+          <w:t>3.4.</w:t>
+        </w:r>
+        <w:r>
+          <w:rPr>
+            <w:rFonts w:eastAsiaTheme="minorEastAsia" w:cstheme="minorBidi"/>
+            <w:b w:val="0"/>
+            <w:bCs w:val="0"/>
+            <w:smallCaps w:val="0"/>
+            <w:noProof/>
+            <w:lang w:eastAsia="es-ES"/>
+          </w:rPr>
+          <w:tab/>
+        </w:r>
+        <w:r>
+          <w:rPr>
+            <w:rStyle w:val="Hipervnculo"/>
+            <w:noProof/>
+          </w:rPr>
+          <w:t>Descomprimir y arrancar contenedor</w:t>
+        </w:r>
+        <w:r>
+          <w:rPr>
+            <w:noProof/>
+            <w:webHidden/>
+          </w:rPr>
+          <w:tab/>
+        </w:r>
+        <w:r>
+          <w:rPr>
+            <w:noProof/>
+            <w:webHidden/>
+          </w:rPr>
+          <w:fldChar w:fldCharType="begin"/>
+        </w:r>
+        <w:r>
+          <w:rPr>
+            <w:noProof/>
+            <w:webHidden/>
+          </w:rPr>
+          <w:instrText xml:space="preserve"> PAGEREF _Toc188052592 \h </w:instrText>
+        </w:r>
+        <w:r>
+          <w:rPr>
+            <w:noProof/>
+            <w:webHidden/>
+          </w:rPr>
+        </w:r>
+        <w:r>
+          <w:rPr>
+            <w:noProof/>
+            <w:webHidden/>
+          </w:rPr>
+          <w:fldChar w:fldCharType="separate"/>
+        </w:r>
+        <w:r>
+          <w:rPr>
+            <w:noProof/>
+            <w:webHidden/>
+          </w:rPr>
+          <w:t>12</w:t>
+        </w:r>
+        <w:r>
+          <w:rPr>
+            <w:noProof/>
+            <w:webHidden/>
+          </w:rPr>
+          <w:fldChar w:fldCharType="end"/>
+        </w:r>
+      </w:hyperlink>
+    </w:p>
+    <w:p>
+      <w:pPr>
+        <w:spacing w:after="160" w:line="259" w:lineRule="auto"/>
+        <w:ind w:firstLine="0"/>
+        <w:jc w:val="left"/>
+        <w:rPr>
+          <w:rFonts w:asciiTheme="majorHAnsi" w:eastAsiaTheme="majorEastAsia" w:hAnsiTheme="majorHAnsi" w:cstheme="majorBidi"/>
+          <w:color w:val="2F5496" w:themeColor="accent1" w:themeShade="BF"/>
+          <w:sz w:val="32"/>
+          <w:szCs w:val="32"/>
+        </w:rPr>
+      </w:pPr>
+      <w:r>
+        <w:fldChar w:fldCharType="end"/>
+      </w:r>
+    </w:p>
     <w:p>
       <w:pPr>
         <w:pStyle w:val="Ttulo1"/>
@@ -9,10 +1656,31 @@
           <w:ilvl w:val="0"/>
           <w:numId w:val="1"/>
         </w:numPr>
-      </w:pPr>
-      <w:r>
+        <w:sectPr>
+          <w:headerReference w:type="default" r:id="rId12"/>
+          <w:pgSz w:w="11906" w:h="16838"/>
+          <w:pgMar w:top="1417" w:right="1701" w:bottom="1417" w:left="1701" w:header="708" w:footer="708" w:gutter="0"/>
+          <w:pgNumType w:start="0"/>
+          <w:cols w:space="708"/>
+          <w:titlePg/>
+          <w:docGrid w:linePitch="360"/>
+        </w:sectPr>
+      </w:pPr>
+    </w:p>
+    <w:p>
+      <w:pPr>
+        <w:pStyle w:val="Ttulo1"/>
+        <w:numPr>
+          <w:ilvl w:val="0"/>
+          <w:numId w:val="1"/>
+        </w:numPr>
+      </w:pPr>
+      <w:bookmarkStart w:id="0" w:name="_Toc188052582"/>
+      <w:r>
+        <w:lastRenderedPageBreak/>
         <w:t>Crear instancia EC2</w:t>
       </w:r>
+      <w:bookmarkEnd w:id="0"/>
     </w:p>
     <w:p>
       <w:r>
@@ -52,7 +1720,14 @@
         </w:numPr>
       </w:pPr>
       <w:r>
-        <w:t>Plataforma: Ubuntu</w:t>
+        <w:rPr>
+          <w:b/>
+          <w:bCs/>
+        </w:rPr>
+        <w:t>Plataforma</w:t>
+      </w:r>
+      <w:r>
+        <w:t>: Ubuntu</w:t>
       </w:r>
     </w:p>
     <w:p>
@@ -64,6 +1739,10 @@
         </w:numPr>
       </w:pPr>
       <w:r>
+        <w:rPr>
+          <w:b/>
+          <w:bCs/>
+        </w:rPr>
         <w:t>Tipo de instancia</w:t>
       </w:r>
       <w:r>
@@ -171,495 +1850,14 @@
         <w:pStyle w:val="Fotos"/>
       </w:pPr>
       <w:r>
+        <w:rPr>
+          <w:noProof/>
+        </w:rPr>
         <w:drawing>
           <wp:inline distT="0" distB="0" distL="0" distR="0" wp14:anchorId="53F3A1F5" wp14:editId="3F1E5036">
             <wp:extent cx="5400040" cy="1390015"/>
             <wp:effectExtent l="0" t="0" r="0" b="635"/>
             <wp:docPr id="1" name="Imagen 1"/>
-            <wp:cNvGraphicFramePr>
-              <a:graphicFrameLocks xmlns:a="http://schemas.openxmlformats.org/drawingml/2006/main" noChangeAspect="1"/>
-            </wp:cNvGraphicFramePr>
-            <a:graphic xmlns:a="http://schemas.openxmlformats.org/drawingml/2006/main">
-              <a:graphicData uri="http://schemas.openxmlformats.org/drawingml/2006/picture">
-                <pic:pic xmlns:pic="http://schemas.openxmlformats.org/drawingml/2006/picture">
-                  <pic:nvPicPr>
-                    <pic:cNvPr id="1" name=""/>
-                    <pic:cNvPicPr/>
-                  </pic:nvPicPr>
-                  <pic:blipFill>
-                    <a:blip r:embed="rId6"/>
-                    <a:stretch>
-                      <a:fillRect/>
-                    </a:stretch>
-                  </pic:blipFill>
-                  <pic:spPr>
-                    <a:xfrm>
-                      <a:off x="0" y="0"/>
-                      <a:ext cx="5400040" cy="1390015"/>
-                    </a:xfrm>
-                    <a:prstGeom prst="rect">
-                      <a:avLst/>
-                    </a:prstGeom>
-                  </pic:spPr>
-                </pic:pic>
-              </a:graphicData>
-            </a:graphic>
-          </wp:inline>
-        </w:drawing>
-      </w:r>
-    </w:p>
-    <w:p>
-      <w:pPr>
-        <w:pStyle w:val="Fotos"/>
-      </w:pPr>
-    </w:p>
-    <w:p>
-      <w:r>
-        <w:t>En la pestaña “Imágenes de aplicaciones y sistemas operativos (Imagen de máquina de Amazon”, elegiremos el Sistema Operativo.</w:t>
-      </w:r>
-    </w:p>
-    <w:p>
-      <w:pPr>
-        <w:pStyle w:val="Fotos"/>
-      </w:pPr>
-      <w:r>
-        <w:drawing>
-          <wp:inline distT="0" distB="0" distL="0" distR="0" wp14:anchorId="7569C60E" wp14:editId="184A52E1">
-            <wp:extent cx="5400040" cy="3140710"/>
-            <wp:effectExtent l="0" t="0" r="0" b="2540"/>
-            <wp:docPr id="3" name="Imagen 3"/>
-            <wp:cNvGraphicFramePr>
-              <a:graphicFrameLocks xmlns:a="http://schemas.openxmlformats.org/drawingml/2006/main" noChangeAspect="1"/>
-            </wp:cNvGraphicFramePr>
-            <a:graphic xmlns:a="http://schemas.openxmlformats.org/drawingml/2006/main">
-              <a:graphicData uri="http://schemas.openxmlformats.org/drawingml/2006/picture">
-                <pic:pic xmlns:pic="http://schemas.openxmlformats.org/drawingml/2006/picture">
-                  <pic:nvPicPr>
-                    <pic:cNvPr id="1" name=""/>
-                    <pic:cNvPicPr/>
-                  </pic:nvPicPr>
-                  <pic:blipFill>
-                    <a:blip r:embed="rId7"/>
-                    <a:stretch>
-                      <a:fillRect/>
-                    </a:stretch>
-                  </pic:blipFill>
-                  <pic:spPr>
-                    <a:xfrm>
-                      <a:off x="0" y="0"/>
-                      <a:ext cx="5400040" cy="3140710"/>
-                    </a:xfrm>
-                    <a:prstGeom prst="rect">
-                      <a:avLst/>
-                    </a:prstGeom>
-                  </pic:spPr>
-                </pic:pic>
-              </a:graphicData>
-            </a:graphic>
-          </wp:inline>
-        </w:drawing>
-      </w:r>
-    </w:p>
-    <w:p>
-      <w:r>
-        <w:lastRenderedPageBreak/>
-        <w:t>En la pestaña “Tipo de instancia”, elegiremos el tipo de máquina que queremos dentro de las opciones de Amazon.</w:t>
-      </w:r>
-    </w:p>
-    <w:p>
-      <w:pPr>
-        <w:pStyle w:val="Fotos"/>
-      </w:pPr>
-      <w:r>
-        <w:drawing>
-          <wp:inline distT="0" distB="0" distL="0" distR="0" wp14:anchorId="7FB9E770" wp14:editId="2149F654">
-            <wp:extent cx="5400040" cy="2234565"/>
-            <wp:effectExtent l="0" t="0" r="0" b="0"/>
-            <wp:docPr id="4" name="Imagen 4"/>
-            <wp:cNvGraphicFramePr>
-              <a:graphicFrameLocks xmlns:a="http://schemas.openxmlformats.org/drawingml/2006/main" noChangeAspect="1"/>
-            </wp:cNvGraphicFramePr>
-            <a:graphic xmlns:a="http://schemas.openxmlformats.org/drawingml/2006/main">
-              <a:graphicData uri="http://schemas.openxmlformats.org/drawingml/2006/picture">
-                <pic:pic xmlns:pic="http://schemas.openxmlformats.org/drawingml/2006/picture">
-                  <pic:nvPicPr>
-                    <pic:cNvPr id="1" name=""/>
-                    <pic:cNvPicPr/>
-                  </pic:nvPicPr>
-                  <pic:blipFill>
-                    <a:blip r:embed="rId8"/>
-                    <a:stretch>
-                      <a:fillRect/>
-                    </a:stretch>
-                  </pic:blipFill>
-                  <pic:spPr>
-                    <a:xfrm>
-                      <a:off x="0" y="0"/>
-                      <a:ext cx="5400040" cy="2234565"/>
-                    </a:xfrm>
-                    <a:prstGeom prst="rect">
-                      <a:avLst/>
-                    </a:prstGeom>
-                  </pic:spPr>
-                </pic:pic>
-              </a:graphicData>
-            </a:graphic>
-          </wp:inline>
-        </w:drawing>
-      </w:r>
-    </w:p>
-    <w:p/>
-    <w:p>
-      <w:r>
-        <w:t>En la pestaña “Par de claves (inicio de sesión)”, elegiremos la clave a utilizar.</w:t>
-      </w:r>
-      <w:r>
-        <w:rPr>
-          <w:noProof/>
-        </w:rPr>
-        <w:t xml:space="preserve"> </w:t>
-      </w:r>
-      <w:r>
-        <w:drawing>
-          <wp:inline distT="0" distB="0" distL="0" distR="0" wp14:anchorId="5981D06C" wp14:editId="2816C8CE">
-            <wp:extent cx="5400040" cy="1738630"/>
-            <wp:effectExtent l="0" t="0" r="0" b="0"/>
-            <wp:docPr id="9" name="Imagen 9"/>
-            <wp:cNvGraphicFramePr>
-              <a:graphicFrameLocks xmlns:a="http://schemas.openxmlformats.org/drawingml/2006/main" noChangeAspect="1"/>
-            </wp:cNvGraphicFramePr>
-            <a:graphic xmlns:a="http://schemas.openxmlformats.org/drawingml/2006/main">
-              <a:graphicData uri="http://schemas.openxmlformats.org/drawingml/2006/picture">
-                <pic:pic xmlns:pic="http://schemas.openxmlformats.org/drawingml/2006/picture">
-                  <pic:nvPicPr>
-                    <pic:cNvPr id="1" name=""/>
-                    <pic:cNvPicPr/>
-                  </pic:nvPicPr>
-                  <pic:blipFill>
-                    <a:blip r:embed="rId9"/>
-                    <a:stretch>
-                      <a:fillRect/>
-                    </a:stretch>
-                  </pic:blipFill>
-                  <pic:spPr>
-                    <a:xfrm>
-                      <a:off x="0" y="0"/>
-                      <a:ext cx="5400040" cy="1738630"/>
-                    </a:xfrm>
-                    <a:prstGeom prst="rect">
-                      <a:avLst/>
-                    </a:prstGeom>
-                  </pic:spPr>
-                </pic:pic>
-              </a:graphicData>
-            </a:graphic>
-          </wp:inline>
-        </w:drawing>
-      </w:r>
-    </w:p>
-    <w:p>
-      <w:pPr>
-        <w:pStyle w:val="Fotos"/>
-      </w:pPr>
-    </w:p>
-    <w:p>
-      <w:r>
-        <w:t>En la pestaña “Configurar almacenamiento”, elegiremos el almacenamiento que queramos.</w:t>
-      </w:r>
-    </w:p>
-    <w:p>
-      <w:pPr>
-        <w:pStyle w:val="Fotos"/>
-      </w:pPr>
-      <w:r>
-        <w:drawing>
-          <wp:inline distT="0" distB="0" distL="0" distR="0" wp14:anchorId="4FFFFDEE" wp14:editId="38894B07">
-            <wp:extent cx="5400040" cy="2210435"/>
-            <wp:effectExtent l="0" t="0" r="0" b="0"/>
-            <wp:docPr id="7" name="Imagen 7"/>
-            <wp:cNvGraphicFramePr>
-              <a:graphicFrameLocks xmlns:a="http://schemas.openxmlformats.org/drawingml/2006/main" noChangeAspect="1"/>
-            </wp:cNvGraphicFramePr>
-            <a:graphic xmlns:a="http://schemas.openxmlformats.org/drawingml/2006/main">
-              <a:graphicData uri="http://schemas.openxmlformats.org/drawingml/2006/picture">
-                <pic:pic xmlns:pic="http://schemas.openxmlformats.org/drawingml/2006/picture">
-                  <pic:nvPicPr>
-                    <pic:cNvPr id="1" name=""/>
-                    <pic:cNvPicPr/>
-                  </pic:nvPicPr>
-                  <pic:blipFill>
-                    <a:blip r:embed="rId10"/>
-                    <a:stretch>
-                      <a:fillRect/>
-                    </a:stretch>
-                  </pic:blipFill>
-                  <pic:spPr>
-                    <a:xfrm>
-                      <a:off x="0" y="0"/>
-                      <a:ext cx="5400040" cy="2210435"/>
-                    </a:xfrm>
-                    <a:prstGeom prst="rect">
-                      <a:avLst/>
-                    </a:prstGeom>
-                  </pic:spPr>
-                </pic:pic>
-              </a:graphicData>
-            </a:graphic>
-          </wp:inline>
-        </w:drawing>
-      </w:r>
-    </w:p>
-    <w:p/>
-    <w:p>
-      <w:r>
-        <w:lastRenderedPageBreak/>
-        <w:t>En la pestaña “Configuraciones de red”, podremos activar SSH, HTTP y HTTPS activando las tres casillas.</w:t>
-      </w:r>
-    </w:p>
-    <w:p>
-      <w:pPr>
-        <w:pStyle w:val="Fotos"/>
-      </w:pPr>
-      <w:r>
-        <w:drawing>
-          <wp:inline distT="0" distB="0" distL="0" distR="0" wp14:anchorId="13922EAF" wp14:editId="18B67690">
-            <wp:extent cx="5400040" cy="4250055"/>
-            <wp:effectExtent l="0" t="0" r="0" b="0"/>
-            <wp:docPr id="6" name="Imagen 6"/>
-            <wp:cNvGraphicFramePr>
-              <a:graphicFrameLocks xmlns:a="http://schemas.openxmlformats.org/drawingml/2006/main" noChangeAspect="1"/>
-            </wp:cNvGraphicFramePr>
-            <a:graphic xmlns:a="http://schemas.openxmlformats.org/drawingml/2006/main">
-              <a:graphicData uri="http://schemas.openxmlformats.org/drawingml/2006/picture">
-                <pic:pic xmlns:pic="http://schemas.openxmlformats.org/drawingml/2006/picture">
-                  <pic:nvPicPr>
-                    <pic:cNvPr id="1" name=""/>
-                    <pic:cNvPicPr/>
-                  </pic:nvPicPr>
-                  <pic:blipFill>
-                    <a:blip r:embed="rId11"/>
-                    <a:stretch>
-                      <a:fillRect/>
-                    </a:stretch>
-                  </pic:blipFill>
-                  <pic:spPr>
-                    <a:xfrm>
-                      <a:off x="0" y="0"/>
-                      <a:ext cx="5400040" cy="4250055"/>
-                    </a:xfrm>
-                    <a:prstGeom prst="rect">
-                      <a:avLst/>
-                    </a:prstGeom>
-                  </pic:spPr>
-                </pic:pic>
-              </a:graphicData>
-            </a:graphic>
-          </wp:inline>
-        </w:drawing>
-      </w:r>
-    </w:p>
-    <w:p>
-      <w:r>
-        <w:br w:type="page"/>
-      </w:r>
-    </w:p>
-    <w:p>
-      <w:pPr>
-        <w:pStyle w:val="Ttulo1"/>
-        <w:numPr>
-          <w:ilvl w:val="0"/>
-          <w:numId w:val="1"/>
-        </w:numPr>
-      </w:pPr>
-      <w:r>
-        <w:lastRenderedPageBreak/>
-        <w:t xml:space="preserve">Acceder a la nueva instancia con </w:t>
-      </w:r>
-      <w:proofErr w:type="spellStart"/>
-      <w:r>
-        <w:t>PuTTy</w:t>
-      </w:r>
-      <w:proofErr w:type="spellEnd"/>
-      <w:r>
-        <w:t xml:space="preserve"> y operar con ella</w:t>
-      </w:r>
-    </w:p>
-    <w:p>
-      <w:pPr>
-        <w:pStyle w:val="Ttulo2"/>
-        <w:numPr>
-          <w:ilvl w:val="1"/>
-          <w:numId w:val="1"/>
-        </w:numPr>
-      </w:pPr>
-      <w:r>
-        <w:t xml:space="preserve">Acceder con </w:t>
-      </w:r>
-      <w:proofErr w:type="spellStart"/>
-      <w:r>
-        <w:t>PuTTy</w:t>
-      </w:r>
-      <w:proofErr w:type="spellEnd"/>
-    </w:p>
-    <w:p>
-      <w:r>
-        <w:t xml:space="preserve">En primer lugar, debemos de saber la IP que tiene nuestra instancia en el momento de conectarnos mediante </w:t>
-      </w:r>
-      <w:r>
-        <w:t>“</w:t>
-      </w:r>
-      <w:proofErr w:type="spellStart"/>
-      <w:r>
-        <w:t>PuTTy</w:t>
-      </w:r>
-      <w:proofErr w:type="spellEnd"/>
-      <w:r>
-        <w:t>”</w:t>
-      </w:r>
-      <w:r>
-        <w:t>. Para ellos, vamos a nuestras ins</w:t>
-      </w:r>
-      <w:r>
-        <w:t>tancias, y buscamos la IP de la instancia</w:t>
-      </w:r>
-      <w:r>
-        <w:t>.</w:t>
-      </w:r>
-    </w:p>
-    <w:p>
-      <w:pPr>
-        <w:pStyle w:val="Fotos"/>
-      </w:pPr>
-      <w:r>
-        <w:drawing>
-          <wp:inline distT="0" distB="0" distL="0" distR="0" wp14:anchorId="26D82D29" wp14:editId="2A16597B">
-            <wp:extent cx="5400040" cy="1040130"/>
-            <wp:effectExtent l="0" t="0" r="0" b="7620"/>
-            <wp:docPr id="10" name="Imagen 10"/>
-            <wp:cNvGraphicFramePr>
-              <a:graphicFrameLocks xmlns:a="http://schemas.openxmlformats.org/drawingml/2006/main" noChangeAspect="1"/>
-            </wp:cNvGraphicFramePr>
-            <a:graphic xmlns:a="http://schemas.openxmlformats.org/drawingml/2006/main">
-              <a:graphicData uri="http://schemas.openxmlformats.org/drawingml/2006/picture">
-                <pic:pic xmlns:pic="http://schemas.openxmlformats.org/drawingml/2006/picture">
-                  <pic:nvPicPr>
-                    <pic:cNvPr id="1" name=""/>
-                    <pic:cNvPicPr/>
-                  </pic:nvPicPr>
-                  <pic:blipFill>
-                    <a:blip r:embed="rId12"/>
-                    <a:stretch>
-                      <a:fillRect/>
-                    </a:stretch>
-                  </pic:blipFill>
-                  <pic:spPr>
-                    <a:xfrm>
-                      <a:off x="0" y="0"/>
-                      <a:ext cx="5400040" cy="1040130"/>
-                    </a:xfrm>
-                    <a:prstGeom prst="rect">
-                      <a:avLst/>
-                    </a:prstGeom>
-                  </pic:spPr>
-                </pic:pic>
-              </a:graphicData>
-            </a:graphic>
-          </wp:inline>
-        </w:drawing>
-      </w:r>
-    </w:p>
-    <w:p>
-      <w:pPr>
-        <w:pStyle w:val="Fotos"/>
-      </w:pPr>
-    </w:p>
-    <w:p>
-      <w:r>
-        <w:t>Ahora abrimos “</w:t>
-      </w:r>
-      <w:proofErr w:type="spellStart"/>
-      <w:r>
-        <w:t>PuTTy</w:t>
-      </w:r>
-      <w:proofErr w:type="spellEnd"/>
-      <w:r>
-        <w:t>”. Iremos a la sección “</w:t>
-      </w:r>
-      <w:proofErr w:type="spellStart"/>
-      <w:r>
-        <w:t>Connection</w:t>
-      </w:r>
-      <w:proofErr w:type="spellEnd"/>
-      <w:r>
-        <w:t xml:space="preserve"> &gt; SSH &gt; </w:t>
-      </w:r>
-      <w:proofErr w:type="spellStart"/>
-      <w:r>
-        <w:t>Auth</w:t>
-      </w:r>
-      <w:proofErr w:type="spellEnd"/>
-      <w:r>
-        <w:t xml:space="preserve"> &gt; </w:t>
-      </w:r>
-      <w:proofErr w:type="spellStart"/>
-      <w:r>
-        <w:t>Credentials</w:t>
-      </w:r>
-      <w:proofErr w:type="spellEnd"/>
-      <w:r>
-        <w:t>”, y una vez dentro, pondremos la clave “</w:t>
-      </w:r>
-      <w:proofErr w:type="spellStart"/>
-      <w:r>
-        <w:t>vockey.ppk</w:t>
-      </w:r>
-      <w:proofErr w:type="spellEnd"/>
-      <w:r>
-        <w:t>” dentro de “</w:t>
-      </w:r>
-      <w:proofErr w:type="spellStart"/>
-      <w:r>
-        <w:t>Private</w:t>
-      </w:r>
-      <w:proofErr w:type="spellEnd"/>
-      <w:r>
-        <w:t xml:space="preserve"> </w:t>
-      </w:r>
-      <w:proofErr w:type="spellStart"/>
-      <w:r>
-        <w:t>key</w:t>
-      </w:r>
-      <w:proofErr w:type="spellEnd"/>
-      <w:r>
-        <w:t xml:space="preserve"> file </w:t>
-      </w:r>
-      <w:proofErr w:type="spellStart"/>
-      <w:r>
-        <w:t>for</w:t>
-      </w:r>
-      <w:proofErr w:type="spellEnd"/>
-      <w:r>
-        <w:t xml:space="preserve"> </w:t>
-      </w:r>
-      <w:proofErr w:type="spellStart"/>
-      <w:r>
-        <w:t>authentication</w:t>
-      </w:r>
-      <w:proofErr w:type="spellEnd"/>
-      <w:r>
-        <w:t>”.</w:t>
-      </w:r>
-    </w:p>
-    <w:p>
-      <w:pPr>
-        <w:pStyle w:val="Fotos"/>
-      </w:pPr>
-      <w:r>
-        <w:drawing>
-          <wp:inline distT="0" distB="0" distL="0" distR="0" wp14:anchorId="1894E5CF" wp14:editId="2A52D61A">
-            <wp:extent cx="5400040" cy="4098925"/>
-            <wp:effectExtent l="0" t="0" r="0" b="0"/>
-            <wp:docPr id="12" name="Imagen 12"/>
             <wp:cNvGraphicFramePr>
               <a:graphicFrameLocks xmlns:a="http://schemas.openxmlformats.org/drawingml/2006/main" noChangeAspect="1"/>
             </wp:cNvGraphicFramePr>
@@ -679,7 +1877,7 @@
                   <pic:spPr>
                     <a:xfrm>
                       <a:off x="0" y="0"/>
-                      <a:ext cx="5400040" cy="4098925"/>
+                      <a:ext cx="5400040" cy="1390015"/>
                     </a:xfrm>
                     <a:prstGeom prst="rect">
                       <a:avLst/>
@@ -698,103 +1896,23 @@
       </w:pPr>
     </w:p>
     <w:p>
+      <w:r>
+        <w:t>En la pestaña “Imágenes de aplicaciones y sistemas operativos (Imagen de máquina de Amazon”, elegiremos el Sistema Operativo.</w:t>
+      </w:r>
+    </w:p>
+    <w:p>
       <w:pPr>
         <w:pStyle w:val="Fotos"/>
       </w:pPr>
-    </w:p>
-    <w:p>
-      <w:pPr>
-        <w:pStyle w:val="Fotos"/>
-      </w:pPr>
-    </w:p>
-    <w:p>
-      <w:r>
-        <w:lastRenderedPageBreak/>
-        <w:t>Ahora vamos a la pestaña “</w:t>
-      </w:r>
-      <w:proofErr w:type="spellStart"/>
-      <w:r>
-        <w:t>Session</w:t>
-      </w:r>
-      <w:proofErr w:type="spellEnd"/>
-      <w:r>
-        <w:t xml:space="preserve">”. Primero pondremos la IP dentro de “Host </w:t>
-      </w:r>
-      <w:proofErr w:type="spellStart"/>
-      <w:r>
-        <w:t>Name</w:t>
-      </w:r>
-      <w:proofErr w:type="spellEnd"/>
-      <w:r>
-        <w:t xml:space="preserve"> (</w:t>
-      </w:r>
-      <w:proofErr w:type="spellStart"/>
-      <w:r>
-        <w:t>or</w:t>
-      </w:r>
-      <w:proofErr w:type="spellEnd"/>
-      <w:r>
-        <w:t xml:space="preserve"> IP </w:t>
-      </w:r>
-      <w:proofErr w:type="spellStart"/>
-      <w:r>
-        <w:t>address</w:t>
-      </w:r>
-      <w:proofErr w:type="spellEnd"/>
-      <w:r>
-        <w:t>)”, y el puerto 22 dentro de “Port”. Seleccionaremos SSH dentro de “</w:t>
-      </w:r>
-      <w:proofErr w:type="spellStart"/>
-      <w:r>
-        <w:t>Connection</w:t>
-      </w:r>
-      <w:proofErr w:type="spellEnd"/>
-      <w:r>
-        <w:t xml:space="preserve"> </w:t>
-      </w:r>
-      <w:proofErr w:type="spellStart"/>
-      <w:r>
-        <w:t>type</w:t>
-      </w:r>
-      <w:proofErr w:type="spellEnd"/>
-      <w:r>
-        <w:t>”. Para guardar la configuración para futuras conexiones, pondremos el nombre deseado de “</w:t>
-      </w:r>
-      <w:proofErr w:type="spellStart"/>
-      <w:r>
-        <w:t>Saved</w:t>
-      </w:r>
-      <w:proofErr w:type="spellEnd"/>
-      <w:r>
-        <w:t xml:space="preserve"> </w:t>
-      </w:r>
-      <w:proofErr w:type="spellStart"/>
-      <w:r>
-        <w:t>Sessions</w:t>
-      </w:r>
-      <w:proofErr w:type="spellEnd"/>
-      <w:r>
-        <w:t>” y clickamos sobre “</w:t>
-      </w:r>
-      <w:proofErr w:type="spellStart"/>
-      <w:r>
-        <w:t>Save</w:t>
-      </w:r>
-      <w:proofErr w:type="spellEnd"/>
-      <w:r>
-        <w:t>”. Una vez hayamos guardado la configuración, haremos click en “Open” para acceder a la instancia.</w:t>
-      </w:r>
-    </w:p>
-    <w:p>
-      <w:pPr>
-        <w:pStyle w:val="Fotos"/>
-      </w:pPr>
-      <w:r>
+      <w:r>
+        <w:rPr>
+          <w:noProof/>
+        </w:rPr>
         <w:drawing>
-          <wp:inline distT="0" distB="0" distL="0" distR="0" wp14:anchorId="505A3996" wp14:editId="3CC231F3">
-            <wp:extent cx="5219700" cy="3948534"/>
-            <wp:effectExtent l="0" t="0" r="0" b="0"/>
-            <wp:docPr id="14" name="Imagen 14"/>
+          <wp:inline distT="0" distB="0" distL="0" distR="0" wp14:anchorId="7569C60E" wp14:editId="184A52E1">
+            <wp:extent cx="5400040" cy="3140710"/>
+            <wp:effectExtent l="0" t="0" r="0" b="2540"/>
+            <wp:docPr id="3" name="Imagen 3"/>
             <wp:cNvGraphicFramePr>
               <a:graphicFrameLocks xmlns:a="http://schemas.openxmlformats.org/drawingml/2006/main" noChangeAspect="1"/>
             </wp:cNvGraphicFramePr>
@@ -814,7 +1932,7 @@
                   <pic:spPr>
                     <a:xfrm>
                       <a:off x="0" y="0"/>
-                      <a:ext cx="5228500" cy="3955191"/>
+                      <a:ext cx="5400040" cy="3140710"/>
                     </a:xfrm>
                     <a:prstGeom prst="rect">
                       <a:avLst/>
@@ -828,41 +1946,24 @@
       </w:r>
     </w:p>
     <w:p>
+      <w:r>
+        <w:lastRenderedPageBreak/>
+        <w:t>En la pestaña “Tipo de instancia”, elegiremos el tipo de máquina que queremos dentro de las opciones de Amazon.</w:t>
+      </w:r>
+    </w:p>
+    <w:p>
       <w:pPr>
         <w:pStyle w:val="Fotos"/>
       </w:pPr>
-    </w:p>
-    <w:p>
-      <w:r>
-        <w:t xml:space="preserve">Cuando entremos por primera en cualquier instancia, nos saltará un aviso de seguridad. </w:t>
-      </w:r>
-      <w:proofErr w:type="spellStart"/>
-      <w:r>
-        <w:t>Clickando</w:t>
-      </w:r>
-      <w:proofErr w:type="spellEnd"/>
-      <w:r>
-        <w:t xml:space="preserve"> sobre “</w:t>
-      </w:r>
-      <w:proofErr w:type="spellStart"/>
-      <w:r>
-        <w:t>Accept</w:t>
-      </w:r>
-      <w:proofErr w:type="spellEnd"/>
-      <w:r>
-        <w:t>”, podremos acceder a la instancia.</w:t>
-      </w:r>
-    </w:p>
-    <w:p>
-      <w:pPr>
-        <w:pStyle w:val="Fotos"/>
-      </w:pPr>
-      <w:r>
+      <w:r>
+        <w:rPr>
+          <w:noProof/>
+        </w:rPr>
         <w:drawing>
-          <wp:inline distT="0" distB="0" distL="0" distR="0" wp14:anchorId="4A06A543" wp14:editId="791D1BB0">
-            <wp:extent cx="4700076" cy="2720340"/>
-            <wp:effectExtent l="0" t="0" r="5715" b="3810"/>
-            <wp:docPr id="15" name="Imagen 15"/>
+          <wp:inline distT="0" distB="0" distL="0" distR="0" wp14:anchorId="7FB9E770" wp14:editId="2149F654">
+            <wp:extent cx="5400040" cy="2234565"/>
+            <wp:effectExtent l="0" t="0" r="0" b="0"/>
+            <wp:docPr id="4" name="Imagen 4"/>
             <wp:cNvGraphicFramePr>
               <a:graphicFrameLocks xmlns:a="http://schemas.openxmlformats.org/drawingml/2006/main" noChangeAspect="1"/>
             </wp:cNvGraphicFramePr>
@@ -882,7 +1983,7 @@
                   <pic:spPr>
                     <a:xfrm>
                       <a:off x="0" y="0"/>
-                      <a:ext cx="4714474" cy="2728674"/>
+                      <a:ext cx="5400040" cy="2234565"/>
                     </a:xfrm>
                     <a:prstGeom prst="rect">
                       <a:avLst/>
@@ -895,54 +1996,26 @@
         </w:drawing>
       </w:r>
     </w:p>
-    <w:p>
-      <w:pPr>
-        <w:rPr>
-          <w:u w:val="single"/>
-        </w:rPr>
-      </w:pPr>
-      <w:r>
-        <w:lastRenderedPageBreak/>
-        <w:t xml:space="preserve">Una vez accedemos a la instancia, tendremos que </w:t>
-      </w:r>
-      <w:proofErr w:type="spellStart"/>
-      <w:r>
-        <w:t>loguearnos</w:t>
-      </w:r>
-      <w:proofErr w:type="spellEnd"/>
-      <w:r>
-        <w:t xml:space="preserve"> como “</w:t>
-      </w:r>
-      <w:proofErr w:type="spellStart"/>
-      <w:r>
-        <w:t>ubuntu</w:t>
-      </w:r>
-      <w:proofErr w:type="spellEnd"/>
-      <w:r>
-        <w:t xml:space="preserve">", </w:t>
-      </w:r>
-      <w:r>
-        <w:t xml:space="preserve">y </w:t>
-      </w:r>
-      <w:proofErr w:type="spellStart"/>
-      <w:r>
-        <w:t>PuTTy</w:t>
-      </w:r>
-      <w:proofErr w:type="spellEnd"/>
-      <w:r>
-        <w:t xml:space="preserve"> se encargará de enviar las claves para poder acceder. Como podemos ver en la imagen, ya podemos acceder y utilizar comando en la máquina.</w:t>
-      </w:r>
-    </w:p>
-    <w:p>
-      <w:pPr>
-        <w:pStyle w:val="Fotos"/>
-      </w:pPr>
-      <w:r>
+    <w:p/>
+    <w:p>
+      <w:r>
+        <w:t>En la pestaña “Par de claves (inicio de sesión)”, elegiremos la clave a utilizar.</w:t>
+      </w:r>
+      <w:r>
+        <w:rPr>
+          <w:noProof/>
+        </w:rPr>
+        <w:t xml:space="preserve"> </w:t>
+      </w:r>
+      <w:r>
+        <w:rPr>
+          <w:noProof/>
+        </w:rPr>
         <w:drawing>
-          <wp:inline distT="0" distB="0" distL="0" distR="0" wp14:anchorId="793466EB" wp14:editId="28FEEFCF">
-            <wp:extent cx="5400040" cy="4325620"/>
+          <wp:inline distT="0" distB="0" distL="0" distR="0" wp14:anchorId="5981D06C" wp14:editId="2816C8CE">
+            <wp:extent cx="5400040" cy="1738630"/>
             <wp:effectExtent l="0" t="0" r="0" b="0"/>
-            <wp:docPr id="16" name="Imagen 16"/>
+            <wp:docPr id="9" name="Imagen 9"/>
             <wp:cNvGraphicFramePr>
               <a:graphicFrameLocks xmlns:a="http://schemas.openxmlformats.org/drawingml/2006/main" noChangeAspect="1"/>
             </wp:cNvGraphicFramePr>
@@ -962,6 +2035,659 @@
                   <pic:spPr>
                     <a:xfrm>
                       <a:off x="0" y="0"/>
+                      <a:ext cx="5400040" cy="1738630"/>
+                    </a:xfrm>
+                    <a:prstGeom prst="rect">
+                      <a:avLst/>
+                    </a:prstGeom>
+                  </pic:spPr>
+                </pic:pic>
+              </a:graphicData>
+            </a:graphic>
+          </wp:inline>
+        </w:drawing>
+      </w:r>
+    </w:p>
+    <w:p>
+      <w:pPr>
+        <w:pStyle w:val="Fotos"/>
+      </w:pPr>
+    </w:p>
+    <w:p>
+      <w:r>
+        <w:t>En la pestaña “Configurar almacenamiento”, elegiremos el almacenamiento que queramos.</w:t>
+      </w:r>
+    </w:p>
+    <w:p>
+      <w:pPr>
+        <w:pStyle w:val="Fotos"/>
+      </w:pPr>
+      <w:r>
+        <w:rPr>
+          <w:noProof/>
+        </w:rPr>
+        <w:drawing>
+          <wp:inline distT="0" distB="0" distL="0" distR="0" wp14:anchorId="4FFFFDEE" wp14:editId="38894B07">
+            <wp:extent cx="5400040" cy="2210435"/>
+            <wp:effectExtent l="0" t="0" r="0" b="0"/>
+            <wp:docPr id="7" name="Imagen 7"/>
+            <wp:cNvGraphicFramePr>
+              <a:graphicFrameLocks xmlns:a="http://schemas.openxmlformats.org/drawingml/2006/main" noChangeAspect="1"/>
+            </wp:cNvGraphicFramePr>
+            <a:graphic xmlns:a="http://schemas.openxmlformats.org/drawingml/2006/main">
+              <a:graphicData uri="http://schemas.openxmlformats.org/drawingml/2006/picture">
+                <pic:pic xmlns:pic="http://schemas.openxmlformats.org/drawingml/2006/picture">
+                  <pic:nvPicPr>
+                    <pic:cNvPr id="1" name=""/>
+                    <pic:cNvPicPr/>
+                  </pic:nvPicPr>
+                  <pic:blipFill>
+                    <a:blip r:embed="rId17"/>
+                    <a:stretch>
+                      <a:fillRect/>
+                    </a:stretch>
+                  </pic:blipFill>
+                  <pic:spPr>
+                    <a:xfrm>
+                      <a:off x="0" y="0"/>
+                      <a:ext cx="5400040" cy="2210435"/>
+                    </a:xfrm>
+                    <a:prstGeom prst="rect">
+                      <a:avLst/>
+                    </a:prstGeom>
+                  </pic:spPr>
+                </pic:pic>
+              </a:graphicData>
+            </a:graphic>
+          </wp:inline>
+        </w:drawing>
+      </w:r>
+    </w:p>
+    <w:p/>
+    <w:p>
+      <w:r>
+        <w:lastRenderedPageBreak/>
+        <w:t>En la pestaña “Configuraciones de red”, podremos activar SSH, HTTP y HTTPS activando las tres casillas.</w:t>
+      </w:r>
+      <w:r>
+        <w:t xml:space="preserve"> </w:t>
+      </w:r>
+      <w:r>
+        <w:rPr>
+          <w:highlight w:val="yellow"/>
+        </w:rPr>
+        <w:t>FALTA REGLA PARA AÑADIR EL PUERTO 8080</w:t>
+      </w:r>
+    </w:p>
+    <w:p>
+      <w:pPr>
+        <w:pStyle w:val="Fotos"/>
+      </w:pPr>
+      <w:r>
+        <w:rPr>
+          <w:noProof/>
+        </w:rPr>
+        <w:drawing>
+          <wp:inline distT="0" distB="0" distL="0" distR="0" wp14:anchorId="13922EAF" wp14:editId="18B67690">
+            <wp:extent cx="5400040" cy="4250055"/>
+            <wp:effectExtent l="0" t="0" r="0" b="0"/>
+            <wp:docPr id="6" name="Imagen 6"/>
+            <wp:cNvGraphicFramePr>
+              <a:graphicFrameLocks xmlns:a="http://schemas.openxmlformats.org/drawingml/2006/main" noChangeAspect="1"/>
+            </wp:cNvGraphicFramePr>
+            <a:graphic xmlns:a="http://schemas.openxmlformats.org/drawingml/2006/main">
+              <a:graphicData uri="http://schemas.openxmlformats.org/drawingml/2006/picture">
+                <pic:pic xmlns:pic="http://schemas.openxmlformats.org/drawingml/2006/picture">
+                  <pic:nvPicPr>
+                    <pic:cNvPr id="1" name=""/>
+                    <pic:cNvPicPr/>
+                  </pic:nvPicPr>
+                  <pic:blipFill>
+                    <a:blip r:embed="rId18"/>
+                    <a:stretch>
+                      <a:fillRect/>
+                    </a:stretch>
+                  </pic:blipFill>
+                  <pic:spPr>
+                    <a:xfrm>
+                      <a:off x="0" y="0"/>
+                      <a:ext cx="5400040" cy="4250055"/>
+                    </a:xfrm>
+                    <a:prstGeom prst="rect">
+                      <a:avLst/>
+                    </a:prstGeom>
+                  </pic:spPr>
+                </pic:pic>
+              </a:graphicData>
+            </a:graphic>
+          </wp:inline>
+        </w:drawing>
+      </w:r>
+    </w:p>
+    <w:p>
+      <w:r>
+        <w:br w:type="page"/>
+      </w:r>
+    </w:p>
+    <w:p>
+      <w:pPr>
+        <w:pStyle w:val="Ttulo1"/>
+        <w:numPr>
+          <w:ilvl w:val="0"/>
+          <w:numId w:val="1"/>
+        </w:numPr>
+      </w:pPr>
+      <w:bookmarkStart w:id="1" w:name="_Toc188052583"/>
+      <w:r>
+        <w:lastRenderedPageBreak/>
+        <w:t xml:space="preserve">Acceder a la nueva instancia con </w:t>
+      </w:r>
+      <w:proofErr w:type="spellStart"/>
+      <w:r>
+        <w:t>PuTTy</w:t>
+      </w:r>
+      <w:proofErr w:type="spellEnd"/>
+      <w:r>
+        <w:t xml:space="preserve"> y operar con ella</w:t>
+      </w:r>
+      <w:bookmarkEnd w:id="1"/>
+    </w:p>
+    <w:p>
+      <w:pPr>
+        <w:pStyle w:val="Ttulo2"/>
+        <w:numPr>
+          <w:ilvl w:val="1"/>
+          <w:numId w:val="1"/>
+        </w:numPr>
+      </w:pPr>
+      <w:bookmarkStart w:id="2" w:name="_Toc188052584"/>
+      <w:r>
+        <w:t xml:space="preserve">Acceder con </w:t>
+      </w:r>
+      <w:proofErr w:type="spellStart"/>
+      <w:r>
+        <w:t>PuTTy</w:t>
+      </w:r>
+      <w:bookmarkEnd w:id="2"/>
+      <w:proofErr w:type="spellEnd"/>
+    </w:p>
+    <w:p>
+      <w:r>
+        <w:t xml:space="preserve">En primer lugar, debemos de saber la IP que tiene nuestra instancia en el momento de conectarnos mediante </w:t>
+      </w:r>
+      <w:r>
+        <w:t>“</w:t>
+      </w:r>
+      <w:proofErr w:type="spellStart"/>
+      <w:r>
+        <w:t>PuTTy</w:t>
+      </w:r>
+      <w:proofErr w:type="spellEnd"/>
+      <w:r>
+        <w:t>”</w:t>
+      </w:r>
+      <w:r>
+        <w:t>. Para ellos, vamos a nuestras ins</w:t>
+      </w:r>
+      <w:r>
+        <w:t>tancias, y buscamos la IP de la instancia</w:t>
+      </w:r>
+      <w:r>
+        <w:t>.</w:t>
+      </w:r>
+    </w:p>
+    <w:p>
+      <w:pPr>
+        <w:pStyle w:val="Fotos"/>
+      </w:pPr>
+      <w:r>
+        <w:rPr>
+          <w:noProof/>
+        </w:rPr>
+        <w:drawing>
+          <wp:inline distT="0" distB="0" distL="0" distR="0" wp14:anchorId="26D82D29" wp14:editId="2A16597B">
+            <wp:extent cx="5400040" cy="1040130"/>
+            <wp:effectExtent l="0" t="0" r="0" b="7620"/>
+            <wp:docPr id="10" name="Imagen 10"/>
+            <wp:cNvGraphicFramePr>
+              <a:graphicFrameLocks xmlns:a="http://schemas.openxmlformats.org/drawingml/2006/main" noChangeAspect="1"/>
+            </wp:cNvGraphicFramePr>
+            <a:graphic xmlns:a="http://schemas.openxmlformats.org/drawingml/2006/main">
+              <a:graphicData uri="http://schemas.openxmlformats.org/drawingml/2006/picture">
+                <pic:pic xmlns:pic="http://schemas.openxmlformats.org/drawingml/2006/picture">
+                  <pic:nvPicPr>
+                    <pic:cNvPr id="1" name=""/>
+                    <pic:cNvPicPr/>
+                  </pic:nvPicPr>
+                  <pic:blipFill>
+                    <a:blip r:embed="rId19"/>
+                    <a:stretch>
+                      <a:fillRect/>
+                    </a:stretch>
+                  </pic:blipFill>
+                  <pic:spPr>
+                    <a:xfrm>
+                      <a:off x="0" y="0"/>
+                      <a:ext cx="5400040" cy="1040130"/>
+                    </a:xfrm>
+                    <a:prstGeom prst="rect">
+                      <a:avLst/>
+                    </a:prstGeom>
+                  </pic:spPr>
+                </pic:pic>
+              </a:graphicData>
+            </a:graphic>
+          </wp:inline>
+        </w:drawing>
+      </w:r>
+    </w:p>
+    <w:p>
+      <w:pPr>
+        <w:pStyle w:val="Fotos"/>
+      </w:pPr>
+    </w:p>
+    <w:p>
+      <w:r>
+        <w:t>Ahora abrimos “</w:t>
+      </w:r>
+      <w:proofErr w:type="spellStart"/>
+      <w:r>
+        <w:t>PuTTy</w:t>
+      </w:r>
+      <w:proofErr w:type="spellEnd"/>
+      <w:r>
+        <w:t>”. Iremos a la sección “</w:t>
+      </w:r>
+      <w:proofErr w:type="spellStart"/>
+      <w:r>
+        <w:t>Connection</w:t>
+      </w:r>
+      <w:proofErr w:type="spellEnd"/>
+      <w:r>
+        <w:t xml:space="preserve"> &gt; SSH &gt; </w:t>
+      </w:r>
+      <w:proofErr w:type="spellStart"/>
+      <w:r>
+        <w:t>Auth</w:t>
+      </w:r>
+      <w:proofErr w:type="spellEnd"/>
+      <w:r>
+        <w:t xml:space="preserve"> &gt; </w:t>
+      </w:r>
+      <w:proofErr w:type="spellStart"/>
+      <w:r>
+        <w:t>Credentials</w:t>
+      </w:r>
+      <w:proofErr w:type="spellEnd"/>
+      <w:r>
+        <w:t>”, y una vez dentro, pondremos la clave “</w:t>
+      </w:r>
+      <w:proofErr w:type="spellStart"/>
+      <w:r>
+        <w:t>vockey.ppk</w:t>
+      </w:r>
+      <w:proofErr w:type="spellEnd"/>
+      <w:r>
+        <w:t>” dentro de “</w:t>
+      </w:r>
+      <w:proofErr w:type="spellStart"/>
+      <w:r>
+        <w:t>Private</w:t>
+      </w:r>
+      <w:proofErr w:type="spellEnd"/>
+      <w:r>
+        <w:t xml:space="preserve"> </w:t>
+      </w:r>
+      <w:proofErr w:type="spellStart"/>
+      <w:r>
+        <w:t>key</w:t>
+      </w:r>
+      <w:proofErr w:type="spellEnd"/>
+      <w:r>
+        <w:t xml:space="preserve"> file </w:t>
+      </w:r>
+      <w:proofErr w:type="spellStart"/>
+      <w:r>
+        <w:t>for</w:t>
+      </w:r>
+      <w:proofErr w:type="spellEnd"/>
+      <w:r>
+        <w:t xml:space="preserve"> </w:t>
+      </w:r>
+      <w:proofErr w:type="spellStart"/>
+      <w:r>
+        <w:t>authentication</w:t>
+      </w:r>
+      <w:proofErr w:type="spellEnd"/>
+      <w:r>
+        <w:t>”.</w:t>
+      </w:r>
+    </w:p>
+    <w:p>
+      <w:pPr>
+        <w:pStyle w:val="Fotos"/>
+      </w:pPr>
+      <w:r>
+        <w:rPr>
+          <w:noProof/>
+        </w:rPr>
+        <w:drawing>
+          <wp:inline distT="0" distB="0" distL="0" distR="0" wp14:anchorId="1894E5CF" wp14:editId="2A52D61A">
+            <wp:extent cx="5400040" cy="4098925"/>
+            <wp:effectExtent l="0" t="0" r="0" b="0"/>
+            <wp:docPr id="12" name="Imagen 12"/>
+            <wp:cNvGraphicFramePr>
+              <a:graphicFrameLocks xmlns:a="http://schemas.openxmlformats.org/drawingml/2006/main" noChangeAspect="1"/>
+            </wp:cNvGraphicFramePr>
+            <a:graphic xmlns:a="http://schemas.openxmlformats.org/drawingml/2006/main">
+              <a:graphicData uri="http://schemas.openxmlformats.org/drawingml/2006/picture">
+                <pic:pic xmlns:pic="http://schemas.openxmlformats.org/drawingml/2006/picture">
+                  <pic:nvPicPr>
+                    <pic:cNvPr id="1" name=""/>
+                    <pic:cNvPicPr/>
+                  </pic:nvPicPr>
+                  <pic:blipFill>
+                    <a:blip r:embed="rId20"/>
+                    <a:stretch>
+                      <a:fillRect/>
+                    </a:stretch>
+                  </pic:blipFill>
+                  <pic:spPr>
+                    <a:xfrm>
+                      <a:off x="0" y="0"/>
+                      <a:ext cx="5400040" cy="4098925"/>
+                    </a:xfrm>
+                    <a:prstGeom prst="rect">
+                      <a:avLst/>
+                    </a:prstGeom>
+                  </pic:spPr>
+                </pic:pic>
+              </a:graphicData>
+            </a:graphic>
+          </wp:inline>
+        </w:drawing>
+      </w:r>
+    </w:p>
+    <w:p>
+      <w:pPr>
+        <w:pStyle w:val="Fotos"/>
+      </w:pPr>
+    </w:p>
+    <w:p>
+      <w:pPr>
+        <w:pStyle w:val="Fotos"/>
+      </w:pPr>
+    </w:p>
+    <w:p>
+      <w:pPr>
+        <w:pStyle w:val="Fotos"/>
+      </w:pPr>
+    </w:p>
+    <w:p>
+      <w:r>
+        <w:lastRenderedPageBreak/>
+        <w:t>Ahora vamos a la pestaña “</w:t>
+      </w:r>
+      <w:proofErr w:type="spellStart"/>
+      <w:r>
+        <w:t>Session</w:t>
+      </w:r>
+      <w:proofErr w:type="spellEnd"/>
+      <w:r>
+        <w:t xml:space="preserve">”. Primero pondremos la IP dentro de “Host </w:t>
+      </w:r>
+      <w:proofErr w:type="spellStart"/>
+      <w:r>
+        <w:t>Name</w:t>
+      </w:r>
+      <w:proofErr w:type="spellEnd"/>
+      <w:r>
+        <w:t xml:space="preserve"> (</w:t>
+      </w:r>
+      <w:proofErr w:type="spellStart"/>
+      <w:r>
+        <w:t>or</w:t>
+      </w:r>
+      <w:proofErr w:type="spellEnd"/>
+      <w:r>
+        <w:t xml:space="preserve"> IP </w:t>
+      </w:r>
+      <w:proofErr w:type="spellStart"/>
+      <w:r>
+        <w:t>address</w:t>
+      </w:r>
+      <w:proofErr w:type="spellEnd"/>
+      <w:r>
+        <w:t>)”, y el puerto 22 dentro de “Port”. Seleccionaremos SSH dentro de “</w:t>
+      </w:r>
+      <w:proofErr w:type="spellStart"/>
+      <w:r>
+        <w:t>Connection</w:t>
+      </w:r>
+      <w:proofErr w:type="spellEnd"/>
+      <w:r>
+        <w:t xml:space="preserve"> </w:t>
+      </w:r>
+      <w:proofErr w:type="spellStart"/>
+      <w:r>
+        <w:t>type</w:t>
+      </w:r>
+      <w:proofErr w:type="spellEnd"/>
+      <w:r>
+        <w:t>”. Para guardar la configuración para futuras conexiones, pondremos el nombre deseado de “</w:t>
+      </w:r>
+      <w:proofErr w:type="spellStart"/>
+      <w:r>
+        <w:t>Saved</w:t>
+      </w:r>
+      <w:proofErr w:type="spellEnd"/>
+      <w:r>
+        <w:t xml:space="preserve"> </w:t>
+      </w:r>
+      <w:proofErr w:type="spellStart"/>
+      <w:r>
+        <w:t>Sessions</w:t>
+      </w:r>
+      <w:proofErr w:type="spellEnd"/>
+      <w:r>
+        <w:t>” y clickamos sobre “</w:t>
+      </w:r>
+      <w:proofErr w:type="spellStart"/>
+      <w:r>
+        <w:t>Save</w:t>
+      </w:r>
+      <w:proofErr w:type="spellEnd"/>
+      <w:r>
+        <w:t>”. Una vez hayamos guardado la configuración, haremos click en “Open” para acceder a la instancia.</w:t>
+      </w:r>
+    </w:p>
+    <w:p>
+      <w:pPr>
+        <w:pStyle w:val="Fotos"/>
+      </w:pPr>
+      <w:r>
+        <w:rPr>
+          <w:noProof/>
+        </w:rPr>
+        <w:drawing>
+          <wp:inline distT="0" distB="0" distL="0" distR="0" wp14:anchorId="505A3996" wp14:editId="3CC231F3">
+            <wp:extent cx="5219700" cy="3948534"/>
+            <wp:effectExtent l="0" t="0" r="0" b="0"/>
+            <wp:docPr id="14" name="Imagen 14"/>
+            <wp:cNvGraphicFramePr>
+              <a:graphicFrameLocks xmlns:a="http://schemas.openxmlformats.org/drawingml/2006/main" noChangeAspect="1"/>
+            </wp:cNvGraphicFramePr>
+            <a:graphic xmlns:a="http://schemas.openxmlformats.org/drawingml/2006/main">
+              <a:graphicData uri="http://schemas.openxmlformats.org/drawingml/2006/picture">
+                <pic:pic xmlns:pic="http://schemas.openxmlformats.org/drawingml/2006/picture">
+                  <pic:nvPicPr>
+                    <pic:cNvPr id="1" name=""/>
+                    <pic:cNvPicPr/>
+                  </pic:nvPicPr>
+                  <pic:blipFill>
+                    <a:blip r:embed="rId21"/>
+                    <a:stretch>
+                      <a:fillRect/>
+                    </a:stretch>
+                  </pic:blipFill>
+                  <pic:spPr>
+                    <a:xfrm>
+                      <a:off x="0" y="0"/>
+                      <a:ext cx="5228500" cy="3955191"/>
+                    </a:xfrm>
+                    <a:prstGeom prst="rect">
+                      <a:avLst/>
+                    </a:prstGeom>
+                  </pic:spPr>
+                </pic:pic>
+              </a:graphicData>
+            </a:graphic>
+          </wp:inline>
+        </w:drawing>
+      </w:r>
+    </w:p>
+    <w:p>
+      <w:pPr>
+        <w:pStyle w:val="Fotos"/>
+      </w:pPr>
+    </w:p>
+    <w:p>
+      <w:r>
+        <w:t xml:space="preserve">Cuando entremos por primera en cualquier instancia, nos saltará un aviso de seguridad. </w:t>
+      </w:r>
+      <w:proofErr w:type="spellStart"/>
+      <w:r>
+        <w:t>Clickando</w:t>
+      </w:r>
+      <w:proofErr w:type="spellEnd"/>
+      <w:r>
+        <w:t xml:space="preserve"> sobre “</w:t>
+      </w:r>
+      <w:proofErr w:type="spellStart"/>
+      <w:r>
+        <w:t>Accept</w:t>
+      </w:r>
+      <w:proofErr w:type="spellEnd"/>
+      <w:r>
+        <w:t>”, podremos acceder a la instancia.</w:t>
+      </w:r>
+    </w:p>
+    <w:p>
+      <w:pPr>
+        <w:pStyle w:val="Fotos"/>
+      </w:pPr>
+      <w:r>
+        <w:rPr>
+          <w:noProof/>
+        </w:rPr>
+        <w:drawing>
+          <wp:inline distT="0" distB="0" distL="0" distR="0" wp14:anchorId="4A06A543" wp14:editId="791D1BB0">
+            <wp:extent cx="4700076" cy="2720340"/>
+            <wp:effectExtent l="0" t="0" r="5715" b="3810"/>
+            <wp:docPr id="15" name="Imagen 15"/>
+            <wp:cNvGraphicFramePr>
+              <a:graphicFrameLocks xmlns:a="http://schemas.openxmlformats.org/drawingml/2006/main" noChangeAspect="1"/>
+            </wp:cNvGraphicFramePr>
+            <a:graphic xmlns:a="http://schemas.openxmlformats.org/drawingml/2006/main">
+              <a:graphicData uri="http://schemas.openxmlformats.org/drawingml/2006/picture">
+                <pic:pic xmlns:pic="http://schemas.openxmlformats.org/drawingml/2006/picture">
+                  <pic:nvPicPr>
+                    <pic:cNvPr id="1" name=""/>
+                    <pic:cNvPicPr/>
+                  </pic:nvPicPr>
+                  <pic:blipFill>
+                    <a:blip r:embed="rId22"/>
+                    <a:stretch>
+                      <a:fillRect/>
+                    </a:stretch>
+                  </pic:blipFill>
+                  <pic:spPr>
+                    <a:xfrm>
+                      <a:off x="0" y="0"/>
+                      <a:ext cx="4714474" cy="2728674"/>
+                    </a:xfrm>
+                    <a:prstGeom prst="rect">
+                      <a:avLst/>
+                    </a:prstGeom>
+                  </pic:spPr>
+                </pic:pic>
+              </a:graphicData>
+            </a:graphic>
+          </wp:inline>
+        </w:drawing>
+      </w:r>
+    </w:p>
+    <w:p>
+      <w:pPr>
+        <w:rPr>
+          <w:u w:val="single"/>
+        </w:rPr>
+      </w:pPr>
+      <w:r>
+        <w:lastRenderedPageBreak/>
+        <w:t xml:space="preserve">Una vez accedemos a la instancia, tendremos que </w:t>
+      </w:r>
+      <w:proofErr w:type="spellStart"/>
+      <w:r>
+        <w:t>loguearnos</w:t>
+      </w:r>
+      <w:proofErr w:type="spellEnd"/>
+      <w:r>
+        <w:t xml:space="preserve"> como “</w:t>
+      </w:r>
+      <w:proofErr w:type="spellStart"/>
+      <w:r>
+        <w:t>ubuntu</w:t>
+      </w:r>
+      <w:proofErr w:type="spellEnd"/>
+      <w:r>
+        <w:t xml:space="preserve">", </w:t>
+      </w:r>
+      <w:r>
+        <w:t xml:space="preserve">y </w:t>
+      </w:r>
+      <w:proofErr w:type="spellStart"/>
+      <w:r>
+        <w:t>PuTTy</w:t>
+      </w:r>
+      <w:proofErr w:type="spellEnd"/>
+      <w:r>
+        <w:t xml:space="preserve"> se encargará de enviar las claves para poder acceder. Como podemos ver en la imagen, ya podemos acceder y utilizar comando en la máquina.</w:t>
+      </w:r>
+      <w:r>
+        <w:rPr>
+          <w:noProof/>
+        </w:rPr>
+        <w:t xml:space="preserve"> </w:t>
+      </w:r>
+      <w:r>
+        <w:rPr>
+          <w:noProof/>
+        </w:rPr>
+        <w:drawing>
+          <wp:inline distT="0" distB="0" distL="0" distR="0" wp14:anchorId="793466EB" wp14:editId="28FEEFCF">
+            <wp:extent cx="5400040" cy="4325620"/>
+            <wp:effectExtent l="0" t="0" r="0" b="0"/>
+            <wp:docPr id="16" name="Imagen 16"/>
+            <wp:cNvGraphicFramePr>
+              <a:graphicFrameLocks xmlns:a="http://schemas.openxmlformats.org/drawingml/2006/main" noChangeAspect="1"/>
+            </wp:cNvGraphicFramePr>
+            <a:graphic xmlns:a="http://schemas.openxmlformats.org/drawingml/2006/main">
+              <a:graphicData uri="http://schemas.openxmlformats.org/drawingml/2006/picture">
+                <pic:pic xmlns:pic="http://schemas.openxmlformats.org/drawingml/2006/picture">
+                  <pic:nvPicPr>
+                    <pic:cNvPr id="1" name=""/>
+                    <pic:cNvPicPr/>
+                  </pic:nvPicPr>
+                  <pic:blipFill>
+                    <a:blip r:embed="rId23"/>
+                    <a:stretch>
+                      <a:fillRect/>
+                    </a:stretch>
+                  </pic:blipFill>
+                  <pic:spPr>
+                    <a:xfrm>
+                      <a:off x="0" y="0"/>
                       <a:ext cx="5400040" cy="4325620"/>
                     </a:xfrm>
                     <a:prstGeom prst="rect">
@@ -975,14 +2701,2390 @@
         </w:drawing>
       </w:r>
     </w:p>
+    <w:p>
+      <w:pPr>
+        <w:pStyle w:val="Fotos"/>
+      </w:pPr>
+    </w:p>
+    <w:p>
+      <w:pPr>
+        <w:pStyle w:val="Ttulo2"/>
+        <w:numPr>
+          <w:ilvl w:val="1"/>
+          <w:numId w:val="1"/>
+        </w:numPr>
+      </w:pPr>
+      <w:bookmarkStart w:id="3" w:name="_Toc188052585"/>
+      <w:r>
+        <w:t>Actualizar paquetes y descargar docker.io</w:t>
+      </w:r>
+      <w:bookmarkEnd w:id="3"/>
+    </w:p>
+    <w:p>
+      <w:r>
+        <w:t>Primero, debemos de actualizar los paquetes con “</w:t>
+      </w:r>
+      <w:r>
+        <w:rPr>
+          <w:b/>
+          <w:bCs/>
+          <w:i/>
+          <w:iCs/>
+        </w:rPr>
+        <w:t xml:space="preserve">sudo </w:t>
+      </w:r>
+      <w:proofErr w:type="spellStart"/>
+      <w:r>
+        <w:rPr>
+          <w:b/>
+          <w:bCs/>
+          <w:i/>
+          <w:iCs/>
+        </w:rPr>
+        <w:t>apt</w:t>
+      </w:r>
+      <w:proofErr w:type="spellEnd"/>
+      <w:r>
+        <w:rPr>
+          <w:b/>
+          <w:bCs/>
+          <w:i/>
+          <w:iCs/>
+        </w:rPr>
+        <w:t xml:space="preserve"> </w:t>
+      </w:r>
+      <w:proofErr w:type="spellStart"/>
+      <w:r>
+        <w:rPr>
+          <w:b/>
+          <w:bCs/>
+          <w:i/>
+          <w:iCs/>
+        </w:rPr>
+        <w:t>update</w:t>
+      </w:r>
+      <w:proofErr w:type="spellEnd"/>
+      <w:r>
+        <w:t>”</w:t>
+      </w:r>
+    </w:p>
+    <w:p>
+      <w:pPr>
+        <w:pStyle w:val="Fotos"/>
+      </w:pPr>
+      <w:r>
+        <w:drawing>
+          <wp:inline distT="0" distB="0" distL="0" distR="0" wp14:anchorId="520039EA" wp14:editId="2FA81A78">
+            <wp:extent cx="5400040" cy="1937385"/>
+            <wp:effectExtent l="0" t="0" r="0" b="5715"/>
+            <wp:docPr id="5" name="Imagen 5"/>
+            <wp:cNvGraphicFramePr>
+              <a:graphicFrameLocks xmlns:a="http://schemas.openxmlformats.org/drawingml/2006/main" noChangeAspect="1"/>
+            </wp:cNvGraphicFramePr>
+            <a:graphic xmlns:a="http://schemas.openxmlformats.org/drawingml/2006/main">
+              <a:graphicData uri="http://schemas.openxmlformats.org/drawingml/2006/picture">
+                <pic:pic xmlns:pic="http://schemas.openxmlformats.org/drawingml/2006/picture">
+                  <pic:nvPicPr>
+                    <pic:cNvPr id="1" name=""/>
+                    <pic:cNvPicPr/>
+                  </pic:nvPicPr>
+                  <pic:blipFill>
+                    <a:blip r:embed="rId24"/>
+                    <a:stretch>
+                      <a:fillRect/>
+                    </a:stretch>
+                  </pic:blipFill>
+                  <pic:spPr>
+                    <a:xfrm>
+                      <a:off x="0" y="0"/>
+                      <a:ext cx="5400040" cy="1937385"/>
+                    </a:xfrm>
+                    <a:prstGeom prst="rect">
+                      <a:avLst/>
+                    </a:prstGeom>
+                  </pic:spPr>
+                </pic:pic>
+              </a:graphicData>
+            </a:graphic>
+          </wp:inline>
+        </w:drawing>
+      </w:r>
+    </w:p>
+    <w:p>
+      <w:pPr>
+        <w:pStyle w:val="Fotos"/>
+      </w:pPr>
+    </w:p>
+    <w:p>
+      <w:pPr>
+        <w:pStyle w:val="Fotos"/>
+      </w:pPr>
+    </w:p>
+    <w:p>
+      <w:r>
+        <w:lastRenderedPageBreak/>
+        <w:t>Ahora utilizaremos “</w:t>
+      </w:r>
+      <w:r>
+        <w:rPr>
+          <w:b/>
+          <w:bCs/>
+          <w:i/>
+          <w:iCs/>
+        </w:rPr>
+        <w:t xml:space="preserve">sudo </w:t>
+      </w:r>
+      <w:proofErr w:type="spellStart"/>
+      <w:r>
+        <w:rPr>
+          <w:b/>
+          <w:bCs/>
+          <w:i/>
+          <w:iCs/>
+        </w:rPr>
+        <w:t>apt</w:t>
+      </w:r>
+      <w:proofErr w:type="spellEnd"/>
+      <w:r>
+        <w:rPr>
+          <w:b/>
+          <w:bCs/>
+          <w:i/>
+          <w:iCs/>
+        </w:rPr>
+        <w:t xml:space="preserve"> </w:t>
+      </w:r>
+      <w:proofErr w:type="spellStart"/>
+      <w:r>
+        <w:rPr>
+          <w:b/>
+          <w:bCs/>
+          <w:i/>
+          <w:iCs/>
+        </w:rPr>
+        <w:t>install</w:t>
+      </w:r>
+      <w:proofErr w:type="spellEnd"/>
+      <w:r>
+        <w:rPr>
+          <w:b/>
+          <w:bCs/>
+          <w:i/>
+          <w:iCs/>
+        </w:rPr>
+        <w:t xml:space="preserve"> &lt;paquete&gt;</w:t>
+      </w:r>
+      <w:r>
+        <w:t>” para instalar “docker.io”.</w:t>
+      </w:r>
+    </w:p>
+    <w:p>
+      <w:pPr>
+        <w:pStyle w:val="Fotos"/>
+      </w:pPr>
+      <w:r>
+        <w:drawing>
+          <wp:inline distT="0" distB="0" distL="0" distR="0" wp14:anchorId="15475306" wp14:editId="2E60C122">
+            <wp:extent cx="5400040" cy="2063115"/>
+            <wp:effectExtent l="0" t="0" r="0" b="0"/>
+            <wp:docPr id="11" name="Imagen 11"/>
+            <wp:cNvGraphicFramePr>
+              <a:graphicFrameLocks xmlns:a="http://schemas.openxmlformats.org/drawingml/2006/main" noChangeAspect="1"/>
+            </wp:cNvGraphicFramePr>
+            <a:graphic xmlns:a="http://schemas.openxmlformats.org/drawingml/2006/main">
+              <a:graphicData uri="http://schemas.openxmlformats.org/drawingml/2006/picture">
+                <pic:pic xmlns:pic="http://schemas.openxmlformats.org/drawingml/2006/picture">
+                  <pic:nvPicPr>
+                    <pic:cNvPr id="1" name=""/>
+                    <pic:cNvPicPr/>
+                  </pic:nvPicPr>
+                  <pic:blipFill>
+                    <a:blip r:embed="rId25"/>
+                    <a:stretch>
+                      <a:fillRect/>
+                    </a:stretch>
+                  </pic:blipFill>
+                  <pic:spPr>
+                    <a:xfrm>
+                      <a:off x="0" y="0"/>
+                      <a:ext cx="5400040" cy="2063115"/>
+                    </a:xfrm>
+                    <a:prstGeom prst="rect">
+                      <a:avLst/>
+                    </a:prstGeom>
+                  </pic:spPr>
+                </pic:pic>
+              </a:graphicData>
+            </a:graphic>
+          </wp:inline>
+        </w:drawing>
+      </w:r>
+    </w:p>
+    <w:p>
+      <w:pPr>
+        <w:pStyle w:val="Fotos"/>
+      </w:pPr>
+    </w:p>
+    <w:p>
+      <w:pPr>
+        <w:pStyle w:val="Ttulo2"/>
+        <w:numPr>
+          <w:ilvl w:val="1"/>
+          <w:numId w:val="1"/>
+        </w:numPr>
+      </w:pPr>
+      <w:bookmarkStart w:id="4" w:name="_Toc188052586"/>
+      <w:r>
+        <w:t>Pasar web estática con “</w:t>
+      </w:r>
+      <w:proofErr w:type="spellStart"/>
+      <w:r>
+        <w:t>WinSCP</w:t>
+      </w:r>
+      <w:proofErr w:type="spellEnd"/>
+      <w:r>
+        <w:t>”</w:t>
+      </w:r>
+      <w:bookmarkEnd w:id="4"/>
+    </w:p>
+    <w:p>
+      <w:r>
+        <w:t>Abriremos “</w:t>
+      </w:r>
+      <w:proofErr w:type="spellStart"/>
+      <w:r>
+        <w:t>WinSCP</w:t>
+      </w:r>
+      <w:proofErr w:type="spellEnd"/>
+      <w:r>
+        <w:t xml:space="preserve">”. En “File </w:t>
+      </w:r>
+      <w:proofErr w:type="spellStart"/>
+      <w:r>
+        <w:t>protocol</w:t>
+      </w:r>
+      <w:proofErr w:type="spellEnd"/>
+      <w:r>
+        <w:t xml:space="preserve">” elegiremos “SCP”, en “Host </w:t>
+      </w:r>
+      <w:proofErr w:type="spellStart"/>
+      <w:r>
+        <w:t>name</w:t>
+      </w:r>
+      <w:proofErr w:type="spellEnd"/>
+      <w:r>
+        <w:t>” pondremos la IP, y en “</w:t>
+      </w:r>
+      <w:proofErr w:type="spellStart"/>
+      <w:r>
+        <w:t>User</w:t>
+      </w:r>
+      <w:proofErr w:type="spellEnd"/>
+      <w:r>
+        <w:t xml:space="preserve"> </w:t>
+      </w:r>
+      <w:proofErr w:type="spellStart"/>
+      <w:r>
+        <w:t>name</w:t>
+      </w:r>
+      <w:proofErr w:type="spellEnd"/>
+      <w:r>
+        <w:t>” pondremos “Ubuntu”. Ahora nos iremos a la sección “</w:t>
+      </w:r>
+      <w:proofErr w:type="spellStart"/>
+      <w:r>
+        <w:t>Advanced</w:t>
+      </w:r>
+      <w:proofErr w:type="spellEnd"/>
+      <w:r>
+        <w:t>…”.</w:t>
+      </w:r>
+    </w:p>
+    <w:p>
+      <w:pPr>
+        <w:pStyle w:val="Fotos"/>
+      </w:pPr>
+      <w:r>
+        <w:drawing>
+          <wp:inline distT="0" distB="0" distL="0" distR="0" wp14:anchorId="5255DBCB" wp14:editId="61062D46">
+            <wp:extent cx="5400040" cy="1334135"/>
+            <wp:effectExtent l="0" t="0" r="0" b="0"/>
+            <wp:docPr id="13" name="Imagen 13"/>
+            <wp:cNvGraphicFramePr>
+              <a:graphicFrameLocks xmlns:a="http://schemas.openxmlformats.org/drawingml/2006/main" noChangeAspect="1"/>
+            </wp:cNvGraphicFramePr>
+            <a:graphic xmlns:a="http://schemas.openxmlformats.org/drawingml/2006/main">
+              <a:graphicData uri="http://schemas.openxmlformats.org/drawingml/2006/picture">
+                <pic:pic xmlns:pic="http://schemas.openxmlformats.org/drawingml/2006/picture">
+                  <pic:nvPicPr>
+                    <pic:cNvPr id="1" name=""/>
+                    <pic:cNvPicPr/>
+                  </pic:nvPicPr>
+                  <pic:blipFill>
+                    <a:blip r:embed="rId26"/>
+                    <a:stretch>
+                      <a:fillRect/>
+                    </a:stretch>
+                  </pic:blipFill>
+                  <pic:spPr>
+                    <a:xfrm>
+                      <a:off x="0" y="0"/>
+                      <a:ext cx="5400040" cy="1334135"/>
+                    </a:xfrm>
+                    <a:prstGeom prst="rect">
+                      <a:avLst/>
+                    </a:prstGeom>
+                  </pic:spPr>
+                </pic:pic>
+              </a:graphicData>
+            </a:graphic>
+          </wp:inline>
+        </w:drawing>
+      </w:r>
+    </w:p>
+    <w:p/>
+    <w:p>
+      <w:r>
+        <w:t xml:space="preserve">Nos dirigiremos a “SSH &gt; </w:t>
+      </w:r>
+      <w:proofErr w:type="spellStart"/>
+      <w:r>
+        <w:t>Authentication</w:t>
+      </w:r>
+      <w:proofErr w:type="spellEnd"/>
+      <w:r>
+        <w:t>”, y en “</w:t>
+      </w:r>
+      <w:proofErr w:type="spellStart"/>
+      <w:r>
+        <w:t>Private</w:t>
+      </w:r>
+      <w:proofErr w:type="spellEnd"/>
+      <w:r>
+        <w:t xml:space="preserve"> </w:t>
+      </w:r>
+      <w:proofErr w:type="spellStart"/>
+      <w:r>
+        <w:t>key</w:t>
+      </w:r>
+      <w:proofErr w:type="spellEnd"/>
+      <w:r>
+        <w:t xml:space="preserve"> file:” pondremos la clave generada anteriormente. Tras colocarla, podremos conectarnos.</w:t>
+      </w:r>
+    </w:p>
+    <w:p>
+      <w:pPr>
+        <w:pStyle w:val="Fotos"/>
+      </w:pPr>
+      <w:r>
+        <w:drawing>
+          <wp:inline distT="0" distB="0" distL="0" distR="0" wp14:anchorId="1AC53D2B" wp14:editId="79D31315">
+            <wp:extent cx="5400040" cy="2252345"/>
+            <wp:effectExtent l="0" t="0" r="0" b="0"/>
+            <wp:docPr id="17" name="Imagen 17"/>
+            <wp:cNvGraphicFramePr>
+              <a:graphicFrameLocks xmlns:a="http://schemas.openxmlformats.org/drawingml/2006/main" noChangeAspect="1"/>
+            </wp:cNvGraphicFramePr>
+            <a:graphic xmlns:a="http://schemas.openxmlformats.org/drawingml/2006/main">
+              <a:graphicData uri="http://schemas.openxmlformats.org/drawingml/2006/picture">
+                <pic:pic xmlns:pic="http://schemas.openxmlformats.org/drawingml/2006/picture">
+                  <pic:nvPicPr>
+                    <pic:cNvPr id="1" name=""/>
+                    <pic:cNvPicPr/>
+                  </pic:nvPicPr>
+                  <pic:blipFill>
+                    <a:blip r:embed="rId27"/>
+                    <a:stretch>
+                      <a:fillRect/>
+                    </a:stretch>
+                  </pic:blipFill>
+                  <pic:spPr>
+                    <a:xfrm>
+                      <a:off x="0" y="0"/>
+                      <a:ext cx="5400040" cy="2252345"/>
+                    </a:xfrm>
+                    <a:prstGeom prst="rect">
+                      <a:avLst/>
+                    </a:prstGeom>
+                  </pic:spPr>
+                </pic:pic>
+              </a:graphicData>
+            </a:graphic>
+          </wp:inline>
+        </w:drawing>
+      </w:r>
+    </w:p>
+    <w:p>
+      <w:r>
+        <w:lastRenderedPageBreak/>
+        <w:t>Al igual que “</w:t>
+      </w:r>
+      <w:proofErr w:type="spellStart"/>
+      <w:r>
+        <w:t>PuTTy</w:t>
+      </w:r>
+      <w:proofErr w:type="spellEnd"/>
+      <w:r>
+        <w:t xml:space="preserve">”, nos dará un </w:t>
+      </w:r>
+      <w:proofErr w:type="spellStart"/>
+      <w:r>
+        <w:t>warning</w:t>
+      </w:r>
+      <w:proofErr w:type="spellEnd"/>
+      <w:r>
+        <w:t xml:space="preserve"> de seguridad. Simplemente tenemos que darle a “</w:t>
+      </w:r>
+      <w:proofErr w:type="spellStart"/>
+      <w:r>
+        <w:t>Accept</w:t>
+      </w:r>
+      <w:proofErr w:type="spellEnd"/>
+      <w:r>
+        <w:t>”.</w:t>
+      </w:r>
+    </w:p>
+    <w:p>
+      <w:pPr>
+        <w:pStyle w:val="Fotos"/>
+      </w:pPr>
+      <w:r>
+        <w:drawing>
+          <wp:inline distT="0" distB="0" distL="0" distR="0" wp14:anchorId="5AADFFBA" wp14:editId="0AC914F9">
+            <wp:extent cx="5400040" cy="3623945"/>
+            <wp:effectExtent l="0" t="0" r="0" b="0"/>
+            <wp:docPr id="18" name="Imagen 18"/>
+            <wp:cNvGraphicFramePr>
+              <a:graphicFrameLocks xmlns:a="http://schemas.openxmlformats.org/drawingml/2006/main" noChangeAspect="1"/>
+            </wp:cNvGraphicFramePr>
+            <a:graphic xmlns:a="http://schemas.openxmlformats.org/drawingml/2006/main">
+              <a:graphicData uri="http://schemas.openxmlformats.org/drawingml/2006/picture">
+                <pic:pic xmlns:pic="http://schemas.openxmlformats.org/drawingml/2006/picture">
+                  <pic:nvPicPr>
+                    <pic:cNvPr id="1" name=""/>
+                    <pic:cNvPicPr/>
+                  </pic:nvPicPr>
+                  <pic:blipFill>
+                    <a:blip r:embed="rId28"/>
+                    <a:stretch>
+                      <a:fillRect/>
+                    </a:stretch>
+                  </pic:blipFill>
+                  <pic:spPr>
+                    <a:xfrm>
+                      <a:off x="0" y="0"/>
+                      <a:ext cx="5400040" cy="3623945"/>
+                    </a:xfrm>
+                    <a:prstGeom prst="rect">
+                      <a:avLst/>
+                    </a:prstGeom>
+                  </pic:spPr>
+                </pic:pic>
+              </a:graphicData>
+            </a:graphic>
+          </wp:inline>
+        </w:drawing>
+      </w:r>
+    </w:p>
+    <w:p/>
+    <w:p>
+      <w:r>
+        <w:t>Ahora clickaremos sobre el botón señalado para crear una nueva carpeta dentro de “/home/</w:t>
+      </w:r>
+      <w:proofErr w:type="spellStart"/>
+      <w:r>
+        <w:t>ubuntu</w:t>
+      </w:r>
+      <w:proofErr w:type="spellEnd"/>
+      <w:r>
+        <w:t xml:space="preserve">", y en “New folder </w:t>
+      </w:r>
+      <w:proofErr w:type="spellStart"/>
+      <w:r>
+        <w:t>name</w:t>
+      </w:r>
+      <w:proofErr w:type="spellEnd"/>
+      <w:r>
+        <w:t>:” pondremos el nombre deseado, y daremos a “OK”.</w:t>
+      </w:r>
+    </w:p>
+    <w:p>
+      <w:pPr>
+        <w:pStyle w:val="Fotos"/>
+      </w:pPr>
+      <w:r>
+        <w:drawing>
+          <wp:inline distT="0" distB="0" distL="0" distR="0" wp14:anchorId="6A8D901B" wp14:editId="41E159ED">
+            <wp:extent cx="5400040" cy="2978785"/>
+            <wp:effectExtent l="0" t="0" r="0" b="0"/>
+            <wp:docPr id="19" name="Imagen 19"/>
+            <wp:cNvGraphicFramePr>
+              <a:graphicFrameLocks xmlns:a="http://schemas.openxmlformats.org/drawingml/2006/main" noChangeAspect="1"/>
+            </wp:cNvGraphicFramePr>
+            <a:graphic xmlns:a="http://schemas.openxmlformats.org/drawingml/2006/main">
+              <a:graphicData uri="http://schemas.openxmlformats.org/drawingml/2006/picture">
+                <pic:pic xmlns:pic="http://schemas.openxmlformats.org/drawingml/2006/picture">
+                  <pic:nvPicPr>
+                    <pic:cNvPr id="1" name=""/>
+                    <pic:cNvPicPr/>
+                  </pic:nvPicPr>
+                  <pic:blipFill>
+                    <a:blip r:embed="rId29"/>
+                    <a:stretch>
+                      <a:fillRect/>
+                    </a:stretch>
+                  </pic:blipFill>
+                  <pic:spPr>
+                    <a:xfrm>
+                      <a:off x="0" y="0"/>
+                      <a:ext cx="5400040" cy="2978785"/>
+                    </a:xfrm>
+                    <a:prstGeom prst="rect">
+                      <a:avLst/>
+                    </a:prstGeom>
+                  </pic:spPr>
+                </pic:pic>
+              </a:graphicData>
+            </a:graphic>
+          </wp:inline>
+        </w:drawing>
+      </w:r>
+    </w:p>
+    <w:p/>
+    <w:p>
+      <w:r>
+        <w:lastRenderedPageBreak/>
+        <w:t>Ahora nos dirigiremos a la carpeta de nuestro S.O. que tenga los archivos de la página web a publicar, entonces, los seleccionaremos y los pegaremos a “/home/</w:t>
+      </w:r>
+      <w:proofErr w:type="spellStart"/>
+      <w:r>
+        <w:t>ubuntu</w:t>
+      </w:r>
+      <w:proofErr w:type="spellEnd"/>
+      <w:r>
+        <w:t>/web1” de nuestra instancia.</w:t>
+      </w:r>
+    </w:p>
+    <w:p>
+      <w:r>
+        <w:drawing>
+          <wp:inline distT="0" distB="0" distL="0" distR="0" wp14:anchorId="157EB3C4" wp14:editId="61EF5F0A">
+            <wp:extent cx="5400040" cy="1281430"/>
+            <wp:effectExtent l="0" t="0" r="0" b="0"/>
+            <wp:docPr id="20" name="Imagen 20"/>
+            <wp:cNvGraphicFramePr>
+              <a:graphicFrameLocks xmlns:a="http://schemas.openxmlformats.org/drawingml/2006/main" noChangeAspect="1"/>
+            </wp:cNvGraphicFramePr>
+            <a:graphic xmlns:a="http://schemas.openxmlformats.org/drawingml/2006/main">
+              <a:graphicData uri="http://schemas.openxmlformats.org/drawingml/2006/picture">
+                <pic:pic xmlns:pic="http://schemas.openxmlformats.org/drawingml/2006/picture">
+                  <pic:nvPicPr>
+                    <pic:cNvPr id="1" name=""/>
+                    <pic:cNvPicPr/>
+                  </pic:nvPicPr>
+                  <pic:blipFill>
+                    <a:blip r:embed="rId30"/>
+                    <a:stretch>
+                      <a:fillRect/>
+                    </a:stretch>
+                  </pic:blipFill>
+                  <pic:spPr>
+                    <a:xfrm>
+                      <a:off x="0" y="0"/>
+                      <a:ext cx="5400040" cy="1281430"/>
+                    </a:xfrm>
+                    <a:prstGeom prst="rect">
+                      <a:avLst/>
+                    </a:prstGeom>
+                  </pic:spPr>
+                </pic:pic>
+              </a:graphicData>
+            </a:graphic>
+          </wp:inline>
+        </w:drawing>
+      </w:r>
+    </w:p>
+    <w:p/>
+    <w:p>
+      <w:pPr>
+        <w:pStyle w:val="Ttulo2"/>
+        <w:numPr>
+          <w:ilvl w:val="1"/>
+          <w:numId w:val="1"/>
+        </w:numPr>
+      </w:pPr>
+      <w:bookmarkStart w:id="5" w:name="_Toc188052587"/>
+      <w:r>
+        <w:t>Arrancar contenedor con “</w:t>
+      </w:r>
+      <w:proofErr w:type="spellStart"/>
+      <w:r>
+        <w:t>nginx</w:t>
+      </w:r>
+      <w:proofErr w:type="spellEnd"/>
+      <w:r>
+        <w:t>” para poder ver la web en Internet.</w:t>
+      </w:r>
+      <w:bookmarkEnd w:id="5"/>
+    </w:p>
+    <w:p>
+      <w:r>
+        <w:t>En primer lugar, haremos “</w:t>
+      </w:r>
+      <w:r>
+        <w:rPr>
+          <w:b/>
+          <w:bCs/>
+          <w:i/>
+          <w:iCs/>
+        </w:rPr>
+        <w:t xml:space="preserve">sudo docker </w:t>
+      </w:r>
+      <w:proofErr w:type="spellStart"/>
+      <w:r>
+        <w:rPr>
+          <w:b/>
+          <w:bCs/>
+          <w:i/>
+          <w:iCs/>
+        </w:rPr>
+        <w:t>pull</w:t>
+      </w:r>
+      <w:proofErr w:type="spellEnd"/>
+      <w:r>
+        <w:rPr>
+          <w:b/>
+          <w:bCs/>
+          <w:i/>
+          <w:iCs/>
+        </w:rPr>
+        <w:t xml:space="preserve"> &lt;imagen&gt;</w:t>
+      </w:r>
+      <w:r>
+        <w:t>” para descargar “nginx:1.22.1”. Una vez lo hayamos descargado, utilizaremos el comando “</w:t>
+      </w:r>
+      <w:r>
+        <w:rPr>
+          <w:b/>
+          <w:bCs/>
+          <w:i/>
+          <w:iCs/>
+        </w:rPr>
+        <w:t xml:space="preserve">sudo docker run [-d] [-p &lt;puerto&gt;] [-v &lt;ruta de </w:t>
+      </w:r>
+      <w:proofErr w:type="spellStart"/>
+      <w:proofErr w:type="gramStart"/>
+      <w:r>
+        <w:rPr>
+          <w:b/>
+          <w:bCs/>
+          <w:i/>
+          <w:iCs/>
+        </w:rPr>
+        <w:t>ubuntu:ruta</w:t>
+      </w:r>
+      <w:proofErr w:type="spellEnd"/>
+      <w:proofErr w:type="gramEnd"/>
+      <w:r>
+        <w:rPr>
+          <w:b/>
+          <w:bCs/>
+          <w:i/>
+          <w:iCs/>
+        </w:rPr>
+        <w:t xml:space="preserve"> de </w:t>
+      </w:r>
+      <w:proofErr w:type="spellStart"/>
+      <w:r>
+        <w:rPr>
+          <w:b/>
+          <w:bCs/>
+          <w:i/>
+          <w:iCs/>
+        </w:rPr>
+        <w:t>nginx</w:t>
+      </w:r>
+      <w:proofErr w:type="spellEnd"/>
+      <w:r>
+        <w:rPr>
+          <w:b/>
+          <w:bCs/>
+          <w:i/>
+          <w:iCs/>
+        </w:rPr>
+        <w:t>&gt;] &lt;imagen&gt;</w:t>
+      </w:r>
+      <w:r>
+        <w:t>” para arrancar el contenedor y enlazar la carpeta que contiene nuestra web, a la carpeta publica del contenedor. Por último, utilizaremos “</w:t>
+      </w:r>
+      <w:r>
+        <w:rPr>
+          <w:b/>
+          <w:bCs/>
+          <w:i/>
+          <w:iCs/>
+        </w:rPr>
+        <w:t xml:space="preserve">docker </w:t>
+      </w:r>
+      <w:proofErr w:type="spellStart"/>
+      <w:r>
+        <w:rPr>
+          <w:b/>
+          <w:bCs/>
+          <w:i/>
+          <w:iCs/>
+        </w:rPr>
+        <w:t>ps</w:t>
+      </w:r>
+      <w:proofErr w:type="spellEnd"/>
+      <w:r>
+        <w:t>” para comprobar que el contenedor está funcionando.</w:t>
+      </w:r>
+    </w:p>
+    <w:p>
+      <w:pPr>
+        <w:pStyle w:val="Fotos"/>
+      </w:pPr>
+      <w:r>
+        <w:drawing>
+          <wp:inline distT="0" distB="0" distL="0" distR="0" wp14:anchorId="5EFE6786" wp14:editId="36CC8AEC">
+            <wp:extent cx="5400040" cy="3443605"/>
+            <wp:effectExtent l="0" t="0" r="0" b="4445"/>
+            <wp:docPr id="21" name="Imagen 21"/>
+            <wp:cNvGraphicFramePr>
+              <a:graphicFrameLocks xmlns:a="http://schemas.openxmlformats.org/drawingml/2006/main" noChangeAspect="1"/>
+            </wp:cNvGraphicFramePr>
+            <a:graphic xmlns:a="http://schemas.openxmlformats.org/drawingml/2006/main">
+              <a:graphicData uri="http://schemas.openxmlformats.org/drawingml/2006/picture">
+                <pic:pic xmlns:pic="http://schemas.openxmlformats.org/drawingml/2006/picture">
+                  <pic:nvPicPr>
+                    <pic:cNvPr id="1" name=""/>
+                    <pic:cNvPicPr/>
+                  </pic:nvPicPr>
+                  <pic:blipFill>
+                    <a:blip r:embed="rId31"/>
+                    <a:stretch>
+                      <a:fillRect/>
+                    </a:stretch>
+                  </pic:blipFill>
+                  <pic:spPr>
+                    <a:xfrm>
+                      <a:off x="0" y="0"/>
+                      <a:ext cx="5400040" cy="3443605"/>
+                    </a:xfrm>
+                    <a:prstGeom prst="rect">
+                      <a:avLst/>
+                    </a:prstGeom>
+                  </pic:spPr>
+                </pic:pic>
+              </a:graphicData>
+            </a:graphic>
+          </wp:inline>
+        </w:drawing>
+      </w:r>
+    </w:p>
+    <w:p>
+      <w:pPr>
+        <w:spacing w:after="160" w:line="259" w:lineRule="auto"/>
+        <w:ind w:firstLine="0"/>
+        <w:jc w:val="left"/>
+      </w:pPr>
+      <w:r>
+        <w:br w:type="page"/>
+      </w:r>
+    </w:p>
+    <w:p>
+      <w:r>
+        <w:lastRenderedPageBreak/>
+        <w:t>Ahora, si buscamos la IP de nuestra instancia en cualquier buscador, podremos ver la página web que hemos subido a Ubuntu.</w:t>
+      </w:r>
+    </w:p>
+    <w:p>
+      <w:pPr>
+        <w:pStyle w:val="Fotos"/>
+      </w:pPr>
+      <w:r>
+        <w:drawing>
+          <wp:inline distT="0" distB="0" distL="0" distR="0" wp14:anchorId="6CF78AFD" wp14:editId="05B40718">
+            <wp:extent cx="5400040" cy="2955925"/>
+            <wp:effectExtent l="0" t="0" r="0" b="0"/>
+            <wp:docPr id="35" name="Imagen 35"/>
+            <wp:cNvGraphicFramePr>
+              <a:graphicFrameLocks xmlns:a="http://schemas.openxmlformats.org/drawingml/2006/main" noChangeAspect="1"/>
+            </wp:cNvGraphicFramePr>
+            <a:graphic xmlns:a="http://schemas.openxmlformats.org/drawingml/2006/main">
+              <a:graphicData uri="http://schemas.openxmlformats.org/drawingml/2006/picture">
+                <pic:pic xmlns:pic="http://schemas.openxmlformats.org/drawingml/2006/picture">
+                  <pic:nvPicPr>
+                    <pic:cNvPr id="1" name=""/>
+                    <pic:cNvPicPr/>
+                  </pic:nvPicPr>
+                  <pic:blipFill>
+                    <a:blip r:embed="rId32"/>
+                    <a:stretch>
+                      <a:fillRect/>
+                    </a:stretch>
+                  </pic:blipFill>
+                  <pic:spPr>
+                    <a:xfrm>
+                      <a:off x="0" y="0"/>
+                      <a:ext cx="5400040" cy="2955925"/>
+                    </a:xfrm>
+                    <a:prstGeom prst="rect">
+                      <a:avLst/>
+                    </a:prstGeom>
+                  </pic:spPr>
+                </pic:pic>
+              </a:graphicData>
+            </a:graphic>
+          </wp:inline>
+        </w:drawing>
+      </w:r>
+    </w:p>
+    <w:p>
+      <w:pPr>
+        <w:spacing w:after="160" w:line="259" w:lineRule="auto"/>
+        <w:ind w:firstLine="0"/>
+        <w:jc w:val="left"/>
+      </w:pPr>
+      <w:r>
+        <w:br w:type="page"/>
+      </w:r>
+    </w:p>
+    <w:p>
+      <w:pPr>
+        <w:pStyle w:val="Ttulo1"/>
+        <w:numPr>
+          <w:ilvl w:val="0"/>
+          <w:numId w:val="1"/>
+        </w:numPr>
+      </w:pPr>
+      <w:bookmarkStart w:id="6" w:name="_Toc188052588"/>
+      <w:r>
+        <w:lastRenderedPageBreak/>
+        <w:t>Trabajar con la instancia desde la terminal de Linux</w:t>
+      </w:r>
+      <w:bookmarkEnd w:id="6"/>
+    </w:p>
+    <w:p>
+      <w:pPr>
+        <w:pStyle w:val="Ttulo2"/>
+        <w:numPr>
+          <w:ilvl w:val="1"/>
+          <w:numId w:val="1"/>
+        </w:numPr>
+      </w:pPr>
+      <w:bookmarkStart w:id="7" w:name="_Toc188052589"/>
+      <w:r>
+        <w:t xml:space="preserve">Convertir </w:t>
+      </w:r>
+      <w:proofErr w:type="gramStart"/>
+      <w:r>
+        <w:t>clave .</w:t>
+      </w:r>
+      <w:proofErr w:type="spellStart"/>
+      <w:r>
+        <w:t>ppk</w:t>
+      </w:r>
+      <w:proofErr w:type="spellEnd"/>
+      <w:proofErr w:type="gramEnd"/>
+      <w:r>
+        <w:t xml:space="preserve"> a .</w:t>
+      </w:r>
+      <w:proofErr w:type="spellStart"/>
+      <w:r>
+        <w:t>pem</w:t>
+      </w:r>
+      <w:bookmarkEnd w:id="7"/>
+      <w:proofErr w:type="spellEnd"/>
+    </w:p>
+    <w:p>
+      <w:r>
+        <w:t xml:space="preserve">En primer lugar, debemos de convertir el archivo </w:t>
+      </w:r>
+      <w:proofErr w:type="gramStart"/>
+      <w:r>
+        <w:t>“.</w:t>
+      </w:r>
+      <w:proofErr w:type="spellStart"/>
+      <w:r>
+        <w:t>ppk</w:t>
+      </w:r>
+      <w:proofErr w:type="spellEnd"/>
+      <w:proofErr w:type="gramEnd"/>
+      <w:r>
+        <w:t>” en “.</w:t>
+      </w:r>
+      <w:proofErr w:type="spellStart"/>
+      <w:r>
+        <w:t>pem</w:t>
+      </w:r>
+      <w:proofErr w:type="spellEnd"/>
+      <w:r>
+        <w:t>” para conectarnos en la terminal de Ubuntu. Para ello, actualizaremos el sistema con “</w:t>
+      </w:r>
+      <w:proofErr w:type="spellStart"/>
+      <w:r>
+        <w:rPr>
+          <w:b/>
+          <w:bCs/>
+          <w:i/>
+          <w:iCs/>
+        </w:rPr>
+        <w:t>apt</w:t>
+      </w:r>
+      <w:proofErr w:type="spellEnd"/>
+      <w:r>
+        <w:rPr>
+          <w:b/>
+          <w:bCs/>
+          <w:i/>
+          <w:iCs/>
+        </w:rPr>
+        <w:t xml:space="preserve"> </w:t>
+      </w:r>
+      <w:proofErr w:type="spellStart"/>
+      <w:r>
+        <w:rPr>
+          <w:b/>
+          <w:bCs/>
+          <w:i/>
+          <w:iCs/>
+        </w:rPr>
+        <w:t>update</w:t>
+      </w:r>
+      <w:proofErr w:type="spellEnd"/>
+      <w:r>
+        <w:t>” como primer paso.</w:t>
+      </w:r>
+    </w:p>
+    <w:p>
+      <w:pPr>
+        <w:pStyle w:val="Fotos"/>
+      </w:pPr>
+      <w:r>
+        <w:drawing>
+          <wp:inline distT="0" distB="0" distL="0" distR="0" wp14:anchorId="6B4361C0" wp14:editId="72755F7F">
+            <wp:extent cx="5400040" cy="1504950"/>
+            <wp:effectExtent l="0" t="0" r="0" b="0"/>
+            <wp:docPr id="23" name="Imagen 23"/>
+            <wp:cNvGraphicFramePr>
+              <a:graphicFrameLocks xmlns:a="http://schemas.openxmlformats.org/drawingml/2006/main" noChangeAspect="1"/>
+            </wp:cNvGraphicFramePr>
+            <a:graphic xmlns:a="http://schemas.openxmlformats.org/drawingml/2006/main">
+              <a:graphicData uri="http://schemas.openxmlformats.org/drawingml/2006/picture">
+                <pic:pic xmlns:pic="http://schemas.openxmlformats.org/drawingml/2006/picture">
+                  <pic:nvPicPr>
+                    <pic:cNvPr id="1" name=""/>
+                    <pic:cNvPicPr/>
+                  </pic:nvPicPr>
+                  <pic:blipFill>
+                    <a:blip r:embed="rId33"/>
+                    <a:stretch>
+                      <a:fillRect/>
+                    </a:stretch>
+                  </pic:blipFill>
+                  <pic:spPr>
+                    <a:xfrm>
+                      <a:off x="0" y="0"/>
+                      <a:ext cx="5400040" cy="1504950"/>
+                    </a:xfrm>
+                    <a:prstGeom prst="rect">
+                      <a:avLst/>
+                    </a:prstGeom>
+                  </pic:spPr>
+                </pic:pic>
+              </a:graphicData>
+            </a:graphic>
+          </wp:inline>
+        </w:drawing>
+      </w:r>
+    </w:p>
+    <w:p/>
+    <w:p>
+      <w:r>
+        <w:t>Tras actualizar los paquetes y las dependencias, instalaremos el paquete “</w:t>
+      </w:r>
+      <w:proofErr w:type="spellStart"/>
+      <w:r>
+        <w:t>putty-tools</w:t>
+      </w:r>
+      <w:proofErr w:type="spellEnd"/>
+      <w:r>
+        <w:t>” con “</w:t>
+      </w:r>
+      <w:proofErr w:type="spellStart"/>
+      <w:r>
+        <w:rPr>
+          <w:b/>
+          <w:bCs/>
+          <w:i/>
+          <w:iCs/>
+        </w:rPr>
+        <w:t>apt</w:t>
+      </w:r>
+      <w:proofErr w:type="spellEnd"/>
+      <w:r>
+        <w:rPr>
+          <w:b/>
+          <w:bCs/>
+          <w:i/>
+          <w:iCs/>
+        </w:rPr>
+        <w:t xml:space="preserve"> </w:t>
+      </w:r>
+      <w:proofErr w:type="spellStart"/>
+      <w:r>
+        <w:rPr>
+          <w:b/>
+          <w:bCs/>
+          <w:i/>
+          <w:iCs/>
+        </w:rPr>
+        <w:t>install</w:t>
+      </w:r>
+      <w:proofErr w:type="spellEnd"/>
+      <w:r>
+        <w:rPr>
+          <w:b/>
+          <w:bCs/>
+          <w:i/>
+          <w:iCs/>
+        </w:rPr>
+        <w:t xml:space="preserve"> &lt;paquete&gt;</w:t>
+      </w:r>
+      <w:r>
+        <w:t>”.</w:t>
+      </w:r>
+    </w:p>
+    <w:p>
+      <w:pPr>
+        <w:pStyle w:val="Fotos"/>
+      </w:pPr>
+      <w:r>
+        <w:drawing>
+          <wp:inline distT="0" distB="0" distL="0" distR="0" wp14:anchorId="23B0B705" wp14:editId="34B9C6BA">
+            <wp:extent cx="5090160" cy="2688735"/>
+            <wp:effectExtent l="0" t="0" r="0" b="0"/>
+            <wp:docPr id="24" name="Imagen 24"/>
+            <wp:cNvGraphicFramePr>
+              <a:graphicFrameLocks xmlns:a="http://schemas.openxmlformats.org/drawingml/2006/main" noChangeAspect="1"/>
+            </wp:cNvGraphicFramePr>
+            <a:graphic xmlns:a="http://schemas.openxmlformats.org/drawingml/2006/main">
+              <a:graphicData uri="http://schemas.openxmlformats.org/drawingml/2006/picture">
+                <pic:pic xmlns:pic="http://schemas.openxmlformats.org/drawingml/2006/picture">
+                  <pic:nvPicPr>
+                    <pic:cNvPr id="1" name=""/>
+                    <pic:cNvPicPr/>
+                  </pic:nvPicPr>
+                  <pic:blipFill>
+                    <a:blip r:embed="rId34"/>
+                    <a:stretch>
+                      <a:fillRect/>
+                    </a:stretch>
+                  </pic:blipFill>
+                  <pic:spPr>
+                    <a:xfrm>
+                      <a:off x="0" y="0"/>
+                      <a:ext cx="5117046" cy="2702937"/>
+                    </a:xfrm>
+                    <a:prstGeom prst="rect">
+                      <a:avLst/>
+                    </a:prstGeom>
+                  </pic:spPr>
+                </pic:pic>
+              </a:graphicData>
+            </a:graphic>
+          </wp:inline>
+        </w:drawing>
+      </w:r>
+    </w:p>
+    <w:p/>
+    <w:p>
+      <w:r>
+        <w:t>Tras instalar el paquete mencionado, con el comando “</w:t>
+      </w:r>
+      <w:proofErr w:type="spellStart"/>
+      <w:r>
+        <w:rPr>
+          <w:b/>
+          <w:bCs/>
+          <w:i/>
+          <w:iCs/>
+        </w:rPr>
+        <w:t>puttygen</w:t>
+      </w:r>
+      <w:proofErr w:type="spellEnd"/>
+      <w:r>
+        <w:rPr>
+          <w:b/>
+          <w:bCs/>
+          <w:i/>
+          <w:iCs/>
+        </w:rPr>
+        <w:t xml:space="preserve"> &lt;archivo de origen&gt;</w:t>
+      </w:r>
+      <w:r>
+        <w:rPr>
+          <w:b/>
+          <w:bCs/>
+          <w:i/>
+          <w:iCs/>
+        </w:rPr>
+        <w:t xml:space="preserve"> -O </w:t>
+      </w:r>
+      <w:proofErr w:type="spellStart"/>
+      <w:r>
+        <w:rPr>
+          <w:b/>
+          <w:bCs/>
+          <w:i/>
+          <w:iCs/>
+        </w:rPr>
+        <w:t>private-openssh</w:t>
+      </w:r>
+      <w:proofErr w:type="spellEnd"/>
+      <w:r>
+        <w:rPr>
+          <w:b/>
+          <w:bCs/>
+          <w:i/>
+          <w:iCs/>
+        </w:rPr>
+        <w:t xml:space="preserve"> -o &lt;archivo de destino&gt;</w:t>
+      </w:r>
+      <w:r>
+        <w:t xml:space="preserve">” podremos convertir la antigua </w:t>
+      </w:r>
+      <w:proofErr w:type="gramStart"/>
+      <w:r>
+        <w:t>clave .</w:t>
+      </w:r>
+      <w:proofErr w:type="spellStart"/>
+      <w:r>
+        <w:t>ppk</w:t>
+      </w:r>
+      <w:proofErr w:type="spellEnd"/>
+      <w:proofErr w:type="gramEnd"/>
+      <w:r>
+        <w:t xml:space="preserve"> en una nueva .</w:t>
+      </w:r>
+      <w:proofErr w:type="spellStart"/>
+      <w:r>
+        <w:t>pem</w:t>
+      </w:r>
+      <w:proofErr w:type="spellEnd"/>
+      <w:r>
+        <w:t>. Además, le tendremos que dar pocos permisos porque Ubuntu tiene unas directivas de seguridad estrictas con SSH. Por lo tanto, tendremos que ejecutar el comando “</w:t>
+      </w:r>
+      <w:proofErr w:type="spellStart"/>
+      <w:r>
+        <w:rPr>
+          <w:b/>
+          <w:bCs/>
+          <w:i/>
+          <w:iCs/>
+        </w:rPr>
+        <w:t>chmod</w:t>
+      </w:r>
+      <w:proofErr w:type="spellEnd"/>
+      <w:r>
+        <w:rPr>
+          <w:b/>
+          <w:bCs/>
+          <w:i/>
+          <w:iCs/>
+        </w:rPr>
+        <w:t xml:space="preserve"> 600 &lt;archivo&gt;</w:t>
+      </w:r>
+      <w:r>
+        <w:t>” para que no de problemas con los permisos.</w:t>
+      </w:r>
+    </w:p>
+    <w:p>
+      <w:pPr>
+        <w:pStyle w:val="Fotos"/>
+      </w:pPr>
+      <w:r>
+        <w:drawing>
+          <wp:inline distT="0" distB="0" distL="0" distR="0" wp14:anchorId="6A5A5C0E" wp14:editId="2C1966D2">
+            <wp:extent cx="5400040" cy="592455"/>
+            <wp:effectExtent l="0" t="0" r="0" b="0"/>
+            <wp:docPr id="26" name="Imagen 26"/>
+            <wp:cNvGraphicFramePr>
+              <a:graphicFrameLocks xmlns:a="http://schemas.openxmlformats.org/drawingml/2006/main" noChangeAspect="1"/>
+            </wp:cNvGraphicFramePr>
+            <a:graphic xmlns:a="http://schemas.openxmlformats.org/drawingml/2006/main">
+              <a:graphicData uri="http://schemas.openxmlformats.org/drawingml/2006/picture">
+                <pic:pic xmlns:pic="http://schemas.openxmlformats.org/drawingml/2006/picture">
+                  <pic:nvPicPr>
+                    <pic:cNvPr id="1" name=""/>
+                    <pic:cNvPicPr/>
+                  </pic:nvPicPr>
+                  <pic:blipFill>
+                    <a:blip r:embed="rId35"/>
+                    <a:stretch>
+                      <a:fillRect/>
+                    </a:stretch>
+                  </pic:blipFill>
+                  <pic:spPr>
+                    <a:xfrm>
+                      <a:off x="0" y="0"/>
+                      <a:ext cx="5400040" cy="592455"/>
+                    </a:xfrm>
+                    <a:prstGeom prst="rect">
+                      <a:avLst/>
+                    </a:prstGeom>
+                  </pic:spPr>
+                </pic:pic>
+              </a:graphicData>
+            </a:graphic>
+          </wp:inline>
+        </w:drawing>
+      </w:r>
+    </w:p>
+    <w:p>
+      <w:pPr>
+        <w:pStyle w:val="Ttulo2"/>
+        <w:numPr>
+          <w:ilvl w:val="1"/>
+          <w:numId w:val="1"/>
+        </w:numPr>
+      </w:pPr>
+      <w:r>
+        <w:lastRenderedPageBreak/>
+        <w:t xml:space="preserve"> </w:t>
+      </w:r>
+      <w:bookmarkStart w:id="8" w:name="_Toc188052590"/>
+      <w:r>
+        <w:t xml:space="preserve">Acceder a la instancia mediante </w:t>
+      </w:r>
+      <w:r>
+        <w:t>SSH</w:t>
+      </w:r>
+      <w:bookmarkEnd w:id="8"/>
+    </w:p>
+    <w:p>
+      <w:r>
+        <w:t>Para acceder a la instancia, debemos utilizar el comando “</w:t>
+      </w:r>
+      <w:proofErr w:type="spellStart"/>
+      <w:r>
+        <w:rPr>
+          <w:b/>
+          <w:bCs/>
+          <w:i/>
+          <w:iCs/>
+        </w:rPr>
+        <w:t>ssh</w:t>
+      </w:r>
+      <w:proofErr w:type="spellEnd"/>
+      <w:r>
+        <w:rPr>
+          <w:b/>
+          <w:bCs/>
+          <w:i/>
+          <w:iCs/>
+        </w:rPr>
+        <w:t xml:space="preserve"> </w:t>
+      </w:r>
+      <w:r>
+        <w:rPr>
+          <w:b/>
+          <w:bCs/>
+          <w:i/>
+          <w:iCs/>
+          <w:sz w:val="22"/>
+          <w:szCs w:val="22"/>
+        </w:rPr>
+        <w:t>&lt;</w:t>
+      </w:r>
+      <w:r>
+        <w:rPr>
+          <w:b/>
+          <w:bCs/>
+          <w:i/>
+          <w:iCs/>
+        </w:rPr>
+        <w:t>-i clave&gt; &lt;usuario&gt;@&lt;IP&gt;</w:t>
+      </w:r>
+      <w:r>
+        <w:t>”.</w:t>
+      </w:r>
+    </w:p>
+    <w:p>
+      <w:pPr>
+        <w:pStyle w:val="Fotos"/>
+      </w:pPr>
+      <w:r>
+        <w:drawing>
+          <wp:inline distT="0" distB="0" distL="0" distR="0" wp14:anchorId="576A7D5B" wp14:editId="1F619F6B">
+            <wp:extent cx="4686300" cy="2631911"/>
+            <wp:effectExtent l="0" t="0" r="0" b="0"/>
+            <wp:docPr id="27" name="Imagen 27"/>
+            <wp:cNvGraphicFramePr>
+              <a:graphicFrameLocks xmlns:a="http://schemas.openxmlformats.org/drawingml/2006/main" noChangeAspect="1"/>
+            </wp:cNvGraphicFramePr>
+            <a:graphic xmlns:a="http://schemas.openxmlformats.org/drawingml/2006/main">
+              <a:graphicData uri="http://schemas.openxmlformats.org/drawingml/2006/picture">
+                <pic:pic xmlns:pic="http://schemas.openxmlformats.org/drawingml/2006/picture">
+                  <pic:nvPicPr>
+                    <pic:cNvPr id="1" name=""/>
+                    <pic:cNvPicPr/>
+                  </pic:nvPicPr>
+                  <pic:blipFill rotWithShape="1">
+                    <a:blip r:embed="rId36"/>
+                    <a:srcRect b="4174"/>
+                    <a:stretch/>
+                  </pic:blipFill>
+                  <pic:spPr bwMode="auto">
+                    <a:xfrm>
+                      <a:off x="0" y="0"/>
+                      <a:ext cx="4718730" cy="2650124"/>
+                    </a:xfrm>
+                    <a:prstGeom prst="rect">
+                      <a:avLst/>
+                    </a:prstGeom>
+                    <a:ln>
+                      <a:noFill/>
+                    </a:ln>
+                    <a:extLst>
+                      <a:ext uri="{53640926-AAD7-44D8-BBD7-CCE9431645EC}">
+                        <a14:shadowObscured xmlns:a14="http://schemas.microsoft.com/office/drawing/2010/main"/>
+                      </a:ext>
+                    </a:extLst>
+                  </pic:spPr>
+                </pic:pic>
+              </a:graphicData>
+            </a:graphic>
+          </wp:inline>
+        </w:drawing>
+      </w:r>
+    </w:p>
+    <w:p/>
+    <w:p>
+      <w:pPr>
+        <w:pStyle w:val="Ttulo2"/>
+        <w:numPr>
+          <w:ilvl w:val="1"/>
+          <w:numId w:val="1"/>
+        </w:numPr>
+      </w:pPr>
+      <w:bookmarkStart w:id="9" w:name="_Toc188052591"/>
+      <w:r>
+        <w:t>Enviar página web mediante “SCP”</w:t>
+      </w:r>
+      <w:bookmarkEnd w:id="9"/>
+    </w:p>
+    <w:p>
+      <w:r>
+        <w:t>Para enviar la web mediante SCP, debemos utilizar “</w:t>
+      </w:r>
+      <w:proofErr w:type="spellStart"/>
+      <w:r>
+        <w:rPr>
+          <w:b/>
+          <w:bCs/>
+          <w:i/>
+          <w:iCs/>
+        </w:rPr>
+        <w:t>scp</w:t>
+      </w:r>
+      <w:proofErr w:type="spellEnd"/>
+      <w:r>
+        <w:rPr>
+          <w:b/>
+          <w:bCs/>
+          <w:i/>
+          <w:iCs/>
+        </w:rPr>
+        <w:t xml:space="preserve"> &lt;-i clave&gt; &lt;-r ruta local&gt; &lt;</w:t>
+      </w:r>
+      <w:proofErr w:type="spellStart"/>
+      <w:r>
+        <w:rPr>
+          <w:b/>
+          <w:bCs/>
+          <w:i/>
+          <w:iCs/>
+        </w:rPr>
+        <w:t>usuario@IP</w:t>
+      </w:r>
+      <w:proofErr w:type="spellEnd"/>
+      <w:r>
+        <w:rPr>
+          <w:b/>
+          <w:bCs/>
+          <w:i/>
+          <w:iCs/>
+        </w:rPr>
+        <w:t>&gt;:&lt;ruta&gt;</w:t>
+      </w:r>
+      <w:r>
+        <w:t>”. Como podemos ver en la imagen, envío un .zip a la máquina, por lo que luego tendremos que descomprimirlo.</w:t>
+      </w:r>
+    </w:p>
+    <w:p>
+      <w:pPr>
+        <w:pStyle w:val="Fotos"/>
+      </w:pPr>
+      <w:r>
+        <w:drawing>
+          <wp:inline distT="0" distB="0" distL="0" distR="0" wp14:anchorId="6C5DF240" wp14:editId="588E9DC7">
+            <wp:extent cx="4907280" cy="641107"/>
+            <wp:effectExtent l="0" t="0" r="0" b="6985"/>
+            <wp:docPr id="28" name="Imagen 28"/>
+            <wp:cNvGraphicFramePr>
+              <a:graphicFrameLocks xmlns:a="http://schemas.openxmlformats.org/drawingml/2006/main" noChangeAspect="1"/>
+            </wp:cNvGraphicFramePr>
+            <a:graphic xmlns:a="http://schemas.openxmlformats.org/drawingml/2006/main">
+              <a:graphicData uri="http://schemas.openxmlformats.org/drawingml/2006/picture">
+                <pic:pic xmlns:pic="http://schemas.openxmlformats.org/drawingml/2006/picture">
+                  <pic:nvPicPr>
+                    <pic:cNvPr id="1" name=""/>
+                    <pic:cNvPicPr/>
+                  </pic:nvPicPr>
+                  <pic:blipFill>
+                    <a:blip r:embed="rId37"/>
+                    <a:stretch>
+                      <a:fillRect/>
+                    </a:stretch>
+                  </pic:blipFill>
+                  <pic:spPr>
+                    <a:xfrm>
+                      <a:off x="0" y="0"/>
+                      <a:ext cx="5015288" cy="655218"/>
+                    </a:xfrm>
+                    <a:prstGeom prst="rect">
+                      <a:avLst/>
+                    </a:prstGeom>
+                  </pic:spPr>
+                </pic:pic>
+              </a:graphicData>
+            </a:graphic>
+          </wp:inline>
+        </w:drawing>
+      </w:r>
+    </w:p>
+    <w:p>
+      <w:pPr>
+        <w:pStyle w:val="Fotos"/>
+      </w:pPr>
+    </w:p>
+    <w:p>
+      <w:pPr>
+        <w:pStyle w:val="Ttulo2"/>
+        <w:numPr>
+          <w:ilvl w:val="1"/>
+          <w:numId w:val="1"/>
+        </w:numPr>
+      </w:pPr>
+      <w:bookmarkStart w:id="10" w:name="_Toc188052592"/>
+      <w:r>
+        <w:t>Descomprimir y arrancar contenedor</w:t>
+      </w:r>
+      <w:bookmarkEnd w:id="10"/>
+    </w:p>
+    <w:p>
+      <w:r>
+        <w:t>Primero tenemos que instalar el paquete “</w:t>
+      </w:r>
+      <w:proofErr w:type="spellStart"/>
+      <w:r>
+        <w:t>unzip</w:t>
+      </w:r>
+      <w:proofErr w:type="spellEnd"/>
+      <w:r>
+        <w:t>”, por lo que ejecutaremos “</w:t>
+      </w:r>
+      <w:proofErr w:type="spellStart"/>
+      <w:r>
+        <w:rPr>
+          <w:b/>
+          <w:bCs/>
+          <w:i/>
+          <w:iCs/>
+        </w:rPr>
+        <w:t>apt</w:t>
+      </w:r>
+      <w:proofErr w:type="spellEnd"/>
+      <w:r>
+        <w:rPr>
+          <w:b/>
+          <w:bCs/>
+          <w:i/>
+          <w:iCs/>
+        </w:rPr>
+        <w:t xml:space="preserve"> </w:t>
+      </w:r>
+      <w:proofErr w:type="spellStart"/>
+      <w:r>
+        <w:rPr>
+          <w:b/>
+          <w:bCs/>
+          <w:i/>
+          <w:iCs/>
+        </w:rPr>
+        <w:t>update</w:t>
+      </w:r>
+      <w:proofErr w:type="spellEnd"/>
+      <w:r>
+        <w:t>” y, tras ello, “</w:t>
+      </w:r>
+      <w:proofErr w:type="spellStart"/>
+      <w:r>
+        <w:rPr>
+          <w:b/>
+          <w:bCs/>
+          <w:i/>
+          <w:iCs/>
+        </w:rPr>
+        <w:t>apt</w:t>
+      </w:r>
+      <w:proofErr w:type="spellEnd"/>
+      <w:r>
+        <w:rPr>
+          <w:b/>
+          <w:bCs/>
+          <w:i/>
+          <w:iCs/>
+        </w:rPr>
+        <w:t xml:space="preserve"> </w:t>
+      </w:r>
+      <w:proofErr w:type="spellStart"/>
+      <w:r>
+        <w:rPr>
+          <w:b/>
+          <w:bCs/>
+          <w:i/>
+          <w:iCs/>
+        </w:rPr>
+        <w:t>install</w:t>
+      </w:r>
+      <w:proofErr w:type="spellEnd"/>
+      <w:r>
+        <w:rPr>
+          <w:b/>
+          <w:bCs/>
+          <w:i/>
+          <w:iCs/>
+        </w:rPr>
+        <w:t xml:space="preserve"> &lt;paquete&gt;</w:t>
+      </w:r>
+      <w:r>
+        <w:t>”.</w:t>
+      </w:r>
+    </w:p>
+    <w:p>
+      <w:pPr>
+        <w:pStyle w:val="Fotos"/>
+      </w:pPr>
+      <w:r>
+        <w:drawing>
+          <wp:inline distT="0" distB="0" distL="0" distR="0" wp14:anchorId="6B114486" wp14:editId="1A208A0A">
+            <wp:extent cx="4678680" cy="2137501"/>
+            <wp:effectExtent l="0" t="0" r="7620" b="0"/>
+            <wp:docPr id="31" name="Imagen 31"/>
+            <wp:cNvGraphicFramePr>
+              <a:graphicFrameLocks xmlns:a="http://schemas.openxmlformats.org/drawingml/2006/main" noChangeAspect="1"/>
+            </wp:cNvGraphicFramePr>
+            <a:graphic xmlns:a="http://schemas.openxmlformats.org/drawingml/2006/main">
+              <a:graphicData uri="http://schemas.openxmlformats.org/drawingml/2006/picture">
+                <pic:pic xmlns:pic="http://schemas.openxmlformats.org/drawingml/2006/picture">
+                  <pic:nvPicPr>
+                    <pic:cNvPr id="1" name=""/>
+                    <pic:cNvPicPr/>
+                  </pic:nvPicPr>
+                  <pic:blipFill rotWithShape="1">
+                    <a:blip r:embed="rId38"/>
+                    <a:srcRect b="14096"/>
+                    <a:stretch/>
+                  </pic:blipFill>
+                  <pic:spPr bwMode="auto">
+                    <a:xfrm>
+                      <a:off x="0" y="0"/>
+                      <a:ext cx="4687900" cy="2141713"/>
+                    </a:xfrm>
+                    <a:prstGeom prst="rect">
+                      <a:avLst/>
+                    </a:prstGeom>
+                    <a:ln>
+                      <a:noFill/>
+                    </a:ln>
+                    <a:extLst>
+                      <a:ext uri="{53640926-AAD7-44D8-BBD7-CCE9431645EC}">
+                        <a14:shadowObscured xmlns:a14="http://schemas.microsoft.com/office/drawing/2010/main"/>
+                      </a:ext>
+                    </a:extLst>
+                  </pic:spPr>
+                </pic:pic>
+              </a:graphicData>
+            </a:graphic>
+          </wp:inline>
+        </w:drawing>
+      </w:r>
+    </w:p>
+    <w:p>
+      <w:r>
+        <w:lastRenderedPageBreak/>
+        <w:t>Tras instalar el paquete “</w:t>
+      </w:r>
+      <w:proofErr w:type="spellStart"/>
+      <w:r>
+        <w:t>unzip</w:t>
+      </w:r>
+      <w:proofErr w:type="spellEnd"/>
+      <w:r>
+        <w:t>”, ejecutaremos “</w:t>
+      </w:r>
+      <w:proofErr w:type="spellStart"/>
+      <w:r>
+        <w:rPr>
+          <w:b/>
+          <w:bCs/>
+          <w:i/>
+          <w:iCs/>
+        </w:rPr>
+        <w:t>unzip</w:t>
+      </w:r>
+      <w:proofErr w:type="spellEnd"/>
+      <w:r>
+        <w:rPr>
+          <w:b/>
+          <w:bCs/>
+          <w:i/>
+          <w:iCs/>
+        </w:rPr>
+        <w:t xml:space="preserve"> &lt;archivo&gt;</w:t>
+      </w:r>
+      <w:r>
+        <w:t>” para descomprimirlo.</w:t>
+      </w:r>
+    </w:p>
+    <w:p>
+      <w:pPr>
+        <w:pStyle w:val="Fotos"/>
+      </w:pPr>
+      <w:r>
+        <w:drawing>
+          <wp:inline distT="0" distB="0" distL="0" distR="0" wp14:anchorId="28BF4119" wp14:editId="0F568DAC">
+            <wp:extent cx="5400040" cy="2463800"/>
+            <wp:effectExtent l="0" t="0" r="0" b="0"/>
+            <wp:docPr id="30" name="Imagen 30"/>
+            <wp:cNvGraphicFramePr>
+              <a:graphicFrameLocks xmlns:a="http://schemas.openxmlformats.org/drawingml/2006/main" noChangeAspect="1"/>
+            </wp:cNvGraphicFramePr>
+            <a:graphic xmlns:a="http://schemas.openxmlformats.org/drawingml/2006/main">
+              <a:graphicData uri="http://schemas.openxmlformats.org/drawingml/2006/picture">
+                <pic:pic xmlns:pic="http://schemas.openxmlformats.org/drawingml/2006/picture">
+                  <pic:nvPicPr>
+                    <pic:cNvPr id="1" name=""/>
+                    <pic:cNvPicPr/>
+                  </pic:nvPicPr>
+                  <pic:blipFill>
+                    <a:blip r:embed="rId39"/>
+                    <a:stretch>
+                      <a:fillRect/>
+                    </a:stretch>
+                  </pic:blipFill>
+                  <pic:spPr>
+                    <a:xfrm>
+                      <a:off x="0" y="0"/>
+                      <a:ext cx="5400040" cy="2463800"/>
+                    </a:xfrm>
+                    <a:prstGeom prst="rect">
+                      <a:avLst/>
+                    </a:prstGeom>
+                  </pic:spPr>
+                </pic:pic>
+              </a:graphicData>
+            </a:graphic>
+          </wp:inline>
+        </w:drawing>
+      </w:r>
+    </w:p>
+    <w:p>
+      <w:pPr>
+        <w:pStyle w:val="Fotos"/>
+      </w:pPr>
+    </w:p>
+    <w:p>
+      <w:r>
+        <w:t>Ahora haremos un “</w:t>
+      </w:r>
+      <w:proofErr w:type="spellStart"/>
+      <w:r>
+        <w:rPr>
+          <w:b/>
+          <w:bCs/>
+          <w:i/>
+          <w:iCs/>
+        </w:rPr>
+        <w:t>ls</w:t>
+      </w:r>
+      <w:proofErr w:type="spellEnd"/>
+      <w:r>
+        <w:t>” por los archivos del archivo descomprimido para comprobar que está todo.</w:t>
+      </w:r>
+    </w:p>
+    <w:p>
+      <w:pPr>
+        <w:pStyle w:val="Fotos"/>
+      </w:pPr>
+      <w:r>
+        <w:drawing>
+          <wp:inline distT="0" distB="0" distL="0" distR="0" wp14:anchorId="1BDCB662" wp14:editId="6D477B1F">
+            <wp:extent cx="5400040" cy="768985"/>
+            <wp:effectExtent l="0" t="0" r="0" b="0"/>
+            <wp:docPr id="32" name="Imagen 32"/>
+            <wp:cNvGraphicFramePr>
+              <a:graphicFrameLocks xmlns:a="http://schemas.openxmlformats.org/drawingml/2006/main" noChangeAspect="1"/>
+            </wp:cNvGraphicFramePr>
+            <a:graphic xmlns:a="http://schemas.openxmlformats.org/drawingml/2006/main">
+              <a:graphicData uri="http://schemas.openxmlformats.org/drawingml/2006/picture">
+                <pic:pic xmlns:pic="http://schemas.openxmlformats.org/drawingml/2006/picture">
+                  <pic:nvPicPr>
+                    <pic:cNvPr id="1" name=""/>
+                    <pic:cNvPicPr/>
+                  </pic:nvPicPr>
+                  <pic:blipFill>
+                    <a:blip r:embed="rId40"/>
+                    <a:stretch>
+                      <a:fillRect/>
+                    </a:stretch>
+                  </pic:blipFill>
+                  <pic:spPr>
+                    <a:xfrm>
+                      <a:off x="0" y="0"/>
+                      <a:ext cx="5400040" cy="768985"/>
+                    </a:xfrm>
+                    <a:prstGeom prst="rect">
+                      <a:avLst/>
+                    </a:prstGeom>
+                  </pic:spPr>
+                </pic:pic>
+              </a:graphicData>
+            </a:graphic>
+          </wp:inline>
+        </w:drawing>
+      </w:r>
+    </w:p>
+    <w:p/>
+    <w:p>
+      <w:r>
+        <w:t>Necesitamos hacer un contenedor con “</w:t>
+      </w:r>
+      <w:proofErr w:type="spellStart"/>
+      <w:proofErr w:type="gramStart"/>
+      <w:r>
+        <w:t>nginx:perl</w:t>
+      </w:r>
+      <w:proofErr w:type="spellEnd"/>
+      <w:proofErr w:type="gramEnd"/>
+      <w:r>
+        <w:t>”, por lo que ejecutaremos el comando “</w:t>
+      </w:r>
+      <w:r>
+        <w:rPr>
+          <w:b/>
+          <w:bCs/>
+          <w:i/>
+          <w:iCs/>
+        </w:rPr>
+        <w:t xml:space="preserve">docker </w:t>
+      </w:r>
+      <w:proofErr w:type="spellStart"/>
+      <w:r>
+        <w:rPr>
+          <w:b/>
+          <w:bCs/>
+          <w:i/>
+          <w:iCs/>
+        </w:rPr>
+        <w:t>pull</w:t>
+      </w:r>
+      <w:proofErr w:type="spellEnd"/>
+      <w:r>
+        <w:rPr>
+          <w:b/>
+          <w:bCs/>
+          <w:i/>
+          <w:iCs/>
+        </w:rPr>
+        <w:t xml:space="preserve"> &lt;paquete&gt;</w:t>
+      </w:r>
+      <w:r>
+        <w:t>”.</w:t>
+      </w:r>
+    </w:p>
+    <w:p>
+      <w:pPr>
+        <w:pStyle w:val="Fotos"/>
+      </w:pPr>
+      <w:r>
+        <w:drawing>
+          <wp:inline distT="0" distB="0" distL="0" distR="0" wp14:anchorId="386E96E3" wp14:editId="2CFB8A11">
+            <wp:extent cx="5400040" cy="1821180"/>
+            <wp:effectExtent l="0" t="0" r="0" b="7620"/>
+            <wp:docPr id="33" name="Imagen 33"/>
+            <wp:cNvGraphicFramePr>
+              <a:graphicFrameLocks xmlns:a="http://schemas.openxmlformats.org/drawingml/2006/main" noChangeAspect="1"/>
+            </wp:cNvGraphicFramePr>
+            <a:graphic xmlns:a="http://schemas.openxmlformats.org/drawingml/2006/main">
+              <a:graphicData uri="http://schemas.openxmlformats.org/drawingml/2006/picture">
+                <pic:pic xmlns:pic="http://schemas.openxmlformats.org/drawingml/2006/picture">
+                  <pic:nvPicPr>
+                    <pic:cNvPr id="1" name=""/>
+                    <pic:cNvPicPr/>
+                  </pic:nvPicPr>
+                  <pic:blipFill>
+                    <a:blip r:embed="rId41"/>
+                    <a:stretch>
+                      <a:fillRect/>
+                    </a:stretch>
+                  </pic:blipFill>
+                  <pic:spPr>
+                    <a:xfrm>
+                      <a:off x="0" y="0"/>
+                      <a:ext cx="5400040" cy="1821180"/>
+                    </a:xfrm>
+                    <a:prstGeom prst="rect">
+                      <a:avLst/>
+                    </a:prstGeom>
+                  </pic:spPr>
+                </pic:pic>
+              </a:graphicData>
+            </a:graphic>
+          </wp:inline>
+        </w:drawing>
+      </w:r>
+    </w:p>
+    <w:p>
+      <w:pPr>
+        <w:pStyle w:val="Fotos"/>
+      </w:pPr>
+    </w:p>
+    <w:p>
+      <w:pPr>
+        <w:pStyle w:val="Fotos"/>
+        <w:rPr>
+          <w:highlight w:val="yellow"/>
+        </w:rPr>
+      </w:pPr>
+      <w:r>
+        <w:rPr>
+          <w:highlight w:val="yellow"/>
+        </w:rPr>
+        <w:t>docker run -d -p 8080:80 -v /home/</w:t>
+      </w:r>
+      <w:proofErr w:type="spellStart"/>
+      <w:r>
+        <w:rPr>
+          <w:highlight w:val="yellow"/>
+        </w:rPr>
+        <w:t>ubuntu</w:t>
+      </w:r>
+      <w:proofErr w:type="spellEnd"/>
+      <w:r>
+        <w:rPr>
+          <w:highlight w:val="yellow"/>
+        </w:rPr>
+        <w:t>/web2:/</w:t>
+      </w:r>
+      <w:proofErr w:type="spellStart"/>
+      <w:r>
+        <w:rPr>
+          <w:highlight w:val="yellow"/>
+        </w:rPr>
+        <w:t>usr</w:t>
+      </w:r>
+      <w:proofErr w:type="spellEnd"/>
+      <w:r>
+        <w:rPr>
+          <w:highlight w:val="yellow"/>
+        </w:rPr>
+        <w:t>/share/</w:t>
+      </w:r>
+      <w:proofErr w:type="spellStart"/>
+      <w:r>
+        <w:rPr>
+          <w:highlight w:val="yellow"/>
+        </w:rPr>
+        <w:t>nginx</w:t>
+      </w:r>
+      <w:proofErr w:type="spellEnd"/>
+      <w:r>
+        <w:rPr>
+          <w:highlight w:val="yellow"/>
+        </w:rPr>
+        <w:t>/</w:t>
+      </w:r>
+      <w:proofErr w:type="spellStart"/>
+      <w:r>
+        <w:rPr>
+          <w:highlight w:val="yellow"/>
+        </w:rPr>
+        <w:t>html</w:t>
+      </w:r>
+      <w:proofErr w:type="spellEnd"/>
+      <w:r>
+        <w:rPr>
+          <w:highlight w:val="yellow"/>
+        </w:rPr>
+        <w:t xml:space="preserve"> </w:t>
+      </w:r>
+      <w:proofErr w:type="spellStart"/>
+      <w:proofErr w:type="gramStart"/>
+      <w:r>
+        <w:rPr>
+          <w:highlight w:val="yellow"/>
+        </w:rPr>
+        <w:t>nginx:perl</w:t>
+      </w:r>
+      <w:proofErr w:type="spellEnd"/>
+      <w:proofErr w:type="gramEnd"/>
+    </w:p>
+    <w:p>
+      <w:pPr>
+        <w:pStyle w:val="Fotos"/>
+      </w:pPr>
+      <w:r>
+        <w:rPr>
+          <w:highlight w:val="yellow"/>
+        </w:rPr>
+        <w:t>FALTA CAPTURA DE ARRANCAR EL CONTENEDOR</w:t>
+      </w:r>
+    </w:p>
+    <w:p>
+      <w:r>
+        <w:lastRenderedPageBreak/>
+        <w:t>Tras arrancar el contenedor, si accedemos mediante el navegador a la IP por el puerto “8080”, podremos ver la nueva web.</w:t>
+      </w:r>
+    </w:p>
+    <w:p>
+      <w:pPr>
+        <w:pStyle w:val="Fotos"/>
+      </w:pPr>
+      <w:r>
+        <w:drawing>
+          <wp:inline distT="0" distB="0" distL="0" distR="0" wp14:anchorId="03127AEB" wp14:editId="0248FFE2">
+            <wp:extent cx="5400040" cy="2983865"/>
+            <wp:effectExtent l="0" t="0" r="0" b="6985"/>
+            <wp:docPr id="34" name="Imagen 34"/>
+            <wp:cNvGraphicFramePr>
+              <a:graphicFrameLocks xmlns:a="http://schemas.openxmlformats.org/drawingml/2006/main" noChangeAspect="1"/>
+            </wp:cNvGraphicFramePr>
+            <a:graphic xmlns:a="http://schemas.openxmlformats.org/drawingml/2006/main">
+              <a:graphicData uri="http://schemas.openxmlformats.org/drawingml/2006/picture">
+                <pic:pic xmlns:pic="http://schemas.openxmlformats.org/drawingml/2006/picture">
+                  <pic:nvPicPr>
+                    <pic:cNvPr id="1" name=""/>
+                    <pic:cNvPicPr/>
+                  </pic:nvPicPr>
+                  <pic:blipFill>
+                    <a:blip r:embed="rId42"/>
+                    <a:stretch>
+                      <a:fillRect/>
+                    </a:stretch>
+                  </pic:blipFill>
+                  <pic:spPr>
+                    <a:xfrm>
+                      <a:off x="0" y="0"/>
+                      <a:ext cx="5400040" cy="2983865"/>
+                    </a:xfrm>
+                    <a:prstGeom prst="rect">
+                      <a:avLst/>
+                    </a:prstGeom>
+                  </pic:spPr>
+                </pic:pic>
+              </a:graphicData>
+            </a:graphic>
+          </wp:inline>
+        </w:drawing>
+      </w:r>
+    </w:p>
+    <w:p/>
+    <w:p>
+      <w:r>
+        <w:t>Y aquí podremos ver como en la misma instancia, podemos tener dos páginas web en dos puertos diferentes.</w:t>
+      </w:r>
+    </w:p>
+    <w:p>
+      <w:r>
+        <w:drawing>
+          <wp:inline distT="0" distB="0" distL="0" distR="0" wp14:anchorId="0279AE47" wp14:editId="600A3D0C">
+            <wp:extent cx="5400040" cy="2932430"/>
+            <wp:effectExtent l="0" t="0" r="0" b="1270"/>
+            <wp:docPr id="36" name="Imagen 36"/>
+            <wp:cNvGraphicFramePr>
+              <a:graphicFrameLocks xmlns:a="http://schemas.openxmlformats.org/drawingml/2006/main" noChangeAspect="1"/>
+            </wp:cNvGraphicFramePr>
+            <a:graphic xmlns:a="http://schemas.openxmlformats.org/drawingml/2006/main">
+              <a:graphicData uri="http://schemas.openxmlformats.org/drawingml/2006/picture">
+                <pic:pic xmlns:pic="http://schemas.openxmlformats.org/drawingml/2006/picture">
+                  <pic:nvPicPr>
+                    <pic:cNvPr id="1" name=""/>
+                    <pic:cNvPicPr/>
+                  </pic:nvPicPr>
+                  <pic:blipFill>
+                    <a:blip r:embed="rId43"/>
+                    <a:stretch>
+                      <a:fillRect/>
+                    </a:stretch>
+                  </pic:blipFill>
+                  <pic:spPr>
+                    <a:xfrm>
+                      <a:off x="0" y="0"/>
+                      <a:ext cx="5400040" cy="2932430"/>
+                    </a:xfrm>
+                    <a:prstGeom prst="rect">
+                      <a:avLst/>
+                    </a:prstGeom>
+                  </pic:spPr>
+                </pic:pic>
+              </a:graphicData>
+            </a:graphic>
+          </wp:inline>
+        </w:drawing>
+      </w:r>
+    </w:p>
     <w:sectPr>
+      <w:headerReference w:type="default" r:id="rId44"/>
+      <w:footerReference w:type="default" r:id="rId45"/>
+      <w:headerReference w:type="first" r:id="rId46"/>
+      <w:footerReference w:type="first" r:id="rId47"/>
       <w:pgSz w:w="11906" w:h="16838"/>
       <w:pgMar w:top="1417" w:right="1701" w:bottom="1417" w:left="1701" w:header="708" w:footer="708" w:gutter="0"/>
+      <w:pgNumType w:start="1"/>
       <w:cols w:space="708"/>
+      <w:titlePg/>
       <w:docGrid w:linePitch="360"/>
     </w:sectPr>
   </w:body>
 </w:document>
+</file>
+
+<file path=word/endnotes.xml><?xml version="1.0" encoding="utf-8"?>
+<w:endnotes xmlns:wpc="http://schemas.microsoft.com/office/word/2010/wordprocessingCanvas" xmlns:cx="http://schemas.microsoft.com/office/drawing/2014/chartex" xmlns:cx1="http://schemas.microsoft.com/office/drawing/2015/9/8/chartex" xmlns:cx2="http://schemas.microsoft.com/office/drawing/2015/10/21/chartex" xmlns:cx3="http://schemas.microsoft.com/office/drawing/2016/5/9/chartex" xmlns:cx4="http://schemas.microsoft.com/office/drawing/2016/5/10/chartex" xmlns:cx5="http://schemas.microsoft.com/office/drawing/2016/5/11/chartex" xmlns:cx6="http://schemas.microsoft.com/office/drawing/2016/5/12/chartex" xmlns:cx7="http://schemas.microsoft.com/office/drawing/2016/5/13/chartex" xmlns:cx8="http://schemas.microsoft.com/office/drawing/2016/5/14/chartex" xmlns:mc="http://schemas.openxmlformats.org/markup-compatibility/2006" xmlns:aink="http://schemas.microsoft.com/office/drawing/2016/ink" xmlns:am3d="http://schemas.microsoft.com/office/drawing/2017/model3d" xmlns:o="urn:schemas-microsoft-com:office:office" xmlns:r="http://schemas.openxmlformats.org/officeDocument/2006/relationships" xmlns:m="http://schemas.openxmlformats.org/officeDocument/2006/math" xmlns:v="urn:schemas-microsoft-com:vml" xmlns:wp14="http://schemas.microsoft.com/office/word/2010/wordprocessingDrawing" xmlns:wp="http://schemas.openxmlformats.org/drawingml/2006/wordprocessingDrawing" xmlns:w10="urn:schemas-microsoft-com:office:word" xmlns:w="http://schemas.openxmlformats.org/wordprocessingml/2006/main" xmlns:w14="http://schemas.microsoft.com/office/word/2010/wordml" xmlns:w15="http://schemas.microsoft.com/office/word/2012/wordml" xmlns:w16cex="http://schemas.microsoft.com/office/word/2018/wordml/cex" xmlns:w16cid="http://schemas.microsoft.com/office/word/2016/wordml/cid" xmlns:w16="http://schemas.microsoft.com/office/word/2018/wordml" xmlns:w16sdtdh="http://schemas.microsoft.com/office/word/2020/wordml/sdtdatahash" xmlns:w16se="http://schemas.microsoft.com/office/word/2015/wordml/symex" xmlns:wpg="http://schemas.microsoft.com/office/word/2010/wordprocessingGroup" xmlns:wpi="http://schemas.microsoft.com/office/word/2010/wordprocessingInk" xmlns:wne="http://schemas.microsoft.com/office/word/2006/wordml" xmlns:wps="http://schemas.microsoft.com/office/word/2010/wordprocessingShape" mc:Ignorable="w14 w15 w16se w16cid w16 w16cex w16sdtdh wp14">
+  <w:endnote w:type="separator" w:id="-1">
+    <w:p>
+      <w:pPr>
+        <w:spacing w:after="0" w:line="240" w:lineRule="auto"/>
+      </w:pPr>
+      <w:r>
+        <w:separator/>
+      </w:r>
+    </w:p>
+  </w:endnote>
+  <w:endnote w:type="continuationSeparator" w:id="0">
+    <w:p>
+      <w:pPr>
+        <w:spacing w:after="0" w:line="240" w:lineRule="auto"/>
+      </w:pPr>
+      <w:r>
+        <w:continuationSeparator/>
+      </w:r>
+    </w:p>
+  </w:endnote>
+</w:endnotes>
+</file>
+
+<file path=word/footer1.xml><?xml version="1.0" encoding="utf-8"?>
+<w:ftr xmlns:wpc="http://schemas.microsoft.com/office/word/2010/wordprocessingCanvas" xmlns:cx="http://schemas.microsoft.com/office/drawing/2014/chartex" xmlns:cx1="http://schemas.microsoft.com/office/drawing/2015/9/8/chartex" xmlns:cx2="http://schemas.microsoft.com/office/drawing/2015/10/21/chartex" xmlns:cx3="http://schemas.microsoft.com/office/drawing/2016/5/9/chartex" xmlns:cx4="http://schemas.microsoft.com/office/drawing/2016/5/10/chartex" xmlns:cx5="http://schemas.microsoft.com/office/drawing/2016/5/11/chartex" xmlns:cx6="http://schemas.microsoft.com/office/drawing/2016/5/12/chartex" xmlns:cx7="http://schemas.microsoft.com/office/drawing/2016/5/13/chartex" xmlns:cx8="http://schemas.microsoft.com/office/drawing/2016/5/14/chartex" xmlns:mc="http://schemas.openxmlformats.org/markup-compatibility/2006" xmlns:aink="http://schemas.microsoft.com/office/drawing/2016/ink" xmlns:am3d="http://schemas.microsoft.com/office/drawing/2017/model3d" xmlns:o="urn:schemas-microsoft-com:office:office" xmlns:r="http://schemas.openxmlformats.org/officeDocument/2006/relationships" xmlns:m="http://schemas.openxmlformats.org/officeDocument/2006/math" xmlns:v="urn:schemas-microsoft-com:vml" xmlns:wp14="http://schemas.microsoft.com/office/word/2010/wordprocessingDrawing" xmlns:wp="http://schemas.openxmlformats.org/drawingml/2006/wordprocessingDrawing" xmlns:w10="urn:schemas-microsoft-com:office:word" xmlns:w="http://schemas.openxmlformats.org/wordprocessingml/2006/main" xmlns:w14="http://schemas.microsoft.com/office/word/2010/wordml" xmlns:w15="http://schemas.microsoft.com/office/word/2012/wordml" xmlns:w16cex="http://schemas.microsoft.com/office/word/2018/wordml/cex" xmlns:w16cid="http://schemas.microsoft.com/office/word/2016/wordml/cid" xmlns:w16="http://schemas.microsoft.com/office/word/2018/wordml" xmlns:w16sdtdh="http://schemas.microsoft.com/office/word/2020/wordml/sdtdatahash" xmlns:w16se="http://schemas.microsoft.com/office/word/2015/wordml/symex" xmlns:wpg="http://schemas.microsoft.com/office/word/2010/wordprocessingGroup" xmlns:wpi="http://schemas.microsoft.com/office/word/2010/wordprocessingInk" xmlns:wne="http://schemas.microsoft.com/office/word/2006/wordml" xmlns:wps="http://schemas.microsoft.com/office/word/2010/wordprocessingShape" mc:Ignorable="w14 w15 w16se w16cid w16 w16cex w16sdtdh wp14">
+  <w:p>
+    <w:pPr>
+      <w:pStyle w:val="Piedepgina"/>
+      <w:ind w:firstLine="0"/>
+      <w:jc w:val="center"/>
+      <w:rPr>
+        <w:color w:val="808080" w:themeColor="background1" w:themeShade="80"/>
+      </w:rPr>
+    </w:pPr>
+    <w:r>
+      <w:rPr>
+        <w:color w:val="808080" w:themeColor="background1" w:themeShade="80"/>
+      </w:rPr>
+      <w:t>-</w:t>
+    </w:r>
+    <w:sdt>
+      <w:sdtPr>
+        <w:rPr>
+          <w:color w:val="808080" w:themeColor="background1" w:themeShade="80"/>
+        </w:rPr>
+        <w:id w:val="-1022396494"/>
+        <w:docPartObj>
+          <w:docPartGallery w:val="Page Numbers (Bottom of Page)"/>
+          <w:docPartUnique/>
+        </w:docPartObj>
+      </w:sdtPr>
+      <w:sdtContent>
+        <w:r>
+          <w:rPr>
+            <w:color w:val="808080" w:themeColor="background1" w:themeShade="80"/>
+          </w:rPr>
+          <w:fldChar w:fldCharType="begin"/>
+        </w:r>
+        <w:r>
+          <w:rPr>
+            <w:color w:val="808080" w:themeColor="background1" w:themeShade="80"/>
+          </w:rPr>
+          <w:instrText>PAGE   \* MERGEFORMAT</w:instrText>
+        </w:r>
+        <w:r>
+          <w:rPr>
+            <w:color w:val="808080" w:themeColor="background1" w:themeShade="80"/>
+          </w:rPr>
+          <w:fldChar w:fldCharType="separate"/>
+        </w:r>
+        <w:r>
+          <w:rPr>
+            <w:color w:val="808080" w:themeColor="background1" w:themeShade="80"/>
+          </w:rPr>
+          <w:t>2</w:t>
+        </w:r>
+        <w:r>
+          <w:rPr>
+            <w:color w:val="808080" w:themeColor="background1" w:themeShade="80"/>
+          </w:rPr>
+          <w:fldChar w:fldCharType="end"/>
+        </w:r>
+        <w:r>
+          <w:rPr>
+            <w:color w:val="808080" w:themeColor="background1" w:themeShade="80"/>
+          </w:rPr>
+          <w:t>-</w:t>
+        </w:r>
+      </w:sdtContent>
+    </w:sdt>
+  </w:p>
+  <w:p>
+    <w:pPr>
+      <w:pStyle w:val="Piedepgina"/>
+    </w:pPr>
+  </w:p>
+</w:ftr>
+</file>
+
+<file path=word/footer2.xml><?xml version="1.0" encoding="utf-8"?>
+<w:ftr xmlns:wpc="http://schemas.microsoft.com/office/word/2010/wordprocessingCanvas" xmlns:cx="http://schemas.microsoft.com/office/drawing/2014/chartex" xmlns:cx1="http://schemas.microsoft.com/office/drawing/2015/9/8/chartex" xmlns:cx2="http://schemas.microsoft.com/office/drawing/2015/10/21/chartex" xmlns:cx3="http://schemas.microsoft.com/office/drawing/2016/5/9/chartex" xmlns:cx4="http://schemas.microsoft.com/office/drawing/2016/5/10/chartex" xmlns:cx5="http://schemas.microsoft.com/office/drawing/2016/5/11/chartex" xmlns:cx6="http://schemas.microsoft.com/office/drawing/2016/5/12/chartex" xmlns:cx7="http://schemas.microsoft.com/office/drawing/2016/5/13/chartex" xmlns:cx8="http://schemas.microsoft.com/office/drawing/2016/5/14/chartex" xmlns:mc="http://schemas.openxmlformats.org/markup-compatibility/2006" xmlns:aink="http://schemas.microsoft.com/office/drawing/2016/ink" xmlns:am3d="http://schemas.microsoft.com/office/drawing/2017/model3d" xmlns:o="urn:schemas-microsoft-com:office:office" xmlns:r="http://schemas.openxmlformats.org/officeDocument/2006/relationships" xmlns:m="http://schemas.openxmlformats.org/officeDocument/2006/math" xmlns:v="urn:schemas-microsoft-com:vml" xmlns:wp14="http://schemas.microsoft.com/office/word/2010/wordprocessingDrawing" xmlns:wp="http://schemas.openxmlformats.org/drawingml/2006/wordprocessingDrawing" xmlns:w10="urn:schemas-microsoft-com:office:word" xmlns:w="http://schemas.openxmlformats.org/wordprocessingml/2006/main" xmlns:w14="http://schemas.microsoft.com/office/word/2010/wordml" xmlns:w15="http://schemas.microsoft.com/office/word/2012/wordml" xmlns:w16cex="http://schemas.microsoft.com/office/word/2018/wordml/cex" xmlns:w16cid="http://schemas.microsoft.com/office/word/2016/wordml/cid" xmlns:w16="http://schemas.microsoft.com/office/word/2018/wordml" xmlns:w16sdtdh="http://schemas.microsoft.com/office/word/2020/wordml/sdtdatahash" xmlns:w16se="http://schemas.microsoft.com/office/word/2015/wordml/symex" xmlns:wpg="http://schemas.microsoft.com/office/word/2010/wordprocessingGroup" xmlns:wpi="http://schemas.microsoft.com/office/word/2010/wordprocessingInk" xmlns:wne="http://schemas.microsoft.com/office/word/2006/wordml" xmlns:wps="http://schemas.microsoft.com/office/word/2010/wordprocessingShape" mc:Ignorable="w14 w15 w16se w16cid w16 w16cex w16sdtdh wp14">
+  <w:p>
+    <w:pPr>
+      <w:pStyle w:val="Piedepgina"/>
+      <w:ind w:firstLine="0"/>
+      <w:jc w:val="center"/>
+      <w:rPr>
+        <w:color w:val="808080" w:themeColor="background1" w:themeShade="80"/>
+      </w:rPr>
+    </w:pPr>
+    <w:r>
+      <w:rPr>
+        <w:color w:val="808080" w:themeColor="background1" w:themeShade="80"/>
+      </w:rPr>
+      <w:t>-</w:t>
+    </w:r>
+    <w:sdt>
+      <w:sdtPr>
+        <w:rPr>
+          <w:color w:val="808080" w:themeColor="background1" w:themeShade="80"/>
+        </w:rPr>
+        <w:id w:val="621351367"/>
+        <w:docPartObj>
+          <w:docPartGallery w:val="Page Numbers (Bottom of Page)"/>
+          <w:docPartUnique/>
+        </w:docPartObj>
+      </w:sdtPr>
+      <w:sdtContent>
+        <w:r>
+          <w:rPr>
+            <w:color w:val="808080" w:themeColor="background1" w:themeShade="80"/>
+          </w:rPr>
+          <w:fldChar w:fldCharType="begin"/>
+        </w:r>
+        <w:r>
+          <w:rPr>
+            <w:color w:val="808080" w:themeColor="background1" w:themeShade="80"/>
+          </w:rPr>
+          <w:instrText>PAGE   \* MERGEFORMAT</w:instrText>
+        </w:r>
+        <w:r>
+          <w:rPr>
+            <w:color w:val="808080" w:themeColor="background1" w:themeShade="80"/>
+          </w:rPr>
+          <w:fldChar w:fldCharType="separate"/>
+        </w:r>
+        <w:r>
+          <w:rPr>
+            <w:color w:val="808080" w:themeColor="background1" w:themeShade="80"/>
+          </w:rPr>
+          <w:t>2</w:t>
+        </w:r>
+        <w:r>
+          <w:rPr>
+            <w:color w:val="808080" w:themeColor="background1" w:themeShade="80"/>
+          </w:rPr>
+          <w:fldChar w:fldCharType="end"/>
+        </w:r>
+        <w:r>
+          <w:rPr>
+            <w:color w:val="808080" w:themeColor="background1" w:themeShade="80"/>
+          </w:rPr>
+          <w:t>-</w:t>
+        </w:r>
+      </w:sdtContent>
+    </w:sdt>
+  </w:p>
+  <w:p>
+    <w:pPr>
+      <w:pStyle w:val="Piedepgina"/>
+    </w:pPr>
+  </w:p>
+</w:ftr>
+</file>
+
+<file path=word/footnotes.xml><?xml version="1.0" encoding="utf-8"?>
+<w:footnotes xmlns:wpc="http://schemas.microsoft.com/office/word/2010/wordprocessingCanvas" xmlns:cx="http://schemas.microsoft.com/office/drawing/2014/chartex" xmlns:cx1="http://schemas.microsoft.com/office/drawing/2015/9/8/chartex" xmlns:cx2="http://schemas.microsoft.com/office/drawing/2015/10/21/chartex" xmlns:cx3="http://schemas.microsoft.com/office/drawing/2016/5/9/chartex" xmlns:cx4="http://schemas.microsoft.com/office/drawing/2016/5/10/chartex" xmlns:cx5="http://schemas.microsoft.com/office/drawing/2016/5/11/chartex" xmlns:cx6="http://schemas.microsoft.com/office/drawing/2016/5/12/chartex" xmlns:cx7="http://schemas.microsoft.com/office/drawing/2016/5/13/chartex" xmlns:cx8="http://schemas.microsoft.com/office/drawing/2016/5/14/chartex" xmlns:mc="http://schemas.openxmlformats.org/markup-compatibility/2006" xmlns:aink="http://schemas.microsoft.com/office/drawing/2016/ink" xmlns:am3d="http://schemas.microsoft.com/office/drawing/2017/model3d" xmlns:o="urn:schemas-microsoft-com:office:office" xmlns:r="http://schemas.openxmlformats.org/officeDocument/2006/relationships" xmlns:m="http://schemas.openxmlformats.org/officeDocument/2006/math" xmlns:v="urn:schemas-microsoft-com:vml" xmlns:wp14="http://schemas.microsoft.com/office/word/2010/wordprocessingDrawing" xmlns:wp="http://schemas.openxmlformats.org/drawingml/2006/wordprocessingDrawing" xmlns:w10="urn:schemas-microsoft-com:office:word" xmlns:w="http://schemas.openxmlformats.org/wordprocessingml/2006/main" xmlns:w14="http://schemas.microsoft.com/office/word/2010/wordml" xmlns:w15="http://schemas.microsoft.com/office/word/2012/wordml" xmlns:w16cex="http://schemas.microsoft.com/office/word/2018/wordml/cex" xmlns:w16cid="http://schemas.microsoft.com/office/word/2016/wordml/cid" xmlns:w16="http://schemas.microsoft.com/office/word/2018/wordml" xmlns:w16sdtdh="http://schemas.microsoft.com/office/word/2020/wordml/sdtdatahash" xmlns:w16se="http://schemas.microsoft.com/office/word/2015/wordml/symex" xmlns:wpg="http://schemas.microsoft.com/office/word/2010/wordprocessingGroup" xmlns:wpi="http://schemas.microsoft.com/office/word/2010/wordprocessingInk" xmlns:wne="http://schemas.microsoft.com/office/word/2006/wordml" xmlns:wps="http://schemas.microsoft.com/office/word/2010/wordprocessingShape" mc:Ignorable="w14 w15 w16se w16cid w16 w16cex w16sdtdh wp14">
+  <w:footnote w:type="separator" w:id="-1">
+    <w:p>
+      <w:pPr>
+        <w:spacing w:after="0" w:line="240" w:lineRule="auto"/>
+      </w:pPr>
+      <w:r>
+        <w:separator/>
+      </w:r>
+    </w:p>
+  </w:footnote>
+  <w:footnote w:type="continuationSeparator" w:id="0">
+    <w:p>
+      <w:pPr>
+        <w:spacing w:after="0" w:line="240" w:lineRule="auto"/>
+      </w:pPr>
+      <w:r>
+        <w:continuationSeparator/>
+      </w:r>
+    </w:p>
+  </w:footnote>
+</w:footnotes>
+</file>
+
+<file path=word/header1.xml><?xml version="1.0" encoding="utf-8"?>
+<w:hdr xmlns:wpc="http://schemas.microsoft.com/office/word/2010/wordprocessingCanvas" xmlns:cx="http://schemas.microsoft.com/office/drawing/2014/chartex" xmlns:cx1="http://schemas.microsoft.com/office/drawing/2015/9/8/chartex" xmlns:cx2="http://schemas.microsoft.com/office/drawing/2015/10/21/chartex" xmlns:cx3="http://schemas.microsoft.com/office/drawing/2016/5/9/chartex" xmlns:cx4="http://schemas.microsoft.com/office/drawing/2016/5/10/chartex" xmlns:cx5="http://schemas.microsoft.com/office/drawing/2016/5/11/chartex" xmlns:cx6="http://schemas.microsoft.com/office/drawing/2016/5/12/chartex" xmlns:cx7="http://schemas.microsoft.com/office/drawing/2016/5/13/chartex" xmlns:cx8="http://schemas.microsoft.com/office/drawing/2016/5/14/chartex" xmlns:mc="http://schemas.openxmlformats.org/markup-compatibility/2006" xmlns:aink="http://schemas.microsoft.com/office/drawing/2016/ink" xmlns:am3d="http://schemas.microsoft.com/office/drawing/2017/model3d" xmlns:o="urn:schemas-microsoft-com:office:office" xmlns:r="http://schemas.openxmlformats.org/officeDocument/2006/relationships" xmlns:m="http://schemas.openxmlformats.org/officeDocument/2006/math" xmlns:v="urn:schemas-microsoft-com:vml" xmlns:wp14="http://schemas.microsoft.com/office/word/2010/wordprocessingDrawing" xmlns:wp="http://schemas.openxmlformats.org/drawingml/2006/wordprocessingDrawing" xmlns:w10="urn:schemas-microsoft-com:office:word" xmlns:w="http://schemas.openxmlformats.org/wordprocessingml/2006/main" xmlns:w14="http://schemas.microsoft.com/office/word/2010/wordml" xmlns:w15="http://schemas.microsoft.com/office/word/2012/wordml" xmlns:w16cex="http://schemas.microsoft.com/office/word/2018/wordml/cex" xmlns:w16cid="http://schemas.microsoft.com/office/word/2016/wordml/cid" xmlns:w16="http://schemas.microsoft.com/office/word/2018/wordml" xmlns:w16sdtdh="http://schemas.microsoft.com/office/word/2020/wordml/sdtdatahash" xmlns:w16se="http://schemas.microsoft.com/office/word/2015/wordml/symex" xmlns:wpg="http://schemas.microsoft.com/office/word/2010/wordprocessingGroup" xmlns:wpi="http://schemas.microsoft.com/office/word/2010/wordprocessingInk" xmlns:wne="http://schemas.microsoft.com/office/word/2006/wordml" xmlns:wps="http://schemas.microsoft.com/office/word/2010/wordprocessingShape" mc:Ignorable="w14 w15 w16se w16cid w16 w16cex w16sdtdh wp14">
+  <w:p>
+    <w:pPr>
+      <w:pStyle w:val="Encabezado"/>
+      <w:tabs>
+        <w:tab w:val="left" w:pos="4608"/>
+      </w:tabs>
+      <w:ind w:firstLine="0"/>
+      <w:rPr>
+        <w:i/>
+        <w:iCs/>
+        <w:color w:val="808080" w:themeColor="background1" w:themeShade="80"/>
+        <w:sz w:val="22"/>
+        <w:szCs w:val="22"/>
+      </w:rPr>
+    </w:pPr>
+  </w:p>
+</w:hdr>
+</file>
+
+<file path=word/header2.xml><?xml version="1.0" encoding="utf-8"?>
+<w:hdr xmlns:wpc="http://schemas.microsoft.com/office/word/2010/wordprocessingCanvas" xmlns:cx="http://schemas.microsoft.com/office/drawing/2014/chartex" xmlns:cx1="http://schemas.microsoft.com/office/drawing/2015/9/8/chartex" xmlns:cx2="http://schemas.microsoft.com/office/drawing/2015/10/21/chartex" xmlns:cx3="http://schemas.microsoft.com/office/drawing/2016/5/9/chartex" xmlns:cx4="http://schemas.microsoft.com/office/drawing/2016/5/10/chartex" xmlns:cx5="http://schemas.microsoft.com/office/drawing/2016/5/11/chartex" xmlns:cx6="http://schemas.microsoft.com/office/drawing/2016/5/12/chartex" xmlns:cx7="http://schemas.microsoft.com/office/drawing/2016/5/13/chartex" xmlns:cx8="http://schemas.microsoft.com/office/drawing/2016/5/14/chartex" xmlns:mc="http://schemas.openxmlformats.org/markup-compatibility/2006" xmlns:aink="http://schemas.microsoft.com/office/drawing/2016/ink" xmlns:am3d="http://schemas.microsoft.com/office/drawing/2017/model3d" xmlns:o="urn:schemas-microsoft-com:office:office" xmlns:r="http://schemas.openxmlformats.org/officeDocument/2006/relationships" xmlns:m="http://schemas.openxmlformats.org/officeDocument/2006/math" xmlns:v="urn:schemas-microsoft-com:vml" xmlns:wp14="http://schemas.microsoft.com/office/word/2010/wordprocessingDrawing" xmlns:wp="http://schemas.openxmlformats.org/drawingml/2006/wordprocessingDrawing" xmlns:w10="urn:schemas-microsoft-com:office:word" xmlns:w="http://schemas.openxmlformats.org/wordprocessingml/2006/main" xmlns:w14="http://schemas.microsoft.com/office/word/2010/wordml" xmlns:w15="http://schemas.microsoft.com/office/word/2012/wordml" xmlns:w16cex="http://schemas.microsoft.com/office/word/2018/wordml/cex" xmlns:w16cid="http://schemas.microsoft.com/office/word/2016/wordml/cid" xmlns:w16="http://schemas.microsoft.com/office/word/2018/wordml" xmlns:w16sdtdh="http://schemas.microsoft.com/office/word/2020/wordml/sdtdatahash" xmlns:w16se="http://schemas.microsoft.com/office/word/2015/wordml/symex" xmlns:wpg="http://schemas.microsoft.com/office/word/2010/wordprocessingGroup" xmlns:wpi="http://schemas.microsoft.com/office/word/2010/wordprocessingInk" xmlns:wne="http://schemas.microsoft.com/office/word/2006/wordml" xmlns:wps="http://schemas.microsoft.com/office/word/2010/wordprocessingShape" mc:Ignorable="w14 w15 w16se w16cid w16 w16cex w16sdtdh wp14">
+  <w:p>
+    <w:pPr>
+      <w:pStyle w:val="Encabezado"/>
+      <w:tabs>
+        <w:tab w:val="left" w:pos="4608"/>
+      </w:tabs>
+      <w:ind w:firstLine="0"/>
+      <w:rPr>
+        <w:i/>
+        <w:iCs/>
+        <w:color w:val="808080" w:themeColor="background1" w:themeShade="80"/>
+        <w:sz w:val="22"/>
+        <w:szCs w:val="22"/>
+      </w:rPr>
+    </w:pPr>
+    <w:r>
+      <w:rPr>
+        <w:i/>
+        <w:iCs/>
+        <w:color w:val="808080" w:themeColor="background1" w:themeShade="80"/>
+        <w:sz w:val="22"/>
+        <w:szCs w:val="22"/>
+      </w:rPr>
+      <w:t>Herramienta EC2 de AWS (Sistemas informáticos)</w:t>
+    </w:r>
+    <w:r>
+      <w:rPr>
+        <w:i/>
+        <w:iCs/>
+        <w:color w:val="808080" w:themeColor="background1" w:themeShade="80"/>
+        <w:sz w:val="22"/>
+        <w:szCs w:val="22"/>
+      </w:rPr>
+      <w:tab/>
+    </w:r>
+    <w:r>
+      <w:rPr>
+        <w:i/>
+        <w:iCs/>
+        <w:color w:val="808080" w:themeColor="background1" w:themeShade="80"/>
+        <w:sz w:val="22"/>
+        <w:szCs w:val="22"/>
+      </w:rPr>
+      <w:tab/>
+    </w:r>
+    <w:r>
+      <w:rPr>
+        <w:i/>
+        <w:iCs/>
+        <w:color w:val="808080" w:themeColor="background1" w:themeShade="80"/>
+        <w:sz w:val="22"/>
+        <w:szCs w:val="22"/>
+      </w:rPr>
+      <w:t>Antonio Salces Alcaraz (1º DAM)</w:t>
+    </w:r>
+  </w:p>
+</w:hdr>
+</file>
+
+<file path=word/header3.xml><?xml version="1.0" encoding="utf-8"?>
+<w:hdr xmlns:wpc="http://schemas.microsoft.com/office/word/2010/wordprocessingCanvas" xmlns:cx="http://schemas.microsoft.com/office/drawing/2014/chartex" xmlns:cx1="http://schemas.microsoft.com/office/drawing/2015/9/8/chartex" xmlns:cx2="http://schemas.microsoft.com/office/drawing/2015/10/21/chartex" xmlns:cx3="http://schemas.microsoft.com/office/drawing/2016/5/9/chartex" xmlns:cx4="http://schemas.microsoft.com/office/drawing/2016/5/10/chartex" xmlns:cx5="http://schemas.microsoft.com/office/drawing/2016/5/11/chartex" xmlns:cx6="http://schemas.microsoft.com/office/drawing/2016/5/12/chartex" xmlns:cx7="http://schemas.microsoft.com/office/drawing/2016/5/13/chartex" xmlns:cx8="http://schemas.microsoft.com/office/drawing/2016/5/14/chartex" xmlns:mc="http://schemas.openxmlformats.org/markup-compatibility/2006" xmlns:aink="http://schemas.microsoft.com/office/drawing/2016/ink" xmlns:am3d="http://schemas.microsoft.com/office/drawing/2017/model3d" xmlns:o="urn:schemas-microsoft-com:office:office" xmlns:r="http://schemas.openxmlformats.org/officeDocument/2006/relationships" xmlns:m="http://schemas.openxmlformats.org/officeDocument/2006/math" xmlns:v="urn:schemas-microsoft-com:vml" xmlns:wp14="http://schemas.microsoft.com/office/word/2010/wordprocessingDrawing" xmlns:wp="http://schemas.openxmlformats.org/drawingml/2006/wordprocessingDrawing" xmlns:w10="urn:schemas-microsoft-com:office:word" xmlns:w="http://schemas.openxmlformats.org/wordprocessingml/2006/main" xmlns:w14="http://schemas.microsoft.com/office/word/2010/wordml" xmlns:w15="http://schemas.microsoft.com/office/word/2012/wordml" xmlns:w16cex="http://schemas.microsoft.com/office/word/2018/wordml/cex" xmlns:w16cid="http://schemas.microsoft.com/office/word/2016/wordml/cid" xmlns:w16="http://schemas.microsoft.com/office/word/2018/wordml" xmlns:w16sdtdh="http://schemas.microsoft.com/office/word/2020/wordml/sdtdatahash" xmlns:w16se="http://schemas.microsoft.com/office/word/2015/wordml/symex" xmlns:wpg="http://schemas.microsoft.com/office/word/2010/wordprocessingGroup" xmlns:wpi="http://schemas.microsoft.com/office/word/2010/wordprocessingInk" xmlns:wne="http://schemas.microsoft.com/office/word/2006/wordml" xmlns:wps="http://schemas.microsoft.com/office/word/2010/wordprocessingShape" mc:Ignorable="w14 w15 w16se w16cid w16 w16cex w16sdtdh wp14">
+  <w:p>
+    <w:pPr>
+      <w:pStyle w:val="Encabezado"/>
+      <w:ind w:firstLine="0"/>
+      <w:rPr>
+        <w:i/>
+        <w:iCs/>
+        <w:color w:val="808080" w:themeColor="background1" w:themeShade="80"/>
+        <w:sz w:val="22"/>
+        <w:szCs w:val="22"/>
+      </w:rPr>
+    </w:pPr>
+    <w:r>
+      <w:rPr>
+        <w:i/>
+        <w:iCs/>
+        <w:color w:val="808080" w:themeColor="background1" w:themeShade="80"/>
+        <w:sz w:val="22"/>
+        <w:szCs w:val="22"/>
+      </w:rPr>
+      <w:t>Herramienta EC2 de AWS (Sistemas informáticos)</w:t>
+    </w:r>
+    <w:r>
+      <w:rPr>
+        <w:i/>
+        <w:iCs/>
+        <w:color w:val="808080" w:themeColor="background1" w:themeShade="80"/>
+        <w:sz w:val="22"/>
+        <w:szCs w:val="22"/>
+      </w:rPr>
+      <w:tab/>
+      <w:t>Antonio Salces Alcaraz (1º DAM)</w:t>
+    </w:r>
+  </w:p>
+</w:hdr>
 </file>
 
 <file path=word/numbering.xml><?xml version="1.0" encoding="utf-8"?>
@@ -1682,6 +5784,26 @@
       <w:szCs w:val="26"/>
     </w:rPr>
   </w:style>
+  <w:style w:type="paragraph" w:styleId="Ttulo3">
+    <w:name w:val="heading 3"/>
+    <w:basedOn w:val="Normal"/>
+    <w:next w:val="Normal"/>
+    <w:link w:val="Ttulo3Car"/>
+    <w:uiPriority w:val="9"/>
+    <w:unhideWhenUsed/>
+    <w:qFormat/>
+    <w:rsid w:val="00735A93"/>
+    <w:pPr>
+      <w:keepNext/>
+      <w:keepLines/>
+      <w:spacing w:before="40" w:after="0"/>
+      <w:outlineLvl w:val="2"/>
+    </w:pPr>
+    <w:rPr>
+      <w:rFonts w:asciiTheme="majorHAnsi" w:eastAsiaTheme="majorEastAsia" w:hAnsiTheme="majorHAnsi" w:cstheme="majorBidi"/>
+      <w:color w:val="1F3763" w:themeColor="accent1" w:themeShade="7F"/>
+    </w:rPr>
+  </w:style>
   <w:style w:type="character" w:default="1" w:styleId="Fuentedeprrafopredeter">
     <w:name w:val="Default Paragraph Font"/>
     <w:uiPriority w:val="1"/>
@@ -1768,7 +5890,890 @@
       <w:szCs w:val="24"/>
     </w:rPr>
   </w:style>
+  <w:style w:type="character" w:customStyle="1" w:styleId="Ttulo3Car">
+    <w:name w:val="Título 3 Car"/>
+    <w:basedOn w:val="Fuentedeprrafopredeter"/>
+    <w:link w:val="Ttulo3"/>
+    <w:uiPriority w:val="9"/>
+    <w:rsid w:val="00735A93"/>
+    <w:rPr>
+      <w:rFonts w:asciiTheme="majorHAnsi" w:eastAsiaTheme="majorEastAsia" w:hAnsiTheme="majorHAnsi" w:cstheme="majorBidi"/>
+      <w:color w:val="1F3763" w:themeColor="accent1" w:themeShade="7F"/>
+      <w:sz w:val="24"/>
+      <w:szCs w:val="24"/>
+    </w:rPr>
+  </w:style>
+  <w:style w:type="paragraph" w:styleId="Sinespaciado">
+    <w:name w:val="No Spacing"/>
+    <w:link w:val="SinespaciadoCar"/>
+    <w:uiPriority w:val="1"/>
+    <w:qFormat/>
+    <w:rsid w:val="002C1E5E"/>
+    <w:pPr>
+      <w:spacing w:after="0" w:line="240" w:lineRule="auto"/>
+    </w:pPr>
+    <w:rPr>
+      <w:rFonts w:eastAsiaTheme="minorEastAsia"/>
+      <w:lang w:eastAsia="es-ES"/>
+    </w:rPr>
+  </w:style>
+  <w:style w:type="character" w:customStyle="1" w:styleId="SinespaciadoCar">
+    <w:name w:val="Sin espaciado Car"/>
+    <w:basedOn w:val="Fuentedeprrafopredeter"/>
+    <w:link w:val="Sinespaciado"/>
+    <w:uiPriority w:val="1"/>
+    <w:rsid w:val="002C1E5E"/>
+    <w:rPr>
+      <w:rFonts w:eastAsiaTheme="minorEastAsia"/>
+      <w:lang w:eastAsia="es-ES"/>
+    </w:rPr>
+  </w:style>
+  <w:style w:type="paragraph" w:styleId="TDC1">
+    <w:name w:val="toc 1"/>
+    <w:basedOn w:val="Normal"/>
+    <w:next w:val="Normal"/>
+    <w:autoRedefine/>
+    <w:uiPriority w:val="39"/>
+    <w:unhideWhenUsed/>
+    <w:rsid w:val="00AD6A0D"/>
+    <w:pPr>
+      <w:spacing w:before="360" w:after="360"/>
+      <w:ind w:firstLine="0"/>
+      <w:jc w:val="left"/>
+    </w:pPr>
+    <w:rPr>
+      <w:rFonts w:cstheme="minorHAnsi"/>
+      <w:b/>
+      <w:bCs/>
+      <w:caps/>
+      <w:sz w:val="22"/>
+      <w:szCs w:val="22"/>
+      <w:u w:val="single"/>
+    </w:rPr>
+  </w:style>
+  <w:style w:type="paragraph" w:styleId="TDC2">
+    <w:name w:val="toc 2"/>
+    <w:basedOn w:val="Normal"/>
+    <w:next w:val="Normal"/>
+    <w:autoRedefine/>
+    <w:uiPriority w:val="39"/>
+    <w:unhideWhenUsed/>
+    <w:rsid w:val="00AD6A0D"/>
+    <w:pPr>
+      <w:spacing w:after="0"/>
+      <w:ind w:firstLine="0"/>
+      <w:jc w:val="left"/>
+    </w:pPr>
+    <w:rPr>
+      <w:rFonts w:cstheme="minorHAnsi"/>
+      <w:b/>
+      <w:bCs/>
+      <w:smallCaps/>
+      <w:sz w:val="22"/>
+      <w:szCs w:val="22"/>
+    </w:rPr>
+  </w:style>
+  <w:style w:type="paragraph" w:styleId="TDC3">
+    <w:name w:val="toc 3"/>
+    <w:basedOn w:val="Normal"/>
+    <w:next w:val="Normal"/>
+    <w:autoRedefine/>
+    <w:uiPriority w:val="39"/>
+    <w:unhideWhenUsed/>
+    <w:rsid w:val="00AD6A0D"/>
+    <w:pPr>
+      <w:spacing w:after="0"/>
+      <w:ind w:firstLine="0"/>
+      <w:jc w:val="left"/>
+    </w:pPr>
+    <w:rPr>
+      <w:rFonts w:cstheme="minorHAnsi"/>
+      <w:smallCaps/>
+      <w:sz w:val="22"/>
+      <w:szCs w:val="22"/>
+    </w:rPr>
+  </w:style>
+  <w:style w:type="paragraph" w:styleId="TDC4">
+    <w:name w:val="toc 4"/>
+    <w:basedOn w:val="Normal"/>
+    <w:next w:val="Normal"/>
+    <w:autoRedefine/>
+    <w:uiPriority w:val="39"/>
+    <w:unhideWhenUsed/>
+    <w:rsid w:val="00AD6A0D"/>
+    <w:pPr>
+      <w:spacing w:after="0"/>
+      <w:ind w:firstLine="0"/>
+      <w:jc w:val="left"/>
+    </w:pPr>
+    <w:rPr>
+      <w:rFonts w:cstheme="minorHAnsi"/>
+      <w:sz w:val="22"/>
+      <w:szCs w:val="22"/>
+    </w:rPr>
+  </w:style>
+  <w:style w:type="paragraph" w:styleId="TDC5">
+    <w:name w:val="toc 5"/>
+    <w:basedOn w:val="Normal"/>
+    <w:next w:val="Normal"/>
+    <w:autoRedefine/>
+    <w:uiPriority w:val="39"/>
+    <w:unhideWhenUsed/>
+    <w:rsid w:val="00AD6A0D"/>
+    <w:pPr>
+      <w:spacing w:after="0"/>
+      <w:ind w:firstLine="0"/>
+      <w:jc w:val="left"/>
+    </w:pPr>
+    <w:rPr>
+      <w:rFonts w:cstheme="minorHAnsi"/>
+      <w:sz w:val="22"/>
+      <w:szCs w:val="22"/>
+    </w:rPr>
+  </w:style>
+  <w:style w:type="paragraph" w:styleId="TDC6">
+    <w:name w:val="toc 6"/>
+    <w:basedOn w:val="Normal"/>
+    <w:next w:val="Normal"/>
+    <w:autoRedefine/>
+    <w:uiPriority w:val="39"/>
+    <w:unhideWhenUsed/>
+    <w:rsid w:val="00AD6A0D"/>
+    <w:pPr>
+      <w:spacing w:after="0"/>
+      <w:ind w:firstLine="0"/>
+      <w:jc w:val="left"/>
+    </w:pPr>
+    <w:rPr>
+      <w:rFonts w:cstheme="minorHAnsi"/>
+      <w:sz w:val="22"/>
+      <w:szCs w:val="22"/>
+    </w:rPr>
+  </w:style>
+  <w:style w:type="paragraph" w:styleId="TDC7">
+    <w:name w:val="toc 7"/>
+    <w:basedOn w:val="Normal"/>
+    <w:next w:val="Normal"/>
+    <w:autoRedefine/>
+    <w:uiPriority w:val="39"/>
+    <w:unhideWhenUsed/>
+    <w:rsid w:val="00AD6A0D"/>
+    <w:pPr>
+      <w:spacing w:after="0"/>
+      <w:ind w:firstLine="0"/>
+      <w:jc w:val="left"/>
+    </w:pPr>
+    <w:rPr>
+      <w:rFonts w:cstheme="minorHAnsi"/>
+      <w:sz w:val="22"/>
+      <w:szCs w:val="22"/>
+    </w:rPr>
+  </w:style>
+  <w:style w:type="paragraph" w:styleId="TDC8">
+    <w:name w:val="toc 8"/>
+    <w:basedOn w:val="Normal"/>
+    <w:next w:val="Normal"/>
+    <w:autoRedefine/>
+    <w:uiPriority w:val="39"/>
+    <w:unhideWhenUsed/>
+    <w:rsid w:val="00AD6A0D"/>
+    <w:pPr>
+      <w:spacing w:after="0"/>
+      <w:ind w:firstLine="0"/>
+      <w:jc w:val="left"/>
+    </w:pPr>
+    <w:rPr>
+      <w:rFonts w:cstheme="minorHAnsi"/>
+      <w:sz w:val="22"/>
+      <w:szCs w:val="22"/>
+    </w:rPr>
+  </w:style>
+  <w:style w:type="paragraph" w:styleId="TDC9">
+    <w:name w:val="toc 9"/>
+    <w:basedOn w:val="Normal"/>
+    <w:next w:val="Normal"/>
+    <w:autoRedefine/>
+    <w:uiPriority w:val="39"/>
+    <w:unhideWhenUsed/>
+    <w:rsid w:val="00AD6A0D"/>
+    <w:pPr>
+      <w:spacing w:after="0"/>
+      <w:ind w:firstLine="0"/>
+      <w:jc w:val="left"/>
+    </w:pPr>
+    <w:rPr>
+      <w:rFonts w:cstheme="minorHAnsi"/>
+      <w:sz w:val="22"/>
+      <w:szCs w:val="22"/>
+    </w:rPr>
+  </w:style>
+  <w:style w:type="character" w:styleId="Hipervnculo">
+    <w:name w:val="Hyperlink"/>
+    <w:basedOn w:val="Fuentedeprrafopredeter"/>
+    <w:uiPriority w:val="99"/>
+    <w:unhideWhenUsed/>
+    <w:rsid w:val="00AD6A0D"/>
+    <w:rPr>
+      <w:color w:val="0563C1" w:themeColor="hyperlink"/>
+      <w:u w:val="single"/>
+    </w:rPr>
+  </w:style>
+  <w:style w:type="paragraph" w:styleId="Encabezado">
+    <w:name w:val="header"/>
+    <w:basedOn w:val="Normal"/>
+    <w:link w:val="EncabezadoCar"/>
+    <w:uiPriority w:val="99"/>
+    <w:unhideWhenUsed/>
+    <w:rsid w:val="00AD6A0D"/>
+    <w:pPr>
+      <w:tabs>
+        <w:tab w:val="center" w:pos="4252"/>
+        <w:tab w:val="right" w:pos="8504"/>
+      </w:tabs>
+      <w:spacing w:after="0" w:line="240" w:lineRule="auto"/>
+    </w:pPr>
+  </w:style>
+  <w:style w:type="character" w:customStyle="1" w:styleId="EncabezadoCar">
+    <w:name w:val="Encabezado Car"/>
+    <w:basedOn w:val="Fuentedeprrafopredeter"/>
+    <w:link w:val="Encabezado"/>
+    <w:uiPriority w:val="99"/>
+    <w:rsid w:val="00AD6A0D"/>
+    <w:rPr>
+      <w:sz w:val="24"/>
+      <w:szCs w:val="24"/>
+    </w:rPr>
+  </w:style>
+  <w:style w:type="paragraph" w:styleId="Piedepgina">
+    <w:name w:val="footer"/>
+    <w:basedOn w:val="Normal"/>
+    <w:link w:val="PiedepginaCar"/>
+    <w:uiPriority w:val="99"/>
+    <w:unhideWhenUsed/>
+    <w:rsid w:val="00AD6A0D"/>
+    <w:pPr>
+      <w:tabs>
+        <w:tab w:val="center" w:pos="4252"/>
+        <w:tab w:val="right" w:pos="8504"/>
+      </w:tabs>
+      <w:spacing w:after="0" w:line="240" w:lineRule="auto"/>
+    </w:pPr>
+  </w:style>
+  <w:style w:type="character" w:customStyle="1" w:styleId="PiedepginaCar">
+    <w:name w:val="Pie de página Car"/>
+    <w:basedOn w:val="Fuentedeprrafopredeter"/>
+    <w:link w:val="Piedepgina"/>
+    <w:uiPriority w:val="99"/>
+    <w:rsid w:val="00AD6A0D"/>
+    <w:rPr>
+      <w:sz w:val="24"/>
+      <w:szCs w:val="24"/>
+    </w:rPr>
+  </w:style>
 </w:styles>
+</file>
+
+<file path=word/glossary/document.xml><?xml version="1.0" encoding="utf-8"?>
+<w:glossaryDocument xmlns:wpc="http://schemas.microsoft.com/office/word/2010/wordprocessingCanvas" xmlns:cx="http://schemas.microsoft.com/office/drawing/2014/chartex" xmlns:cx1="http://schemas.microsoft.com/office/drawing/2015/9/8/chartex" xmlns:cx2="http://schemas.microsoft.com/office/drawing/2015/10/21/chartex" xmlns:cx3="http://schemas.microsoft.com/office/drawing/2016/5/9/chartex" xmlns:cx4="http://schemas.microsoft.com/office/drawing/2016/5/10/chartex" xmlns:cx5="http://schemas.microsoft.com/office/drawing/2016/5/11/chartex" xmlns:cx6="http://schemas.microsoft.com/office/drawing/2016/5/12/chartex" xmlns:cx7="http://schemas.microsoft.com/office/drawing/2016/5/13/chartex" xmlns:cx8="http://schemas.microsoft.com/office/drawing/2016/5/14/chartex" xmlns:mc="http://schemas.openxmlformats.org/markup-compatibility/2006" xmlns:aink="http://schemas.microsoft.com/office/drawing/2016/ink" xmlns:am3d="http://schemas.microsoft.com/office/drawing/2017/model3d" xmlns:o="urn:schemas-microsoft-com:office:office" xmlns:r="http://schemas.openxmlformats.org/officeDocument/2006/relationships" xmlns:m="http://schemas.openxmlformats.org/officeDocument/2006/math" xmlns:v="urn:schemas-microsoft-com:vml" xmlns:wp14="http://schemas.microsoft.com/office/word/2010/wordprocessingDrawing" xmlns:wp="http://schemas.openxmlformats.org/drawingml/2006/wordprocessingDrawing" xmlns:w10="urn:schemas-microsoft-com:office:word" xmlns:w="http://schemas.openxmlformats.org/wordprocessingml/2006/main" xmlns:w14="http://schemas.microsoft.com/office/word/2010/wordml" xmlns:w15="http://schemas.microsoft.com/office/word/2012/wordml" xmlns:w16cex="http://schemas.microsoft.com/office/word/2018/wordml/cex" xmlns:w16cid="http://schemas.microsoft.com/office/word/2016/wordml/cid" xmlns:w16="http://schemas.microsoft.com/office/word/2018/wordml" xmlns:w16sdtdh="http://schemas.microsoft.com/office/word/2020/wordml/sdtdatahash" xmlns:w16se="http://schemas.microsoft.com/office/word/2015/wordml/symex" xmlns:wpg="http://schemas.microsoft.com/office/word/2010/wordprocessingGroup" xmlns:wpi="http://schemas.microsoft.com/office/word/2010/wordprocessingInk" xmlns:wne="http://schemas.microsoft.com/office/word/2006/wordml" xmlns:wps="http://schemas.microsoft.com/office/word/2010/wordprocessingShape" mc:Ignorable="w14 w15 w16se w16cid w16 w16cex w16sdtdh wp14">
+  <w:docParts>
+    <w:docPart>
+      <w:docPartPr>
+        <w:name w:val="09BE3C5C4E26437B934F662C3A017A87"/>
+        <w:category>
+          <w:name w:val="General"/>
+          <w:gallery w:val="placeholder"/>
+        </w:category>
+        <w:types>
+          <w:type w:val="bbPlcHdr"/>
+        </w:types>
+        <w:behaviors>
+          <w:behavior w:val="content"/>
+        </w:behaviors>
+        <w:guid w:val="{EABB0B62-F4AA-47BE-A33F-174C75227C69}"/>
+      </w:docPartPr>
+      <w:docPartBody>
+        <w:p>
+          <w:pPr>
+            <w:pStyle w:val="09BE3C5C4E26437B934F662C3A017A87"/>
+          </w:pPr>
+          <w:r>
+            <w:rPr>
+              <w:rFonts w:asciiTheme="majorHAnsi" w:eastAsiaTheme="majorEastAsia" w:hAnsiTheme="majorHAnsi" w:cstheme="majorBidi"/>
+              <w:caps/>
+              <w:color w:val="4472C4" w:themeColor="accent1"/>
+              <w:sz w:val="80"/>
+              <w:szCs w:val="80"/>
+            </w:rPr>
+            <w:t>[Título del documento]</w:t>
+          </w:r>
+        </w:p>
+      </w:docPartBody>
+    </w:docPart>
+    <w:docPart>
+      <w:docPartPr>
+        <w:name w:val="A7A8D170FBCE48E0ABBDD2164BABBE78"/>
+        <w:category>
+          <w:name w:val="General"/>
+          <w:gallery w:val="placeholder"/>
+        </w:category>
+        <w:types>
+          <w:type w:val="bbPlcHdr"/>
+        </w:types>
+        <w:behaviors>
+          <w:behavior w:val="content"/>
+        </w:behaviors>
+        <w:guid w:val="{D06A7F72-C2B0-4B56-AED5-2ACBC490D296}"/>
+      </w:docPartPr>
+      <w:docPartBody>
+        <w:p>
+          <w:pPr>
+            <w:pStyle w:val="A7A8D170FBCE48E0ABBDD2164BABBE78"/>
+          </w:pPr>
+          <w:r>
+            <w:rPr>
+              <w:color w:val="4472C4" w:themeColor="accent1"/>
+              <w:sz w:val="28"/>
+              <w:szCs w:val="28"/>
+            </w:rPr>
+            <w:t>[Subtítulo del documento]</w:t>
+          </w:r>
+        </w:p>
+      </w:docPartBody>
+    </w:docPart>
+  </w:docParts>
+</w:glossaryDocument>
+</file>
+
+<file path=word/glossary/fontTable.xml><?xml version="1.0" encoding="utf-8"?>
+<w:fonts xmlns:mc="http://schemas.openxmlformats.org/markup-compatibility/2006" xmlns:r="http://schemas.openxmlformats.org/officeDocument/2006/relationships" xmlns:w="http://schemas.openxmlformats.org/wordprocessingml/2006/main" xmlns:w14="http://schemas.microsoft.com/office/word/2010/wordml" xmlns:w15="http://schemas.microsoft.com/office/word/2012/wordml" xmlns:w16cex="http://schemas.microsoft.com/office/word/2018/wordml/cex" xmlns:w16cid="http://schemas.microsoft.com/office/word/2016/wordml/cid" xmlns:w16="http://schemas.microsoft.com/office/word/2018/wordml" xmlns:w16sdtdh="http://schemas.microsoft.com/office/word/2020/wordml/sdtdatahash" xmlns:w16se="http://schemas.microsoft.com/office/word/2015/wordml/symex" mc:Ignorable="w14 w15 w16se w16cid w16 w16cex w16sdtdh">
+  <w:font w:name="Symbol">
+    <w:panose1 w:val="05050102010706020507"/>
+    <w:charset w:val="02"/>
+    <w:family w:val="roman"/>
+    <w:pitch w:val="variable"/>
+    <w:sig w:usb0="00000000" w:usb1="10000000" w:usb2="00000000" w:usb3="00000000" w:csb0="80000000" w:csb1="00000000"/>
+  </w:font>
+  <w:font w:name="Times New Roman">
+    <w:panose1 w:val="02020603050405020304"/>
+    <w:charset w:val="00"/>
+    <w:family w:val="roman"/>
+    <w:pitch w:val="variable"/>
+    <w:sig w:usb0="E0002AFF" w:usb1="C0007841" w:usb2="00000009" w:usb3="00000000" w:csb0="000001FF" w:csb1="00000000"/>
+  </w:font>
+  <w:font w:name="Courier New">
+    <w:panose1 w:val="02070309020205020404"/>
+    <w:charset w:val="00"/>
+    <w:family w:val="modern"/>
+    <w:pitch w:val="fixed"/>
+    <w:sig w:usb0="E0002EFF" w:usb1="C0007843" w:usb2="00000009" w:usb3="00000000" w:csb0="000001FF" w:csb1="00000000"/>
+  </w:font>
+  <w:font w:name="Wingdings">
+    <w:panose1 w:val="05000000000000000000"/>
+    <w:charset w:val="02"/>
+    <w:family w:val="auto"/>
+    <w:pitch w:val="variable"/>
+    <w:sig w:usb0="00000000" w:usb1="10000000" w:usb2="00000000" w:usb3="00000000" w:csb0="80000000" w:csb1="00000000"/>
+  </w:font>
+  <w:font w:name="Calibri">
+    <w:panose1 w:val="020F0502020204030204"/>
+    <w:charset w:val="00"/>
+    <w:family w:val="swiss"/>
+    <w:pitch w:val="variable"/>
+    <w:sig w:usb0="E0002AFF" w:usb1="4000ACFF" w:usb2="00000001" w:usb3="00000000" w:csb0="000001FF" w:csb1="00000000"/>
+  </w:font>
+  <w:font w:name="Calibri Light">
+    <w:panose1 w:val="020F0302020204030204"/>
+    <w:charset w:val="00"/>
+    <w:family w:val="swiss"/>
+    <w:pitch w:val="variable"/>
+    <w:sig w:usb0="A0002AEF" w:usb1="4000207B" w:usb2="00000000" w:usb3="00000000" w:csb0="000001FF" w:csb1="00000000"/>
+  </w:font>
+</w:fonts>
+</file>
+
+<file path=word/glossary/settings.xml><?xml version="1.0" encoding="utf-8"?>
+<w:settings xmlns:mc="http://schemas.openxmlformats.org/markup-compatibility/2006" xmlns:o="urn:schemas-microsoft-com:office:office" xmlns:r="http://schemas.openxmlformats.org/officeDocument/2006/relationships" xmlns:m="http://schemas.openxmlformats.org/officeDocument/2006/math" xmlns:v="urn:schemas-microsoft-com:vml" xmlns:w10="urn:schemas-microsoft-com:office:word" xmlns:w="http://schemas.openxmlformats.org/wordprocessingml/2006/main" xmlns:w14="http://schemas.microsoft.com/office/word/2010/wordml" xmlns:w15="http://schemas.microsoft.com/office/word/2012/wordml" xmlns:w16cex="http://schemas.microsoft.com/office/word/2018/wordml/cex" xmlns:w16cid="http://schemas.microsoft.com/office/word/2016/wordml/cid" xmlns:w16="http://schemas.microsoft.com/office/word/2018/wordml" xmlns:w16sdtdh="http://schemas.microsoft.com/office/word/2020/wordml/sdtdatahash" xmlns:w16se="http://schemas.microsoft.com/office/word/2015/wordml/symex" xmlns:sl="http://schemas.openxmlformats.org/schemaLibrary/2006/main" mc:Ignorable="w14 w15 w16se w16cid w16 w16cex w16sdtdh">
+  <w:view w:val="normal"/>
+  <w:defaultTabStop w:val="708"/>
+  <w:hyphenationZone w:val="425"/>
+  <w:characterSpacingControl w:val="doNotCompress"/>
+  <w:compat>
+    <w:useFELayout/>
+    <w:compatSetting w:name="compatibilityMode" w:uri="http://schemas.microsoft.com/office/word" w:val="15"/>
+    <w:compatSetting w:name="overrideTableStyleFontSizeAndJustification" w:uri="http://schemas.microsoft.com/office/word" w:val="1"/>
+    <w:compatSetting w:name="enableOpenTypeFeatures" w:uri="http://schemas.microsoft.com/office/word" w:val="1"/>
+    <w:compatSetting w:name="doNotFlipMirrorIndents" w:uri="http://schemas.microsoft.com/office/word" w:val="1"/>
+    <w:compatSetting w:name="differentiateMultirowTableHeaders" w:uri="http://schemas.microsoft.com/office/word" w:val="1"/>
+    <w:compatSetting w:name="useWord2013TrackBottomHyphenation" w:uri="http://schemas.microsoft.com/office/word" w:val="0"/>
+  </w:compat>
+  <w:rsids>
+    <w:rsidRoot w:val="005833D2"/>
+    <w:rsid w:val="005833D2"/>
+    <w:rsid w:val="00C618B6"/>
+  </w:rsids>
+  <m:mathPr>
+    <m:mathFont m:val="Cambria Math"/>
+    <m:brkBin m:val="before"/>
+    <m:brkBinSub m:val="--"/>
+    <m:smallFrac m:val="0"/>
+    <m:dispDef/>
+    <m:lMargin m:val="0"/>
+    <m:rMargin m:val="0"/>
+    <m:defJc m:val="centerGroup"/>
+    <m:wrapIndent m:val="1440"/>
+    <m:intLim m:val="subSup"/>
+    <m:naryLim m:val="undOvr"/>
+  </m:mathPr>
+  <w:themeFontLang w:val="es-ES"/>
+  <w:clrSchemeMapping w:bg1="light1" w:t1="dark1" w:bg2="light2" w:t2="dark2" w:accent1="accent1" w:accent2="accent2" w:accent3="accent3" w:accent4="accent4" w:accent5="accent5" w:accent6="accent6" w:hyperlink="hyperlink" w:followedHyperlink="followedHyperlink"/>
+  <w:decimalSymbol w:val=","/>
+  <w:listSeparator w:val=";"/>
+  <w15:chartTrackingRefBased/>
+</w:settings>
+</file>
+
+<file path=word/glossary/styles.xml><?xml version="1.0" encoding="utf-8"?>
+<w:styles xmlns:mc="http://schemas.openxmlformats.org/markup-compatibility/2006" xmlns:r="http://schemas.openxmlformats.org/officeDocument/2006/relationships" xmlns:w="http://schemas.openxmlformats.org/wordprocessingml/2006/main" xmlns:w14="http://schemas.microsoft.com/office/word/2010/wordml" xmlns:w15="http://schemas.microsoft.com/office/word/2012/wordml" xmlns:w16cex="http://schemas.microsoft.com/office/word/2018/wordml/cex" xmlns:w16cid="http://schemas.microsoft.com/office/word/2016/wordml/cid" xmlns:w16="http://schemas.microsoft.com/office/word/2018/wordml" xmlns:w16sdtdh="http://schemas.microsoft.com/office/word/2020/wordml/sdtdatahash" xmlns:w16se="http://schemas.microsoft.com/office/word/2015/wordml/symex" mc:Ignorable="w14 w15 w16se w16cid w16 w16cex w16sdtdh">
+  <w:docDefaults>
+    <w:rPrDefault>
+      <w:rPr>
+        <w:rFonts w:asciiTheme="minorHAnsi" w:eastAsiaTheme="minorEastAsia" w:hAnsiTheme="minorHAnsi" w:cstheme="minorBidi"/>
+        <w:sz w:val="22"/>
+        <w:szCs w:val="22"/>
+        <w:lang w:val="es-ES" w:eastAsia="es-ES" w:bidi="ar-SA"/>
+      </w:rPr>
+    </w:rPrDefault>
+    <w:pPrDefault>
+      <w:pPr>
+        <w:spacing w:after="160" w:line="259" w:lineRule="auto"/>
+      </w:pPr>
+    </w:pPrDefault>
+  </w:docDefaults>
+  <w:latentStyles w:defLockedState="0" w:defUIPriority="99" w:defSemiHidden="0" w:defUnhideWhenUsed="0" w:defQFormat="0" w:count="376">
+    <w:lsdException w:name="Normal" w:uiPriority="0" w:qFormat="1"/>
+    <w:lsdException w:name="heading 1" w:uiPriority="9" w:qFormat="1"/>
+    <w:lsdException w:name="heading 2" w:semiHidden="1" w:uiPriority="9" w:unhideWhenUsed="1" w:qFormat="1"/>
+    <w:lsdException w:name="heading 3" w:semiHidden="1" w:uiPriority="9" w:unhideWhenUsed="1" w:qFormat="1"/>
+    <w:lsdException w:name="heading 4" w:semiHidden="1" w:uiPriority="9" w:unhideWhenUsed="1" w:qFormat="1"/>
+    <w:lsdException w:name="heading 5" w:semiHidden="1" w:uiPriority="9" w:unhideWhenUsed="1" w:qFormat="1"/>
+    <w:lsdException w:name="heading 6" w:semiHidden="1" w:uiPriority="9" w:unhideWhenUsed="1" w:qFormat="1"/>
+    <w:lsdException w:name="heading 7" w:semiHidden="1" w:uiPriority="9" w:unhideWhenUsed="1" w:qFormat="1"/>
+    <w:lsdException w:name="heading 8" w:semiHidden="1" w:uiPriority="9" w:unhideWhenUsed="1" w:qFormat="1"/>
+    <w:lsdException w:name="heading 9" w:semiHidden="1" w:uiPriority="9" w:unhideWhenUsed="1" w:qFormat="1"/>
+    <w:lsdException w:name="index 1" w:semiHidden="1" w:unhideWhenUsed="1"/>
+    <w:lsdException w:name="index 2" w:semiHidden="1" w:unhideWhenUsed="1"/>
+    <w:lsdException w:name="index 3" w:semiHidden="1" w:unhideWhenUsed="1"/>
+    <w:lsdException w:name="index 4" w:semiHidden="1" w:unhideWhenUsed="1"/>
+    <w:lsdException w:name="index 5" w:semiHidden="1" w:unhideWhenUsed="1"/>
+    <w:lsdException w:name="index 6" w:semiHidden="1" w:unhideWhenUsed="1"/>
+    <w:lsdException w:name="index 7" w:semiHidden="1" w:unhideWhenUsed="1"/>
+    <w:lsdException w:name="index 8" w:semiHidden="1" w:unhideWhenUsed="1"/>
+    <w:lsdException w:name="index 9" w:semiHidden="1" w:unhideWhenUsed="1"/>
+    <w:lsdException w:name="toc 1" w:semiHidden="1" w:uiPriority="39" w:unhideWhenUsed="1"/>
+    <w:lsdException w:name="toc 2" w:semiHidden="1" w:uiPriority="39" w:unhideWhenUsed="1"/>
+    <w:lsdException w:name="toc 3" w:semiHidden="1" w:uiPriority="39" w:unhideWhenUsed="1"/>
+    <w:lsdException w:name="toc 4" w:semiHidden="1" w:uiPriority="39" w:unhideWhenUsed="1"/>
+    <w:lsdException w:name="toc 5" w:semiHidden="1" w:uiPriority="39" w:unhideWhenUsed="1"/>
+    <w:lsdException w:name="toc 6" w:semiHidden="1" w:uiPriority="39" w:unhideWhenUsed="1"/>
+    <w:lsdException w:name="toc 7" w:semiHidden="1" w:uiPriority="39" w:unhideWhenUsed="1"/>
+    <w:lsdException w:name="toc 8" w:semiHidden="1" w:uiPriority="39" w:unhideWhenUsed="1"/>
+    <w:lsdException w:name="toc 9" w:semiHidden="1" w:uiPriority="39" w:unhideWhenUsed="1"/>
+    <w:lsdException w:name="Normal Indent" w:semiHidden="1" w:unhideWhenUsed="1"/>
+    <w:lsdException w:name="footnote text" w:semiHidden="1" w:unhideWhenUsed="1"/>
+    <w:lsdException w:name="annotation text" w:semiHidden="1" w:unhideWhenUsed="1"/>
+    <w:lsdException w:name="header" w:semiHidden="1" w:unhideWhenUsed="1"/>
+    <w:lsdException w:name="footer" w:semiHidden="1" w:unhideWhenUsed="1"/>
+    <w:lsdException w:name="index heading" w:semiHidden="1" w:unhideWhenUsed="1"/>
+    <w:lsdException w:name="caption" w:semiHidden="1" w:uiPriority="35" w:unhideWhenUsed="1" w:qFormat="1"/>
+    <w:lsdException w:name="table of figures" w:semiHidden="1" w:unhideWhenUsed="1"/>
+    <w:lsdException w:name="envelope address" w:semiHidden="1" w:unhideWhenUsed="1"/>
+    <w:lsdException w:name="envelope return" w:semiHidden="1" w:unhideWhenUsed="1"/>
+    <w:lsdException w:name="footnote reference" w:semiHidden="1" w:unhideWhenUsed="1"/>
+    <w:lsdException w:name="annotation reference" w:semiHidden="1" w:unhideWhenUsed="1"/>
+    <w:lsdException w:name="line number" w:semiHidden="1" w:unhideWhenUsed="1"/>
+    <w:lsdException w:name="page number" w:semiHidden="1" w:unhideWhenUsed="1"/>
+    <w:lsdException w:name="endnote reference" w:semiHidden="1" w:unhideWhenUsed="1"/>
+    <w:lsdException w:name="endnote text" w:semiHidden="1" w:unhideWhenUsed="1"/>
+    <w:lsdException w:name="table of authorities" w:semiHidden="1" w:unhideWhenUsed="1"/>
+    <w:lsdException w:name="macro" w:semiHidden="1" w:unhideWhenUsed="1"/>
+    <w:lsdException w:name="toa heading" w:semiHidden="1" w:unhideWhenUsed="1"/>
+    <w:lsdException w:name="List" w:semiHidden="1" w:unhideWhenUsed="1"/>
+    <w:lsdException w:name="List Bullet" w:semiHidden="1" w:unhideWhenUsed="1"/>
+    <w:lsdException w:name="List Number" w:semiHidden="1" w:unhideWhenUsed="1"/>
+    <w:lsdException w:name="List 2" w:semiHidden="1" w:unhideWhenUsed="1"/>
+    <w:lsdException w:name="List 3" w:semiHidden="1" w:unhideWhenUsed="1"/>
+    <w:lsdException w:name="List 4" w:semiHidden="1" w:unhideWhenUsed="1"/>
+    <w:lsdException w:name="List 5" w:semiHidden="1" w:unhideWhenUsed="1"/>
+    <w:lsdException w:name="List Bullet 2" w:semiHidden="1" w:unhideWhenUsed="1"/>
+    <w:lsdException w:name="List Bullet 3" w:semiHidden="1" w:unhideWhenUsed="1"/>
+    <w:lsdException w:name="List Bullet 4" w:semiHidden="1" w:unhideWhenUsed="1"/>
+    <w:lsdException w:name="List Bullet 5" w:semiHidden="1" w:unhideWhenUsed="1"/>
+    <w:lsdException w:name="List Number 2" w:semiHidden="1" w:unhideWhenUsed="1"/>
+    <w:lsdException w:name="List Number 3" w:semiHidden="1" w:unhideWhenUsed="1"/>
+    <w:lsdException w:name="List Number 4" w:semiHidden="1" w:unhideWhenUsed="1"/>
+    <w:lsdException w:name="List Number 5" w:semiHidden="1" w:unhideWhenUsed="1"/>
+    <w:lsdException w:name="Title" w:uiPriority="10" w:qFormat="1"/>
+    <w:lsdException w:name="Closing" w:semiHidden="1" w:unhideWhenUsed="1"/>
+    <w:lsdException w:name="Signature" w:semiHidden="1" w:unhideWhenUsed="1"/>
+    <w:lsdException w:name="Default Paragraph Font" w:semiHidden="1" w:uiPriority="1" w:unhideWhenUsed="1"/>
+    <w:lsdException w:name="Body Text" w:semiHidden="1" w:unhideWhenUsed="1"/>
+    <w:lsdException w:name="Body Text Indent" w:semiHidden="1" w:unhideWhenUsed="1"/>
+    <w:lsdException w:name="List Continue" w:semiHidden="1" w:unhideWhenUsed="1"/>
+    <w:lsdException w:name="List Continue 2" w:semiHidden="1" w:unhideWhenUsed="1"/>
+    <w:lsdException w:name="List Continue 3" w:semiHidden="1" w:unhideWhenUsed="1"/>
+    <w:lsdException w:name="List Continue 4" w:semiHidden="1" w:unhideWhenUsed="1"/>
+    <w:lsdException w:name="List Continue 5" w:semiHidden="1" w:unhideWhenUsed="1"/>
+    <w:lsdException w:name="Message Header" w:semiHidden="1" w:unhideWhenUsed="1"/>
+    <w:lsdException w:name="Subtitle" w:uiPriority="11" w:qFormat="1"/>
+    <w:lsdException w:name="Salutation" w:semiHidden="1" w:unhideWhenUsed="1"/>
+    <w:lsdException w:name="Date" w:semiHidden="1" w:unhideWhenUsed="1"/>
+    <w:lsdException w:name="Body Text First Indent" w:semiHidden="1" w:unhideWhenUsed="1"/>
+    <w:lsdException w:name="Body Text First Indent 2" w:semiHidden="1" w:unhideWhenUsed="1"/>
+    <w:lsdException w:name="Note Heading" w:semiHidden="1" w:unhideWhenUsed="1"/>
+    <w:lsdException w:name="Body Text 2" w:semiHidden="1" w:unhideWhenUsed="1"/>
+    <w:lsdException w:name="Body Text 3" w:semiHidden="1" w:unhideWhenUsed="1"/>
+    <w:lsdException w:name="Body Text Indent 2" w:semiHidden="1" w:unhideWhenUsed="1"/>
+    <w:lsdException w:name="Body Text Indent 3" w:semiHidden="1" w:unhideWhenUsed="1"/>
+    <w:lsdException w:name="Block Text" w:semiHidden="1" w:unhideWhenUsed="1"/>
+    <w:lsdException w:name="Hyperlink" w:semiHidden="1" w:unhideWhenUsed="1"/>
+    <w:lsdException w:name="FollowedHyperlink" w:semiHidden="1" w:unhideWhenUsed="1"/>
+    <w:lsdException w:name="Strong" w:uiPriority="22" w:qFormat="1"/>
+    <w:lsdException w:name="Emphasis" w:uiPriority="20" w:qFormat="1"/>
+    <w:lsdException w:name="Document Map" w:semiHidden="1" w:unhideWhenUsed="1"/>
+    <w:lsdException w:name="Plain Text" w:semiHidden="1" w:unhideWhenUsed="1"/>
+    <w:lsdException w:name="E-mail Signature" w:semiHidden="1" w:unhideWhenUsed="1"/>
+    <w:lsdException w:name="HTML Top of Form" w:semiHidden="1" w:unhideWhenUsed="1"/>
+    <w:lsdException w:name="HTML Bottom of Form" w:semiHidden="1" w:unhideWhenUsed="1"/>
+    <w:lsdException w:name="Normal (Web)" w:semiHidden="1" w:unhideWhenUsed="1"/>
+    <w:lsdException w:name="HTML Acronym" w:semiHidden="1" w:unhideWhenUsed="1"/>
+    <w:lsdException w:name="HTML Address" w:semiHidden="1" w:unhideWhenUsed="1"/>
+    <w:lsdException w:name="HTML Cite" w:semiHidden="1" w:unhideWhenUsed="1"/>
+    <w:lsdException w:name="HTML Code" w:semiHidden="1" w:unhideWhenUsed="1"/>
+    <w:lsdException w:name="HTML Definition" w:semiHidden="1" w:unhideWhenUsed="1"/>
+    <w:lsdException w:name="HTML Keyboard" w:semiHidden="1" w:unhideWhenUsed="1"/>
+    <w:lsdException w:name="HTML Preformatted" w:semiHidden="1" w:unhideWhenUsed="1"/>
+    <w:lsdException w:name="HTML Sample" w:semiHidden="1" w:unhideWhenUsed="1"/>
+    <w:lsdException w:name="HTML Typewriter" w:semiHidden="1" w:unhideWhenUsed="1"/>
+    <w:lsdException w:name="HTML Variable" w:semiHidden="1" w:unhideWhenUsed="1"/>
+    <w:lsdException w:name="Normal Table" w:semiHidden="1" w:unhideWhenUsed="1"/>
+    <w:lsdException w:name="annotation subject" w:semiHidden="1" w:unhideWhenUsed="1"/>
+    <w:lsdException w:name="No List" w:semiHidden="1" w:unhideWhenUsed="1"/>
+    <w:lsdException w:name="Outline List 1" w:semiHidden="1" w:unhideWhenUsed="1"/>
+    <w:lsdException w:name="Outline List 2" w:semiHidden="1" w:unhideWhenUsed="1"/>
+    <w:lsdException w:name="Outline List 3" w:semiHidden="1" w:unhideWhenUsed="1"/>
+    <w:lsdException w:name="Table Simple 1" w:semiHidden="1" w:unhideWhenUsed="1"/>
+    <w:lsdException w:name="Table Simple 2" w:semiHidden="1" w:unhideWhenUsed="1"/>
+    <w:lsdException w:name="Table Simple 3" w:semiHidden="1" w:unhideWhenUsed="1"/>
+    <w:lsdException w:name="Table Classic 1" w:semiHidden="1" w:unhideWhenUsed="1"/>
+    <w:lsdException w:name="Table Classic 2" w:semiHidden="1" w:unhideWhenUsed="1"/>
+    <w:lsdException w:name="Table Classic 3" w:semiHidden="1" w:unhideWhenUsed="1"/>
+    <w:lsdException w:name="Table Classic 4" w:semiHidden="1" w:unhideWhenUsed="1"/>
+    <w:lsdException w:name="Table Colorful 1" w:semiHidden="1" w:unhideWhenUsed="1"/>
+    <w:lsdException w:name="Table Colorful 2" w:semiHidden="1" w:unhideWhenUsed="1"/>
+    <w:lsdException w:name="Table Colorful 3" w:semiHidden="1" w:unhideWhenUsed="1"/>
+    <w:lsdException w:name="Table Columns 1" w:semiHidden="1" w:unhideWhenUsed="1"/>
+    <w:lsdException w:name="Table Columns 2" w:semiHidden="1" w:unhideWhenUsed="1"/>
+    <w:lsdException w:name="Table Columns 3" w:semiHidden="1" w:unhideWhenUsed="1"/>
+    <w:lsdException w:name="Table Columns 4" w:semiHidden="1" w:unhideWhenUsed="1"/>
+    <w:lsdException w:name="Table Columns 5" w:semiHidden="1" w:unhideWhenUsed="1"/>
+    <w:lsdException w:name="Table Grid 1" w:semiHidden="1" w:unhideWhenUsed="1"/>
+    <w:lsdException w:name="Table Grid 2" w:semiHidden="1" w:unhideWhenUsed="1"/>
+    <w:lsdException w:name="Table Grid 3" w:semiHidden="1" w:unhideWhenUsed="1"/>
+    <w:lsdException w:name="Table Grid 4" w:semiHidden="1" w:unhideWhenUsed="1"/>
+    <w:lsdException w:name="Table Grid 5" w:semiHidden="1" w:unhideWhenUsed="1"/>
+    <w:lsdException w:name="Table Grid 6" w:semiHidden="1" w:unhideWhenUsed="1"/>
+    <w:lsdException w:name="Table Grid 7" w:semiHidden="1" w:unhideWhenUsed="1"/>
+    <w:lsdException w:name="Table Grid 8" w:semiHidden="1" w:unhideWhenUsed="1"/>
+    <w:lsdException w:name="Table List 1" w:semiHidden="1" w:unhideWhenUsed="1"/>
+    <w:lsdException w:name="Table List 2" w:semiHidden="1" w:unhideWhenUsed="1"/>
+    <w:lsdException w:name="Table List 3" w:semiHidden="1" w:unhideWhenUsed="1"/>
+    <w:lsdException w:name="Table List 4" w:semiHidden="1" w:unhideWhenUsed="1"/>
+    <w:lsdException w:name="Table List 5" w:semiHidden="1" w:unhideWhenUsed="1"/>
+    <w:lsdException w:name="Table List 6" w:semiHidden="1" w:unhideWhenUsed="1"/>
+    <w:lsdException w:name="Table List 7" w:semiHidden="1" w:unhideWhenUsed="1"/>
+    <w:lsdException w:name="Table List 8" w:semiHidden="1" w:unhideWhenUsed="1"/>
+    <w:lsdException w:name="Table 3D effects 1" w:semiHidden="1" w:unhideWhenUsed="1"/>
+    <w:lsdException w:name="Table 3D effects 2" w:semiHidden="1" w:unhideWhenUsed="1"/>
+    <w:lsdException w:name="Table 3D effects 3" w:semiHidden="1" w:unhideWhenUsed="1"/>
+    <w:lsdException w:name="Table Contemporary" w:semiHidden="1" w:unhideWhenUsed="1"/>
+    <w:lsdException w:name="Table Elegant" w:semiHidden="1" w:unhideWhenUsed="1"/>
+    <w:lsdException w:name="Table Professional" w:semiHidden="1" w:unhideWhenUsed="1"/>
+    <w:lsdException w:name="Table Subtle 1" w:semiHidden="1" w:unhideWhenUsed="1"/>
+    <w:lsdException w:name="Table Subtle 2" w:semiHidden="1" w:unhideWhenUsed="1"/>
+    <w:lsdException w:name="Table Web 1" w:semiHidden="1" w:unhideWhenUsed="1"/>
+    <w:lsdException w:name="Table Web 2" w:semiHidden="1" w:unhideWhenUsed="1"/>
+    <w:lsdException w:name="Table Web 3" w:semiHidden="1" w:unhideWhenUsed="1"/>
+    <w:lsdException w:name="Balloon Text" w:semiHidden="1" w:unhideWhenUsed="1"/>
+    <w:lsdException w:name="Table Grid" w:uiPriority="39"/>
+    <w:lsdException w:name="Table Theme" w:semiHidden="1" w:unhideWhenUsed="1"/>
+    <w:lsdException w:name="Placeholder Text" w:semiHidden="1"/>
+    <w:lsdException w:name="No Spacing" w:uiPriority="1" w:qFormat="1"/>
+    <w:lsdException w:name="Light Shading" w:uiPriority="60"/>
+    <w:lsdException w:name="Light List" w:uiPriority="61"/>
+    <w:lsdException w:name="Light Grid" w:uiPriority="62"/>
+    <w:lsdException w:name="Medium Shading 1" w:uiPriority="63"/>
+    <w:lsdException w:name="Medium Shading 2" w:uiPriority="64"/>
+    <w:lsdException w:name="Medium List 1" w:uiPriority="65"/>
+    <w:lsdException w:name="Medium List 2" w:uiPriority="66"/>
+    <w:lsdException w:name="Medium Grid 1" w:uiPriority="67"/>
+    <w:lsdException w:name="Medium Grid 2" w:uiPriority="68"/>
+    <w:lsdException w:name="Medium Grid 3" w:uiPriority="69"/>
+    <w:lsdException w:name="Dark List" w:uiPriority="70"/>
+    <w:lsdException w:name="Colorful Shading" w:uiPriority="71"/>
+    <w:lsdException w:name="Colorful List" w:uiPriority="72"/>
+    <w:lsdException w:name="Colorful Grid" w:uiPriority="73"/>
+    <w:lsdException w:name="Light Shading Accent 1" w:uiPriority="60"/>
+    <w:lsdException w:name="Light List Accent 1" w:uiPriority="61"/>
+    <w:lsdException w:name="Light Grid Accent 1" w:uiPriority="62"/>
+    <w:lsdException w:name="Medium Shading 1 Accent 1" w:uiPriority="63"/>
+    <w:lsdException w:name="Medium Shading 2 Accent 1" w:uiPriority="64"/>
+    <w:lsdException w:name="Medium List 1 Accent 1" w:uiPriority="65"/>
+    <w:lsdException w:name="Revision" w:semiHidden="1"/>
+    <w:lsdException w:name="List Paragraph" w:uiPriority="34" w:qFormat="1"/>
+    <w:lsdException w:name="Quote" w:uiPriority="29" w:qFormat="1"/>
+    <w:lsdException w:name="Intense Quote" w:uiPriority="30" w:qFormat="1"/>
+    <w:lsdException w:name="Medium List 2 Accent 1" w:uiPriority="66"/>
+    <w:lsdException w:name="Medium Grid 1 Accent 1" w:uiPriority="67"/>
+    <w:lsdException w:name="Medium Grid 2 Accent 1" w:uiPriority="68"/>
+    <w:lsdException w:name="Medium Grid 3 Accent 1" w:uiPriority="69"/>
+    <w:lsdException w:name="Dark List Accent 1" w:uiPriority="70"/>
+    <w:lsdException w:name="Colorful Shading Accent 1" w:uiPriority="71"/>
+    <w:lsdException w:name="Colorful List Accent 1" w:uiPriority="72"/>
+    <w:lsdException w:name="Colorful Grid Accent 1" w:uiPriority="73"/>
+    <w:lsdException w:name="Light Shading Accent 2" w:uiPriority="60"/>
+    <w:lsdException w:name="Light List Accent 2" w:uiPriority="61"/>
+    <w:lsdException w:name="Light Grid Accent 2" w:uiPriority="62"/>
+    <w:lsdException w:name="Medium Shading 1 Accent 2" w:uiPriority="63"/>
+    <w:lsdException w:name="Medium Shading 2 Accent 2" w:uiPriority="64"/>
+    <w:lsdException w:name="Medium List 1 Accent 2" w:uiPriority="65"/>
+    <w:lsdException w:name="Medium List 2 Accent 2" w:uiPriority="66"/>
+    <w:lsdException w:name="Medium Grid 1 Accent 2" w:uiPriority="67"/>
+    <w:lsdException w:name="Medium Grid 2 Accent 2" w:uiPriority="68"/>
+    <w:lsdException w:name="Medium Grid 3 Accent 2" w:uiPriority="69"/>
+    <w:lsdException w:name="Dark List Accent 2" w:uiPriority="70"/>
+    <w:lsdException w:name="Colorful Shading Accent 2" w:uiPriority="71"/>
+    <w:lsdException w:name="Colorful List Accent 2" w:uiPriority="72"/>
+    <w:lsdException w:name="Colorful Grid Accent 2" w:uiPriority="73"/>
+    <w:lsdException w:name="Light Shading Accent 3" w:uiPriority="60"/>
+    <w:lsdException w:name="Light List Accent 3" w:uiPriority="61"/>
+    <w:lsdException w:name="Light Grid Accent 3" w:uiPriority="62"/>
+    <w:lsdException w:name="Medium Shading 1 Accent 3" w:uiPriority="63"/>
+    <w:lsdException w:name="Medium Shading 2 Accent 3" w:uiPriority="64"/>
+    <w:lsdException w:name="Medium List 1 Accent 3" w:uiPriority="65"/>
+    <w:lsdException w:name="Medium List 2 Accent 3" w:uiPriority="66"/>
+    <w:lsdException w:name="Medium Grid 1 Accent 3" w:uiPriority="67"/>
+    <w:lsdException w:name="Medium Grid 2 Accent 3" w:uiPriority="68"/>
+    <w:lsdException w:name="Medium Grid 3 Accent 3" w:uiPriority="69"/>
+    <w:lsdException w:name="Dark List Accent 3" w:uiPriority="70"/>
+    <w:lsdException w:name="Colorful Shading Accent 3" w:uiPriority="71"/>
+    <w:lsdException w:name="Colorful List Accent 3" w:uiPriority="72"/>
+    <w:lsdException w:name="Colorful Grid Accent 3" w:uiPriority="73"/>
+    <w:lsdException w:name="Light Shading Accent 4" w:uiPriority="60"/>
+    <w:lsdException w:name="Light List Accent 4" w:uiPriority="61"/>
+    <w:lsdException w:name="Light Grid Accent 4" w:uiPriority="62"/>
+    <w:lsdException w:name="Medium Shading 1 Accent 4" w:uiPriority="63"/>
+    <w:lsdException w:name="Medium Shading 2 Accent 4" w:uiPriority="64"/>
+    <w:lsdException w:name="Medium List 1 Accent 4" w:uiPriority="65"/>
+    <w:lsdException w:name="Medium List 2 Accent 4" w:uiPriority="66"/>
+    <w:lsdException w:name="Medium Grid 1 Accent 4" w:uiPriority="67"/>
+    <w:lsdException w:name="Medium Grid 2 Accent 4" w:uiPriority="68"/>
+    <w:lsdException w:name="Medium Grid 3 Accent 4" w:uiPriority="69"/>
+    <w:lsdException w:name="Dark List Accent 4" w:uiPriority="70"/>
+    <w:lsdException w:name="Colorful Shading Accent 4" w:uiPriority="71"/>
+    <w:lsdException w:name="Colorful List Accent 4" w:uiPriority="72"/>
+    <w:lsdException w:name="Colorful Grid Accent 4" w:uiPriority="73"/>
+    <w:lsdException w:name="Light Shading Accent 5" w:uiPriority="60"/>
+    <w:lsdException w:name="Light List Accent 5" w:uiPriority="61"/>
+    <w:lsdException w:name="Light Grid Accent 5" w:uiPriority="62"/>
+    <w:lsdException w:name="Medium Shading 1 Accent 5" w:uiPriority="63"/>
+    <w:lsdException w:name="Medium Shading 2 Accent 5" w:uiPriority="64"/>
+    <w:lsdException w:name="Medium List 1 Accent 5" w:uiPriority="65"/>
+    <w:lsdException w:name="Medium List 2 Accent 5" w:uiPriority="66"/>
+    <w:lsdException w:name="Medium Grid 1 Accent 5" w:uiPriority="67"/>
+    <w:lsdException w:name="Medium Grid 2 Accent 5" w:uiPriority="68"/>
+    <w:lsdException w:name="Medium Grid 3 Accent 5" w:uiPriority="69"/>
+    <w:lsdException w:name="Dark List Accent 5" w:uiPriority="70"/>
+    <w:lsdException w:name="Colorful Shading Accent 5" w:uiPriority="71"/>
+    <w:lsdException w:name="Colorful List Accent 5" w:uiPriority="72"/>
+    <w:lsdException w:name="Colorful Grid Accent 5" w:uiPriority="73"/>
+    <w:lsdException w:name="Light Shading Accent 6" w:uiPriority="60"/>
+    <w:lsdException w:name="Light List Accent 6" w:uiPriority="61"/>
+    <w:lsdException w:name="Light Grid Accent 6" w:uiPriority="62"/>
+    <w:lsdException w:name="Medium Shading 1 Accent 6" w:uiPriority="63"/>
+    <w:lsdException w:name="Medium Shading 2 Accent 6" w:uiPriority="64"/>
+    <w:lsdException w:name="Medium List 1 Accent 6" w:uiPriority="65"/>
+    <w:lsdException w:name="Medium List 2 Accent 6" w:uiPriority="66"/>
+    <w:lsdException w:name="Medium Grid 1 Accent 6" w:uiPriority="67"/>
+    <w:lsdException w:name="Medium Grid 2 Accent 6" w:uiPriority="68"/>
+    <w:lsdException w:name="Medium Grid 3 Accent 6" w:uiPriority="69"/>
+    <w:lsdException w:name="Dark List Accent 6" w:uiPriority="70"/>
+    <w:lsdException w:name="Colorful Shading Accent 6" w:uiPriority="71"/>
+    <w:lsdException w:name="Colorful List Accent 6" w:uiPriority="72"/>
+    <w:lsdException w:name="Colorful Grid Accent 6" w:uiPriority="73"/>
+    <w:lsdException w:name="Subtle Emphasis" w:uiPriority="19" w:qFormat="1"/>
+    <w:lsdException w:name="Intense Emphasis" w:uiPriority="21" w:qFormat="1"/>
+    <w:lsdException w:name="Subtle Reference" w:uiPriority="31" w:qFormat="1"/>
+    <w:lsdException w:name="Intense Reference" w:uiPriority="32" w:qFormat="1"/>
+    <w:lsdException w:name="Book Title" w:uiPriority="33" w:qFormat="1"/>
+    <w:lsdException w:name="Bibliography" w:semiHidden="1" w:uiPriority="37" w:unhideWhenUsed="1"/>
+    <w:lsdException w:name="TOC Heading" w:semiHidden="1" w:uiPriority="39" w:unhideWhenUsed="1" w:qFormat="1"/>
+    <w:lsdException w:name="Plain Table 1" w:uiPriority="41"/>
+    <w:lsdException w:name="Plain Table 2" w:uiPriority="42"/>
+    <w:lsdException w:name="Plain Table 3" w:uiPriority="43"/>
+    <w:lsdException w:name="Plain Table 4" w:uiPriority="44"/>
+    <w:lsdException w:name="Plain Table 5" w:uiPriority="45"/>
+    <w:lsdException w:name="Grid Table Light" w:uiPriority="40"/>
+    <w:lsdException w:name="Grid Table 1 Light" w:uiPriority="46"/>
+    <w:lsdException w:name="Grid Table 2" w:uiPriority="47"/>
+    <w:lsdException w:name="Grid Table 3" w:uiPriority="48"/>
+    <w:lsdException w:name="Grid Table 4" w:uiPriority="49"/>
+    <w:lsdException w:name="Grid Table 5 Dark" w:uiPriority="50"/>
+    <w:lsdException w:name="Grid Table 6 Colorful" w:uiPriority="51"/>
+    <w:lsdException w:name="Grid Table 7 Colorful" w:uiPriority="52"/>
+    <w:lsdException w:name="Grid Table 1 Light Accent 1" w:uiPriority="46"/>
+    <w:lsdException w:name="Grid Table 2 Accent 1" w:uiPriority="47"/>
+    <w:lsdException w:name="Grid Table 3 Accent 1" w:uiPriority="48"/>
+    <w:lsdException w:name="Grid Table 4 Accent 1" w:uiPriority="49"/>
+    <w:lsdException w:name="Grid Table 5 Dark Accent 1" w:uiPriority="50"/>
+    <w:lsdException w:name="Grid Table 6 Colorful Accent 1" w:uiPriority="51"/>
+    <w:lsdException w:name="Grid Table 7 Colorful Accent 1" w:uiPriority="52"/>
+    <w:lsdException w:name="Grid Table 1 Light Accent 2" w:uiPriority="46"/>
+    <w:lsdException w:name="Grid Table 2 Accent 2" w:uiPriority="47"/>
+    <w:lsdException w:name="Grid Table 3 Accent 2" w:uiPriority="48"/>
+    <w:lsdException w:name="Grid Table 4 Accent 2" w:uiPriority="49"/>
+    <w:lsdException w:name="Grid Table 5 Dark Accent 2" w:uiPriority="50"/>
+    <w:lsdException w:name="Grid Table 6 Colorful Accent 2" w:uiPriority="51"/>
+    <w:lsdException w:name="Grid Table 7 Colorful Accent 2" w:uiPriority="52"/>
+    <w:lsdException w:name="Grid Table 1 Light Accent 3" w:uiPriority="46"/>
+    <w:lsdException w:name="Grid Table 2 Accent 3" w:uiPriority="47"/>
+    <w:lsdException w:name="Grid Table 3 Accent 3" w:uiPriority="48"/>
+    <w:lsdException w:name="Grid Table 4 Accent 3" w:uiPriority="49"/>
+    <w:lsdException w:name="Grid Table 5 Dark Accent 3" w:uiPriority="50"/>
+    <w:lsdException w:name="Grid Table 6 Colorful Accent 3" w:uiPriority="51"/>
+    <w:lsdException w:name="Grid Table 7 Colorful Accent 3" w:uiPriority="52"/>
+    <w:lsdException w:name="Grid Table 1 Light Accent 4" w:uiPriority="46"/>
+    <w:lsdException w:name="Grid Table 2 Accent 4" w:uiPriority="47"/>
+    <w:lsdException w:name="Grid Table 3 Accent 4" w:uiPriority="48"/>
+    <w:lsdException w:name="Grid Table 4 Accent 4" w:uiPriority="49"/>
+    <w:lsdException w:name="Grid Table 5 Dark Accent 4" w:uiPriority="50"/>
+    <w:lsdException w:name="Grid Table 6 Colorful Accent 4" w:uiPriority="51"/>
+    <w:lsdException w:name="Grid Table 7 Colorful Accent 4" w:uiPriority="52"/>
+    <w:lsdException w:name="Grid Table 1 Light Accent 5" w:uiPriority="46"/>
+    <w:lsdException w:name="Grid Table 2 Accent 5" w:uiPriority="47"/>
+    <w:lsdException w:name="Grid Table 3 Accent 5" w:uiPriority="48"/>
+    <w:lsdException w:name="Grid Table 4 Accent 5" w:uiPriority="49"/>
+    <w:lsdException w:name="Grid Table 5 Dark Accent 5" w:uiPriority="50"/>
+    <w:lsdException w:name="Grid Table 6 Colorful Accent 5" w:uiPriority="51"/>
+    <w:lsdException w:name="Grid Table 7 Colorful Accent 5" w:uiPriority="52"/>
+    <w:lsdException w:name="Grid Table 1 Light Accent 6" w:uiPriority="46"/>
+    <w:lsdException w:name="Grid Table 2 Accent 6" w:uiPriority="47"/>
+    <w:lsdException w:name="Grid Table 3 Accent 6" w:uiPriority="48"/>
+    <w:lsdException w:name="Grid Table 4 Accent 6" w:uiPriority="49"/>
+    <w:lsdException w:name="Grid Table 5 Dark Accent 6" w:uiPriority="50"/>
+    <w:lsdException w:name="Grid Table 6 Colorful Accent 6" w:uiPriority="51"/>
+    <w:lsdException w:name="Grid Table 7 Colorful Accent 6" w:uiPriority="52"/>
+    <w:lsdException w:name="List Table 1 Light" w:uiPriority="46"/>
+    <w:lsdException w:name="List Table 2" w:uiPriority="47"/>
+    <w:lsdException w:name="List Table 3" w:uiPriority="48"/>
+    <w:lsdException w:name="List Table 4" w:uiPriority="49"/>
+    <w:lsdException w:name="List Table 5 Dark" w:uiPriority="50"/>
+    <w:lsdException w:name="List Table 6 Colorful" w:uiPriority="51"/>
+    <w:lsdException w:name="List Table 7 Colorful" w:uiPriority="52"/>
+    <w:lsdException w:name="List Table 1 Light Accent 1" w:uiPriority="46"/>
+    <w:lsdException w:name="List Table 2 Accent 1" w:uiPriority="47"/>
+    <w:lsdException w:name="List Table 3 Accent 1" w:uiPriority="48"/>
+    <w:lsdException w:name="List Table 4 Accent 1" w:uiPriority="49"/>
+    <w:lsdException w:name="List Table 5 Dark Accent 1" w:uiPriority="50"/>
+    <w:lsdException w:name="List Table 6 Colorful Accent 1" w:uiPriority="51"/>
+    <w:lsdException w:name="List Table 7 Colorful Accent 1" w:uiPriority="52"/>
+    <w:lsdException w:name="List Table 1 Light Accent 2" w:uiPriority="46"/>
+    <w:lsdException w:name="List Table 2 Accent 2" w:uiPriority="47"/>
+    <w:lsdException w:name="List Table 3 Accent 2" w:uiPriority="48"/>
+    <w:lsdException w:name="List Table 4 Accent 2" w:uiPriority="49"/>
+    <w:lsdException w:name="List Table 5 Dark Accent 2" w:uiPriority="50"/>
+    <w:lsdException w:name="List Table 6 Colorful Accent 2" w:uiPriority="51"/>
+    <w:lsdException w:name="List Table 7 Colorful Accent 2" w:uiPriority="52"/>
+    <w:lsdException w:name="List Table 1 Light Accent 3" w:uiPriority="46"/>
+    <w:lsdException w:name="List Table 2 Accent 3" w:uiPriority="47"/>
+    <w:lsdException w:name="List Table 3 Accent 3" w:uiPriority="48"/>
+    <w:lsdException w:name="List Table 4 Accent 3" w:uiPriority="49"/>
+    <w:lsdException w:name="List Table 5 Dark Accent 3" w:uiPriority="50"/>
+    <w:lsdException w:name="List Table 6 Colorful Accent 3" w:uiPriority="51"/>
+    <w:lsdException w:name="List Table 7 Colorful Accent 3" w:uiPriority="52"/>
+    <w:lsdException w:name="List Table 1 Light Accent 4" w:uiPriority="46"/>
+    <w:lsdException w:name="List Table 2 Accent 4" w:uiPriority="47"/>
+    <w:lsdException w:name="List Table 3 Accent 4" w:uiPriority="48"/>
+    <w:lsdException w:name="List Table 4 Accent 4" w:uiPriority="49"/>
+    <w:lsdException w:name="List Table 5 Dark Accent 4" w:uiPriority="50"/>
+    <w:lsdException w:name="List Table 6 Colorful Accent 4" w:uiPriority="51"/>
+    <w:lsdException w:name="List Table 7 Colorful Accent 4" w:uiPriority="52"/>
+    <w:lsdException w:name="List Table 1 Light Accent 5" w:uiPriority="46"/>
+    <w:lsdException w:name="List Table 2 Accent 5" w:uiPriority="47"/>
+    <w:lsdException w:name="List Table 3 Accent 5" w:uiPriority="48"/>
+    <w:lsdException w:name="List Table 4 Accent 5" w:uiPriority="49"/>
+    <w:lsdException w:name="List Table 5 Dark Accent 5" w:uiPriority="50"/>
+    <w:lsdException w:name="List Table 6 Colorful Accent 5" w:uiPriority="51"/>
+    <w:lsdException w:name="List Table 7 Colorful Accent 5" w:uiPriority="52"/>
+    <w:lsdException w:name="List Table 1 Light Accent 6" w:uiPriority="46"/>
+    <w:lsdException w:name="List Table 2 Accent 6" w:uiPriority="47"/>
+    <w:lsdException w:name="List Table 3 Accent 6" w:uiPriority="48"/>
+    <w:lsdException w:name="List Table 4 Accent 6" w:uiPriority="49"/>
+    <w:lsdException w:name="List Table 5 Dark Accent 6" w:uiPriority="50"/>
+    <w:lsdException w:name="List Table 6 Colorful Accent 6" w:uiPriority="51"/>
+    <w:lsdException w:name="List Table 7 Colorful Accent 6" w:uiPriority="52"/>
+    <w:lsdException w:name="Mention" w:semiHidden="1" w:unhideWhenUsed="1"/>
+    <w:lsdException w:name="Smart Hyperlink" w:semiHidden="1" w:unhideWhenUsed="1"/>
+    <w:lsdException w:name="Hashtag" w:semiHidden="1" w:unhideWhenUsed="1"/>
+    <w:lsdException w:name="Unresolved Mention" w:semiHidden="1" w:unhideWhenUsed="1"/>
+    <w:lsdException w:name="Smart Link" w:semiHidden="1" w:unhideWhenUsed="1"/>
+  </w:latentStyles>
+  <w:style w:type="paragraph" w:default="1" w:styleId="Normal">
+    <w:name w:val="Normal"/>
+    <w:qFormat/>
+  </w:style>
+  <w:style w:type="character" w:default="1" w:styleId="Fuentedeprrafopredeter">
+    <w:name w:val="Default Paragraph Font"/>
+    <w:uiPriority w:val="1"/>
+    <w:semiHidden/>
+    <w:unhideWhenUsed/>
+  </w:style>
+  <w:style w:type="table" w:default="1" w:styleId="Tablanormal">
+    <w:name w:val="Normal Table"/>
+    <w:uiPriority w:val="99"/>
+    <w:semiHidden/>
+    <w:unhideWhenUsed/>
+    <w:tblPr>
+      <w:tblInd w:w="0" w:type="dxa"/>
+      <w:tblCellMar>
+        <w:top w:w="0" w:type="dxa"/>
+        <w:left w:w="108" w:type="dxa"/>
+        <w:bottom w:w="0" w:type="dxa"/>
+        <w:right w:w="108" w:type="dxa"/>
+      </w:tblCellMar>
+    </w:tblPr>
+  </w:style>
+  <w:style w:type="numbering" w:default="1" w:styleId="Sinlista">
+    <w:name w:val="No List"/>
+    <w:uiPriority w:val="99"/>
+    <w:semiHidden/>
+    <w:unhideWhenUsed/>
+  </w:style>
+  <w:style w:type="paragraph" w:customStyle="1" w:styleId="09BE3C5C4E26437B934F662C3A017A87">
+    <w:name w:val="09BE3C5C4E26437B934F662C3A017A87"/>
+    <w:rsid w:val="005833D2"/>
+  </w:style>
+  <w:style w:type="paragraph" w:customStyle="1" w:styleId="A7A8D170FBCE48E0ABBDD2164BABBE78">
+    <w:name w:val="A7A8D170FBCE48E0ABBDD2164BABBE78"/>
+    <w:rsid w:val="005833D2"/>
+  </w:style>
+</w:styles>
+</file>
+
+<file path=word/glossary/webSettings.xml><?xml version="1.0" encoding="utf-8"?>
+<w:webSettings xmlns:mc="http://schemas.openxmlformats.org/markup-compatibility/2006" xmlns:r="http://schemas.openxmlformats.org/officeDocument/2006/relationships" xmlns:w="http://schemas.openxmlformats.org/wordprocessingml/2006/main" xmlns:w14="http://schemas.microsoft.com/office/word/2010/wordml" xmlns:w15="http://schemas.microsoft.com/office/word/2012/wordml" xmlns:w16cex="http://schemas.microsoft.com/office/word/2018/wordml/cex" xmlns:w16cid="http://schemas.microsoft.com/office/word/2016/wordml/cid" xmlns:w16="http://schemas.microsoft.com/office/word/2018/wordml" xmlns:w16sdtdh="http://schemas.microsoft.com/office/word/2020/wordml/sdtdatahash" xmlns:w16se="http://schemas.microsoft.com/office/word/2015/wordml/symex" mc:Ignorable="w14 w15 w16se w16cid w16 w16cex w16sdtdh">
+  <w:optimizeForBrowser/>
+  <w:allowPNG/>
+</w:webSettings>
 </file>
 
 <file path=word/theme/theme1.xml><?xml version="1.0" encoding="utf-8"?>
@@ -2067,10 +7072,29 @@
 </file>
 
 <file path=customXml/item1.xml><?xml version="1.0" encoding="utf-8"?>
+<CoverPageProperties xmlns="http://schemas.microsoft.com/office/2006/coverPageProps">
+  <PublishDate/>
+  <Abstract/>
+  <CompanyAddress>Antonio Salces Alcaraz (1º DAM)</CompanyAddress>
+  <CompanyPhone/>
+  <CompanyFax/>
+  <CompanyEmail/>
+</CoverPageProperties>
+</file>
+
+<file path=customXml/item2.xml><?xml version="1.0" encoding="utf-8"?>
 <b:Sources xmlns:b="http://schemas.openxmlformats.org/officeDocument/2006/bibliography" xmlns="http://schemas.openxmlformats.org/officeDocument/2006/bibliography" SelectedStyle="\APASixthEditionOfficeOnline.xsl" StyleName="APA" Version="6"/>
 </file>
 
 <file path=customXml/itemProps1.xml><?xml version="1.0" encoding="utf-8"?>
+<ds:datastoreItem xmlns:ds="http://schemas.openxmlformats.org/officeDocument/2006/customXml" ds:itemID="{55AF091B-3C7A-41E3-B477-F2FDAA23CFDA}">
+  <ds:schemaRefs>
+    <ds:schemaRef ds:uri="http://schemas.microsoft.com/office/2006/coverPageProps"/>
+  </ds:schemaRefs>
+</ds:datastoreItem>
+</file>
+
+<file path=customXml/itemProps2.xml><?xml version="1.0" encoding="utf-8"?>
 <ds:datastoreItem xmlns:ds="http://schemas.openxmlformats.org/officeDocument/2006/customXml" ds:itemID="{B31CE87C-DC72-470A-A5CC-0BC5347A58D3}">
   <ds:schemaRefs>
     <ds:schemaRef ds:uri="http://schemas.openxmlformats.org/officeDocument/2006/bibliography"/>
